--- a/pending/SPI and I2C Article.docx
+++ b/pending/SPI and I2C Article.docx
@@ -1,6 +1,6 @@
 
 <file path=word/document.xml><?xml version="1.0" encoding="utf-8"?>
-<w:document xmlns:wpc="http://schemas.microsoft.com/office/word/2010/wordprocessingCanvas" xmlns:cx="http://schemas.microsoft.com/office/drawing/2014/chartex" xmlns:cx1="http://schemas.microsoft.com/office/drawing/2015/9/8/chartex" xmlns:cx2="http://schemas.microsoft.com/office/drawing/2015/10/21/chartex" xmlns:cx3="http://schemas.microsoft.com/office/drawing/2016/5/9/chartex" xmlns:cx4="http://schemas.microsoft.com/office/drawing/2016/5/10/chartex" xmlns:cx5="http://schemas.microsoft.com/office/drawing/2016/5/11/chartex" xmlns:cx6="http://schemas.microsoft.com/office/drawing/2016/5/12/chartex" xmlns:cx7="http://schemas.microsoft.com/office/drawing/2016/5/13/chartex" xmlns:cx8="http://schemas.microsoft.com/office/drawing/2016/5/14/chartex" xmlns:mc="http://schemas.openxmlformats.org/markup-compatibility/2006" xmlns:aink="http://schemas.microsoft.com/office/drawing/2016/ink" xmlns:am3d="http://schemas.microsoft.com/office/drawing/2017/model3d" xmlns:o="urn:schemas-microsoft-com:office:office" xmlns:r="http://schemas.openxmlformats.org/officeDocument/2006/relationships" xmlns:m="http://schemas.openxmlformats.org/officeDocument/2006/math" xmlns:v="urn:schemas-microsoft-com:vml" xmlns:wp14="http://schemas.microsoft.com/office/word/2010/wordprocessingDrawing" xmlns:wp="http://schemas.openxmlformats.org/drawingml/2006/wordprocessingDrawing" xmlns:w10="urn:schemas-microsoft-com:office:word" xmlns:w="http://schemas.openxmlformats.org/wordprocessingml/2006/main" xmlns:w14="http://schemas.microsoft.com/office/word/2010/wordml" xmlns:w15="http://schemas.microsoft.com/office/word/2012/wordml" xmlns:w16cex="http://schemas.microsoft.com/office/word/2018/wordml/cex" xmlns:w16cid="http://schemas.microsoft.com/office/word/2016/wordml/cid" xmlns:w16="http://schemas.microsoft.com/office/word/2018/wordml" xmlns:w16sdtdh="http://schemas.microsoft.com/office/word/2020/wordml/sdtdatahash" xmlns:w16se="http://schemas.microsoft.com/office/word/2015/wordml/symex" xmlns:wpg="http://schemas.microsoft.com/office/word/2010/wordprocessingGroup" xmlns:wpi="http://schemas.microsoft.com/office/word/2010/wordprocessingInk" xmlns:wne="http://schemas.microsoft.com/office/word/2006/wordml" xmlns:wps="http://schemas.microsoft.com/office/word/2010/wordprocessingShape" mc:Ignorable="w14 w15 w16se w16cid w16 w16cex w16sdtdh wp14">
+<w:document xmlns:wpc="http://schemas.microsoft.com/office/word/2010/wordprocessingCanvas" xmlns:cx="http://schemas.microsoft.com/office/drawing/2014/chartex" xmlns:cx1="http://schemas.microsoft.com/office/drawing/2015/9/8/chartex" xmlns:cx2="http://schemas.microsoft.com/office/drawing/2015/10/21/chartex" xmlns:cx3="http://schemas.microsoft.com/office/drawing/2016/5/9/chartex" xmlns:cx4="http://schemas.microsoft.com/office/drawing/2016/5/10/chartex" xmlns:cx5="http://schemas.microsoft.com/office/drawing/2016/5/11/chartex" xmlns:cx6="http://schemas.microsoft.com/office/drawing/2016/5/12/chartex" xmlns:cx7="http://schemas.microsoft.com/office/drawing/2016/5/13/chartex" xmlns:cx8="http://schemas.microsoft.com/office/drawing/2016/5/14/chartex" xmlns:mc="http://schemas.openxmlformats.org/markup-compatibility/2006" xmlns:aink="http://schemas.microsoft.com/office/drawing/2016/ink" xmlns:am3d="http://schemas.microsoft.com/office/drawing/2017/model3d" xmlns:o="urn:schemas-microsoft-com:office:office" xmlns:oel="http://schemas.microsoft.com/office/2019/extlst" xmlns:r="http://schemas.openxmlformats.org/officeDocument/2006/relationships" xmlns:m="http://schemas.openxmlformats.org/officeDocument/2006/math" xmlns:v="urn:schemas-microsoft-com:vml" xmlns:wp14="http://schemas.microsoft.com/office/word/2010/wordprocessingDrawing" xmlns:wp="http://schemas.openxmlformats.org/drawingml/2006/wordprocessingDrawing" xmlns:w10="urn:schemas-microsoft-com:office:word" xmlns:w="http://schemas.openxmlformats.org/wordprocessingml/2006/main" xmlns:w14="http://schemas.microsoft.com/office/word/2010/wordml" xmlns:w15="http://schemas.microsoft.com/office/word/2012/wordml" xmlns:w16cex="http://schemas.microsoft.com/office/word/2018/wordml/cex" xmlns:w16cid="http://schemas.microsoft.com/office/word/2016/wordml/cid" xmlns:w16="http://schemas.microsoft.com/office/word/2018/wordml" xmlns:w16sdtdh="http://schemas.microsoft.com/office/word/2020/wordml/sdtdatahash" xmlns:w16se="http://schemas.microsoft.com/office/word/2015/wordml/symex" xmlns:wpg="http://schemas.microsoft.com/office/word/2010/wordprocessingGroup" xmlns:wpi="http://schemas.microsoft.com/office/word/2010/wordprocessingInk" xmlns:wne="http://schemas.microsoft.com/office/word/2006/wordml" xmlns:wps="http://schemas.microsoft.com/office/word/2010/wordprocessingShape" mc:Ignorable="w14 w15 w16se w16cid w16 w16cex w16sdtdh wp14">
   <w:body>
     <w:p>
       <w:pPr>
@@ -80,7 +80,19 @@
     </w:p>
     <w:p>
       <w:r>
-        <w:t>One of the limitations of the TEC platform is a lack of 'usable' I/O</w:t>
+        <w:t xml:space="preserve">One of the limitations of the TEC platform is a </w:t>
+      </w:r>
+      <w:r>
+        <w:t>lack of '</w:t>
+      </w:r>
+      <w:r>
+        <w:t>u</w:t>
+      </w:r>
+      <w:r>
+        <w:t>s</w:t>
+      </w:r>
+      <w:r>
+        <w:t>able' I/O</w:t>
       </w:r>
       <w:r>
         <w:t xml:space="preserve"> to communicate with the outside world</w:t>
@@ -112,7 +124,13 @@
         <w:t>sign</w:t>
       </w:r>
       <w:r>
-        <w:t xml:space="preserve"> was very simple as each I/O pin was either a fixed input or output.</w:t>
+        <w:t xml:space="preserve"> was </w:t>
+      </w:r>
+      <w:r>
+        <w:t xml:space="preserve">a very simple parallel style interface where </w:t>
+      </w:r>
+      <w:r>
+        <w:t>each I/O pin was either a fixed input or output.</w:t>
       </w:r>
     </w:p>
     <w:p>
@@ -120,7 +138,30 @@
         <w:t>M</w:t>
       </w:r>
       <w:r>
-        <w:t>any modern peripherals communicate using bidirectional signalling</w:t>
+        <w:t xml:space="preserve">any modern </w:t>
+      </w:r>
+      <w:r>
+        <w:t xml:space="preserve">chips today </w:t>
+      </w:r>
+      <w:r>
+        <w:t xml:space="preserve">tend to </w:t>
+      </w:r>
+      <w:r>
+        <w:t>communicate using bidirectional</w:t>
+      </w:r>
+      <w:r>
+        <w:t xml:space="preserve">, </w:t>
+      </w:r>
+      <w:proofErr w:type="gramStart"/>
+      <w:r>
+        <w:t>serial</w:t>
+      </w:r>
+      <w:r>
+        <w:t xml:space="preserve"> based</w:t>
+      </w:r>
+      <w:proofErr w:type="gramEnd"/>
+      <w:r>
+        <w:t xml:space="preserve"> signalling</w:t>
       </w:r>
       <w:r>
         <w:t xml:space="preserve"> </w:t>
@@ -129,77 +170,66 @@
         <w:t xml:space="preserve">protocols </w:t>
       </w:r>
       <w:r>
-        <w:t xml:space="preserve">– that is, one pin </w:t>
-      </w:r>
-      <w:r>
-        <w:t>is</w:t>
-      </w:r>
-      <w:r>
-        <w:t xml:space="preserve"> be used both to transmit and receive dat</w:t>
-      </w:r>
-      <w:r>
-        <w:t>a;</w:t>
-      </w:r>
-      <w:r>
-        <w:t xml:space="preserve"> depending on the state of the </w:t>
-      </w:r>
-      <w:r>
-        <w:t>communication</w:t>
-      </w:r>
-      <w:r>
-        <w:t xml:space="preserve"> protocol</w:t>
-      </w:r>
-      <w:r>
-        <w:t xml:space="preserve">, </w:t>
-      </w:r>
-      <w:r>
-        <w:t xml:space="preserve">the direction of data flow varies </w:t>
-      </w:r>
-      <w:r>
-        <w:t>in real time.</w:t>
-      </w:r>
-    </w:p>
-    <w:p>
-      <w:r>
-        <w:t>Th</w:t>
-      </w:r>
-      <w:r>
-        <w:t>e SPI</w:t>
-      </w:r>
-      <w:r>
-        <w:rPr>
-          <w:vertAlign w:val="superscript"/>
-        </w:rPr>
+        <w:t xml:space="preserve">– that is, one </w:t>
+      </w:r>
+      <w:r>
+        <w:t xml:space="preserve">or two </w:t>
+      </w:r>
+      <w:r>
+        <w:t>pin</w:t>
+      </w:r>
+      <w:r>
+        <w:t>s</w:t>
+      </w:r>
+      <w:r>
+        <w:t xml:space="preserve"> </w:t>
+      </w:r>
+      <w:r>
+        <w:t>are</w:t>
+      </w:r>
+      <w:r>
+        <w:t xml:space="preserve"> used to transmit and receive dat</w:t>
+      </w:r>
+      <w:r>
+        <w:t>a</w:t>
+      </w:r>
+      <w:r>
+        <w:t xml:space="preserve"> in a serial</w:t>
+      </w:r>
+      <w:r>
+        <w:t xml:space="preserve"> form</w:t>
+      </w:r>
+      <w:r>
+        <w:t>.</w:t>
+      </w:r>
+      <w:r>
+        <w:t xml:space="preserve"> Until now, these devices were not compatible with the TEC-1 or SC-1.</w:t>
+      </w:r>
+    </w:p>
+    <w:p>
+      <w:r>
+        <w:t>SPI</w:t>
+      </w:r>
+      <w:r>
         <w:t>2</w:t>
       </w:r>
       <w:r>
-        <w:t>C</w:t>
-      </w:r>
-      <w:r>
-        <w:t xml:space="preserve"> </w:t>
-      </w:r>
-      <w:r>
-        <w:t xml:space="preserve">board </w:t>
-      </w:r>
-      <w:r>
-        <w:t>overcomes these limitations, allowing a new world of cheap peripherals to be easily supported.</w:t>
-      </w:r>
-    </w:p>
-    <w:p>
-      <w:r>
-        <w:t>SPI</w:t>
-      </w:r>
-      <w:r>
-        <w:rPr>
-          <w:vertAlign w:val="superscript"/>
-        </w:rPr>
-        <w:t>2</w:t>
-      </w:r>
-      <w:r>
         <w:t xml:space="preserve">C </w:t>
       </w:r>
       <w:r>
-        <w:t>implements two common interfaces found across a large range of modern peripherals</w:t>
+        <w:t xml:space="preserve">implements </w:t>
+      </w:r>
+      <w:r>
+        <w:t xml:space="preserve">the </w:t>
+      </w:r>
+      <w:r>
+        <w:t xml:space="preserve">two </w:t>
+      </w:r>
+      <w:r>
+        <w:t xml:space="preserve">most </w:t>
+      </w:r>
+      <w:r>
+        <w:t>common interfaces found across a large range of modern peripherals</w:t>
       </w:r>
       <w:r>
         <w:t xml:space="preserve">; </w:t>
@@ -265,6 +295,9 @@
       <w:r>
         <w:t>) bus.</w:t>
       </w:r>
+      <w:r>
+        <w:t xml:space="preserve"> </w:t>
+      </w:r>
     </w:p>
     <w:p>
       <w:pPr>
@@ -295,6 +328,89 @@
       </w:r>
       <w:r>
         <w:t xml:space="preserve"> the SPI</w:t>
+      </w:r>
+      <w:r>
+        <w:t>2</w:t>
+      </w:r>
+      <w:r>
+        <w:t xml:space="preserve">C introduces </w:t>
+      </w:r>
+      <w:proofErr w:type="gramStart"/>
+      <w:r>
+        <w:t>a new design</w:t>
+      </w:r>
+      <w:proofErr w:type="gramEnd"/>
+      <w:r>
+        <w:t xml:space="preserve"> building block for the TEC –</w:t>
+      </w:r>
+      <w:r>
+        <w:t>a</w:t>
+      </w:r>
+      <w:r>
+        <w:t xml:space="preserve"> bid</w:t>
+      </w:r>
+      <w:r>
+        <w:t>irectional</w:t>
+      </w:r>
+      <w:r>
+        <w:t xml:space="preserve"> </w:t>
+      </w:r>
+      <w:r>
+        <w:t>IO pin.</w:t>
+      </w:r>
+      <w:r>
+        <w:t xml:space="preserve"> That is a single pin that can both read and write data under software control.</w:t>
+      </w:r>
+    </w:p>
+    <w:p>
+      <w:r>
+        <w:t>W</w:t>
+      </w:r>
+      <w:r>
+        <w:t xml:space="preserve">e have built </w:t>
+      </w:r>
+      <w:r>
+        <w:t xml:space="preserve">our </w:t>
+      </w:r>
+      <w:r>
+        <w:t xml:space="preserve">interfaces using easy to understand 74xxx </w:t>
+      </w:r>
+      <w:r>
+        <w:t xml:space="preserve">family TTL logic </w:t>
+      </w:r>
+      <w:r>
+        <w:t>chips.</w:t>
+      </w:r>
+      <w:r>
+        <w:t xml:space="preserve"> In this way the entire operation of the design can </w:t>
+      </w:r>
+      <w:proofErr w:type="gramStart"/>
+      <w:r>
+        <w:t>be understood</w:t>
+      </w:r>
+      <w:proofErr w:type="gramEnd"/>
+      <w:r>
+        <w:t xml:space="preserve"> and followed.</w:t>
+      </w:r>
+    </w:p>
+    <w:p>
+      <w:r>
+        <w:t xml:space="preserve">Of course, any hardware is only as good as the software it comes with, and so we are providing </w:t>
+      </w:r>
+      <w:r>
+        <w:t xml:space="preserve">supporting </w:t>
+      </w:r>
+      <w:r>
+        <w:t xml:space="preserve">software </w:t>
+      </w:r>
+      <w:r>
+        <w:t xml:space="preserve">that </w:t>
+      </w:r>
+      <w:r>
+        <w:t xml:space="preserve">implements the </w:t>
+      </w:r>
+      <w:r>
+        <w:t>I</w:t>
       </w:r>
       <w:r>
         <w:rPr>
@@ -303,195 +419,126 @@
         <w:t>2</w:t>
       </w:r>
       <w:r>
-        <w:t>C introduces a new design building block for the TEC – a true Bi-Directional</w:t>
-      </w:r>
-      <w:r>
-        <w:t xml:space="preserve">, </w:t>
-      </w:r>
-      <w:proofErr w:type="gramStart"/>
-      <w:r>
-        <w:t>software controlled</w:t>
-      </w:r>
-      <w:proofErr w:type="gramEnd"/>
+        <w:t xml:space="preserve">C </w:t>
+      </w:r>
+      <w:r>
+        <w:t xml:space="preserve">and SPI </w:t>
+      </w:r>
+      <w:r>
+        <w:t xml:space="preserve">bus </w:t>
+      </w:r>
+      <w:r>
+        <w:t xml:space="preserve">protocols </w:t>
+      </w:r>
+      <w:r>
+        <w:t>at the most basic level</w:t>
+      </w:r>
+      <w:r>
+        <w:t>. Full source code is available via</w:t>
+      </w:r>
       <w:r>
         <w:t xml:space="preserve"> </w:t>
       </w:r>
-      <w:r>
-        <w:t>IO pin.</w:t>
-      </w:r>
-    </w:p>
-    <w:p>
-      <w:r>
-        <w:t>W</w:t>
-      </w:r>
-      <w:r>
-        <w:t xml:space="preserve">e have built </w:t>
-      </w:r>
-      <w:r>
-        <w:t xml:space="preserve">our </w:t>
-      </w:r>
-      <w:r>
-        <w:t xml:space="preserve">interfaces using easy to understand 74xxx </w:t>
-      </w:r>
-      <w:r>
-        <w:t xml:space="preserve">family TTL logic </w:t>
-      </w:r>
-      <w:r>
-        <w:t>chips.</w:t>
-      </w:r>
-      <w:r>
-        <w:t xml:space="preserve"> In this way the entire operation of the design can be understood and followed.</w:t>
-      </w:r>
-    </w:p>
-    <w:p>
-      <w:r>
-        <w:t xml:space="preserve">Of course, any hardware is only as good as the software it comes with, </w:t>
-      </w:r>
-      <w:r>
-        <w:t xml:space="preserve">and so we are providing </w:t>
-      </w:r>
-      <w:r>
-        <w:t xml:space="preserve">supporting </w:t>
-      </w:r>
-      <w:r>
-        <w:t xml:space="preserve">software </w:t>
-      </w:r>
-      <w:r>
-        <w:t xml:space="preserve">that </w:t>
-      </w:r>
-      <w:r>
-        <w:t xml:space="preserve">implements the </w:t>
-      </w:r>
-      <w:r>
-        <w:t>I</w:t>
-      </w:r>
-      <w:r>
-        <w:rPr>
-          <w:vertAlign w:val="superscript"/>
-        </w:rPr>
-        <w:t>2</w:t>
-      </w:r>
-      <w:r>
-        <w:t xml:space="preserve">C and SPI </w:t>
-      </w:r>
-      <w:r>
-        <w:t xml:space="preserve">bus </w:t>
-      </w:r>
-      <w:r>
-        <w:t xml:space="preserve">protocols </w:t>
-      </w:r>
-      <w:r>
-        <w:t>at the most basic level</w:t>
-      </w:r>
-      <w:r>
-        <w:t xml:space="preserve"> via</w:t>
-      </w:r>
-    </w:p>
-    <w:p>
-      <w:r>
-        <w:t>Both protocols are simple</w:t>
-      </w:r>
-      <w:r>
-        <w:t>, one</w:t>
-      </w:r>
+      <w:proofErr w:type="spellStart"/>
+      <w:r>
+        <w:t>Github</w:t>
+      </w:r>
+      <w:proofErr w:type="spellEnd"/>
       <w:r>
         <w:t xml:space="preserve"> </w:t>
       </w:r>
       <w:r>
-        <w:t>bit</w:t>
-      </w:r>
-      <w:r>
-        <w:t xml:space="preserve"> at a time </w:t>
+        <w:t xml:space="preserve">under </w:t>
+      </w:r>
+      <w:r>
+        <w:t xml:space="preserve">an </w:t>
+      </w:r>
+      <w:proofErr w:type="gramStart"/>
+      <w:r>
+        <w:t>open source</w:t>
+      </w:r>
+      <w:proofErr w:type="gramEnd"/>
+      <w:r>
+        <w:t xml:space="preserve"> license, </w:t>
+      </w:r>
+      <w:r>
+        <w:t>as are the PCB files.</w:t>
+      </w:r>
+    </w:p>
+    <w:p>
+      <w:r>
+        <w:t>T</w:t>
+      </w:r>
+      <w:r>
+        <w:t xml:space="preserve">his </w:t>
+      </w:r>
+      <w:r>
+        <w:t xml:space="preserve">approach </w:t>
+      </w:r>
+      <w:r>
+        <w:t xml:space="preserve">is far more educational </w:t>
+      </w:r>
+      <w:r>
+        <w:t xml:space="preserve">than just ‘talking to a </w:t>
+      </w:r>
+      <w:r>
+        <w:t xml:space="preserve">smart </w:t>
+      </w:r>
+      <w:r>
+        <w:t xml:space="preserve">controller </w:t>
+      </w:r>
+      <w:r>
+        <w:t>chip’</w:t>
+      </w:r>
+      <w:r>
+        <w:t xml:space="preserve"> or calling a software library you </w:t>
+      </w:r>
+      <w:proofErr w:type="gramStart"/>
+      <w:r>
+        <w:t>don’t</w:t>
+      </w:r>
+      <w:proofErr w:type="gramEnd"/>
+      <w:r>
+        <w:t xml:space="preserve"> have the source code to.</w:t>
+      </w:r>
+    </w:p>
+    <w:p>
+      <w:pPr>
+        <w:pStyle w:val="Heading2"/>
+      </w:pPr>
+      <w:r>
+        <w:t>S</w:t>
+      </w:r>
+      <w:r>
+        <w:t xml:space="preserve">PI - </w:t>
+      </w:r>
+      <w:r>
+        <w:t>a</w:t>
+      </w:r>
+      <w:r>
+        <w:t xml:space="preserve"> simple bus</w:t>
+      </w:r>
+    </w:p>
+    <w:p>
+      <w:r>
+        <w:t>SPI is</w:t>
       </w:r>
       <w:r>
         <w:t xml:space="preserve"> </w:t>
       </w:r>
-      <w:r>
-        <w:t xml:space="preserve"> asynchronous </w:t>
-      </w:r>
-      <w:r>
-        <w:t xml:space="preserve">busses, </w:t>
-      </w:r>
-      <w:r>
-        <w:t>which</w:t>
-      </w:r>
-      <w:r>
-        <w:t xml:space="preserve"> can be easily </w:t>
-      </w:r>
-      <w:r>
-        <w:t>implemented</w:t>
-      </w:r>
-      <w:r>
-        <w:t xml:space="preserve"> by </w:t>
-      </w:r>
-      <w:r>
-        <w:t xml:space="preserve">software </w:t>
-      </w:r>
-      <w:r>
-        <w:t>‘bit banging’</w:t>
-      </w:r>
-      <w:r>
-        <w:t>.</w:t>
-      </w:r>
-    </w:p>
-    <w:p>
-      <w:r>
-        <w:t>T</w:t>
-      </w:r>
-      <w:r>
-        <w:t xml:space="preserve">his </w:t>
-      </w:r>
-      <w:r>
-        <w:t xml:space="preserve">approach </w:t>
-      </w:r>
-      <w:r>
-        <w:t xml:space="preserve">is far more educational </w:t>
-      </w:r>
-      <w:r>
-        <w:t xml:space="preserve">than just ‘talking to a </w:t>
-      </w:r>
-      <w:r>
-        <w:t xml:space="preserve">smart </w:t>
-      </w:r>
-      <w:r>
-        <w:t xml:space="preserve">controller </w:t>
-      </w:r>
-      <w:r>
-        <w:t>chip’</w:t>
-      </w:r>
-      <w:r>
-        <w:t xml:space="preserve"> or calling a software library you don’t have the source code to.</w:t>
-      </w:r>
-    </w:p>
-    <w:p>
-      <w:pPr>
-        <w:pStyle w:val="Heading2"/>
-      </w:pPr>
-      <w:r>
-        <w:t>S</w:t>
-      </w:r>
-      <w:r>
-        <w:t xml:space="preserve">PI - </w:t>
-      </w:r>
-      <w:r>
-        <w:t>a</w:t>
-      </w:r>
-      <w:r>
-        <w:t xml:space="preserve"> simple bus</w:t>
-      </w:r>
-    </w:p>
-    <w:p>
-      <w:r>
-        <w:t>SPI is</w:t>
-      </w:r>
-      <w:r>
-        <w:t xml:space="preserve"> a </w:t>
+      <w:proofErr w:type="gramStart"/>
+      <w:r>
+        <w:t xml:space="preserve">a </w:t>
       </w:r>
       <w:r>
         <w:t xml:space="preserve">very </w:t>
       </w:r>
       <w:r>
-        <w:t xml:space="preserve">simple </w:t>
+        <w:t>simple</w:t>
+      </w:r>
+      <w:proofErr w:type="gramEnd"/>
+      <w:r>
+        <w:t xml:space="preserve"> </w:t>
       </w:r>
       <w:r>
         <w:t>s</w:t>
@@ -609,8 +656,13 @@
       </w:r>
     </w:p>
     <w:p>
-      <w:r>
-        <w:t xml:space="preserve">Don’t be put off by the unfamiliar labels, </w:t>
+      <w:proofErr w:type="gramStart"/>
+      <w:r>
+        <w:t>Don’t</w:t>
+      </w:r>
+      <w:proofErr w:type="gramEnd"/>
+      <w:r>
+        <w:t xml:space="preserve"> be put off by the unfamiliar labels, </w:t>
       </w:r>
       <w:r>
         <w:t xml:space="preserve">just </w:t>
@@ -657,7 +709,15 @@
     </w:p>
     <w:p>
       <w:r>
-        <w:t xml:space="preserve">Data is considered valid </w:t>
+        <w:t xml:space="preserve">Data </w:t>
+      </w:r>
+      <w:proofErr w:type="gramStart"/>
+      <w:r>
+        <w:t>is considered</w:t>
+      </w:r>
+      <w:proofErr w:type="gramEnd"/>
+      <w:r>
+        <w:t xml:space="preserve"> valid </w:t>
       </w:r>
       <w:r>
         <w:t>when</w:t>
@@ -711,7 +771,13 @@
         <w:t>t matter what frequency the Z80 is running at</w:t>
       </w:r>
       <w:r>
-        <w:t xml:space="preserve"> or if interrupts are occurring.</w:t>
+        <w:t>,</w:t>
+      </w:r>
+      <w:r>
+        <w:t xml:space="preserve"> or if interrupts are occurring</w:t>
+      </w:r>
+      <w:r>
+        <w:t xml:space="preserve"> at the same time.</w:t>
       </w:r>
     </w:p>
     <w:p>
@@ -725,25 +791,51 @@
         <w:t>S</w:t>
       </w:r>
       <w:r>
-        <w:t xml:space="preserve"> line works much like </w:t>
-      </w:r>
-      <w:r>
-        <w:t xml:space="preserve">it does on the Z80 data bus </w:t>
-      </w:r>
-      <w:r>
-        <w:t xml:space="preserve">- multiple SPI </w:t>
+        <w:t xml:space="preserve"> line works </w:t>
+      </w:r>
+      <w:r>
+        <w:t>just</w:t>
+      </w:r>
+      <w:r>
+        <w:t xml:space="preserve"> like </w:t>
+      </w:r>
+      <w:r>
+        <w:t>the Chip Select (CS) line we are all familiar with</w:t>
+      </w:r>
+      <w:r>
+        <w:t xml:space="preserve"> –</w:t>
+      </w:r>
+      <w:r>
+        <w:t xml:space="preserve"> </w:t>
+      </w:r>
+      <w:r>
+        <w:t xml:space="preserve">allowing </w:t>
+      </w:r>
+      <w:r>
+        <w:t xml:space="preserve">multiple SPI </w:t>
       </w:r>
       <w:r>
         <w:t xml:space="preserve">slave </w:t>
       </w:r>
       <w:r>
-        <w:t xml:space="preserve">devices </w:t>
-      </w:r>
-      <w:r>
-        <w:t>can be</w:t>
-      </w:r>
-      <w:r>
-        <w:t xml:space="preserve"> connected to the </w:t>
+        <w:t>devices</w:t>
+      </w:r>
+      <w:r>
+        <w:t xml:space="preserve"> to</w:t>
+      </w:r>
+      <w:r>
+        <w:t xml:space="preserve"> </w:t>
+      </w:r>
+      <w:proofErr w:type="gramStart"/>
+      <w:r>
+        <w:t>be</w:t>
+      </w:r>
+      <w:r>
+        <w:t xml:space="preserve"> connected</w:t>
+      </w:r>
+      <w:proofErr w:type="gramEnd"/>
+      <w:r>
+        <w:t xml:space="preserve"> to the </w:t>
       </w:r>
       <w:r>
         <w:t xml:space="preserve">bus, but only one </w:t>
@@ -752,85 +844,96 @@
         <w:t xml:space="preserve">device </w:t>
       </w:r>
       <w:r>
-        <w:t xml:space="preserve">can be active at </w:t>
+        <w:t xml:space="preserve">can be </w:t>
+      </w:r>
+      <w:r>
+        <w:t xml:space="preserve">active at </w:t>
       </w:r>
       <w:r>
         <w:t>a</w:t>
       </w:r>
       <w:r>
-        <w:t xml:space="preserve"> time, </w:t>
-      </w:r>
-      <w:r>
-        <w:t xml:space="preserve">as </w:t>
-      </w:r>
-      <w:r>
-        <w:t xml:space="preserve">selected by the </w:t>
+        <w:t xml:space="preserve"> time</w:t>
+      </w:r>
+      <w:r>
+        <w:t>. E</w:t>
+      </w:r>
+      <w:r>
+        <w:t xml:space="preserve">ach </w:t>
+      </w:r>
+      <w:r>
+        <w:t xml:space="preserve">SPI </w:t>
+      </w:r>
+      <w:r>
+        <w:t>device has its own</w:t>
+      </w:r>
+      <w:r>
+        <w:t xml:space="preserve"> dedicated </w:t>
       </w:r>
       <w:r>
         <w:t>S</w:t>
       </w:r>
       <w:r>
+        <w:t>S pin</w:t>
+      </w:r>
+      <w:r>
+        <w:t xml:space="preserve">. The </w:t>
+      </w:r>
+      <w:r>
+        <w:t>MOSI</w:t>
+      </w:r>
+      <w:r>
+        <w:t xml:space="preserve">, </w:t>
+      </w:r>
+      <w:r>
+        <w:t>MISO</w:t>
+      </w:r>
+      <w:r>
+        <w:t xml:space="preserve"> and </w:t>
+      </w:r>
+      <w:r>
         <w:t>S</w:t>
       </w:r>
       <w:r>
-        <w:t xml:space="preserve"> </w:t>
-      </w:r>
-      <w:r>
-        <w:t>pin</w:t>
-      </w:r>
-      <w:r>
-        <w:t xml:space="preserve"> of that device</w:t>
-      </w:r>
-      <w:r>
-        <w:t xml:space="preserve">; each device has </w:t>
-      </w:r>
-      <w:proofErr w:type="spellStart"/>
-      <w:proofErr w:type="gramStart"/>
-      <w:r>
-        <w:t>it’s</w:t>
-      </w:r>
-      <w:proofErr w:type="spellEnd"/>
-      <w:proofErr w:type="gramEnd"/>
-      <w:r>
-        <w:t xml:space="preserve"> own, non-shared, </w:t>
-      </w:r>
-      <w:r>
-        <w:t>S</w:t>
-      </w:r>
-      <w:r>
-        <w:t>S pin</w:t>
-      </w:r>
-      <w:r>
-        <w:t xml:space="preserve">. The </w:t>
-      </w:r>
-      <w:r>
-        <w:t>MOSI</w:t>
-      </w:r>
-      <w:r>
-        <w:t xml:space="preserve">, </w:t>
-      </w:r>
-      <w:r>
-        <w:t>MISO</w:t>
-      </w:r>
-      <w:r>
-        <w:t xml:space="preserve"> and </w:t>
-      </w:r>
-      <w:r>
-        <w:t>S</w:t>
-      </w:r>
-      <w:r>
-        <w:t xml:space="preserve">CLK lines are </w:t>
-      </w:r>
-      <w:r>
-        <w:t xml:space="preserve">wired in parallel </w:t>
-      </w:r>
-      <w:r>
-        <w:t>to all devices.</w:t>
-      </w:r>
-    </w:p>
-    <w:p>
-      <w:r>
-        <w:t>The MISO pin is normally held in tri</w:t>
+        <w:t xml:space="preserve">CLK lines </w:t>
+      </w:r>
+      <w:proofErr w:type="gramStart"/>
+      <w:r>
+        <w:t xml:space="preserve">are </w:t>
+      </w:r>
+      <w:r>
+        <w:t>wired</w:t>
+      </w:r>
+      <w:proofErr w:type="gramEnd"/>
+      <w:r>
+        <w:t xml:space="preserve"> in parallel </w:t>
+      </w:r>
+      <w:r>
+        <w:t xml:space="preserve">and shared by </w:t>
+      </w:r>
+      <w:r>
+        <w:t>all devices.</w:t>
+      </w:r>
+    </w:p>
+    <w:p>
+      <w:r>
+        <w:t xml:space="preserve">This is where </w:t>
+      </w:r>
+      <w:r>
+        <w:t>things start to deviate from the familiar TEC world.</w:t>
+      </w:r>
+    </w:p>
+    <w:p>
+      <w:r>
+        <w:t xml:space="preserve">The MISO pin </w:t>
+      </w:r>
+      <w:proofErr w:type="gramStart"/>
+      <w:r>
+        <w:t>is normally held</w:t>
+      </w:r>
+      <w:proofErr w:type="gramEnd"/>
+      <w:r>
+        <w:t xml:space="preserve"> in tri</w:t>
       </w:r>
       <w:r>
         <w:t>-</w:t>
@@ -845,25 +948,16 @@
         <w:t>by all devices</w:t>
       </w:r>
       <w:r>
-        <w:t>. O</w:t>
-      </w:r>
-      <w:r>
-        <w:t xml:space="preserve">nly when a slave device is actively sending data is the pin not tri-stated; the SPI standard says this pin is active LOW, so an SPI slave can only pull this pin low or tri-state. </w:t>
-      </w:r>
-      <w:r>
-        <w:t>S</w:t>
-      </w:r>
-      <w:r>
-        <w:t>laves</w:t>
-      </w:r>
-      <w:r>
-        <w:t xml:space="preserve"> never </w:t>
-      </w:r>
-      <w:r>
-        <w:t>output</w:t>
-      </w:r>
-      <w:r>
-        <w:t xml:space="preserve"> a logic 1; </w:t>
+        <w:t xml:space="preserve"> (nobo</w:t>
+      </w:r>
+      <w:r>
+        <w:t>d</w:t>
+      </w:r>
+      <w:r>
+        <w:t>y is outputting any logic level onto the bus).</w:t>
+      </w:r>
+      <w:r>
+        <w:t xml:space="preserve"> This is an input pun, so the SPI2C isn’t outputting anything either; </w:t>
       </w:r>
       <w:proofErr w:type="gramStart"/>
       <w:r>
@@ -871,10 +965,18 @@
       </w:r>
       <w:proofErr w:type="gramEnd"/>
       <w:r>
-        <w:t xml:space="preserve"> </w:t>
-      </w:r>
-      <w:r>
-        <w:t>a pull-up resistor is required to hold the pin in a logic 1 state whenever the bus is idle.</w:t>
+        <w:t xml:space="preserve"> a pull-up resistor is supplied to hold the bus at a logic 1 when idle.</w:t>
+      </w:r>
+    </w:p>
+    <w:p>
+      <w:r>
+        <w:t>O</w:t>
+      </w:r>
+      <w:r>
+        <w:t xml:space="preserve">nly when a slave device is actively sending data is the pin not tri-stated; the SPI standard says this pin is active LOW, so an SPI slave can pull this pin low </w:t>
+      </w:r>
+      <w:r>
+        <w:t>to transmit data.</w:t>
       </w:r>
     </w:p>
     <w:p>
@@ -914,9 +1016,11 @@
       <w:r>
         <w:t xml:space="preserve">up to </w:t>
       </w:r>
+      <w:proofErr w:type="gramStart"/>
       <w:r>
         <w:t>6</w:t>
       </w:r>
+      <w:proofErr w:type="gramEnd"/>
       <w:r>
         <w:t xml:space="preserve"> devices</w:t>
       </w:r>
@@ -925,8 +1029,16 @@
       </w:r>
     </w:p>
     <w:p>
-      <w:r>
-        <w:t xml:space="preserve">Some non-standard SPI bus devices also have extra </w:t>
+      <w:proofErr w:type="gramStart"/>
+      <w:r>
+        <w:t>Some</w:t>
+      </w:r>
+      <w:proofErr w:type="gramEnd"/>
+      <w:r>
+        <w:t xml:space="preserve"> slightly</w:t>
+      </w:r>
+      <w:r>
+        <w:t xml:space="preserve"> non-standard SPI bus devices also have extra </w:t>
       </w:r>
       <w:r>
         <w:t>control</w:t>
@@ -950,16 +1062,10 @@
         <w:t>easily s</w:t>
       </w:r>
       <w:r>
-        <w:t xml:space="preserve">upport these types of devices </w:t>
-      </w:r>
-      <w:r>
-        <w:t>by simply changing our software</w:t>
-      </w:r>
-      <w:r>
-        <w:t xml:space="preserve"> and re-purposing the extra Chip Select lines as control signals.</w:t>
-      </w:r>
-      <w:r>
-        <w:br/>
+        <w:t xml:space="preserve">upport these types of devices by simply </w:t>
+      </w:r>
+      <w:r>
+        <w:t>adding extra control pins. The SPI2C provides the most common signals.</w:t>
       </w:r>
     </w:p>
     <w:p>
@@ -992,10 +1098,10 @@
             <v:path o:extrusionok="f" gradientshapeok="t" o:connecttype="rect"/>
             <o:lock v:ext="edit" aspectratio="t"/>
           </v:shapetype>
-          <v:shape id="_x0000_i1030" type="#_x0000_t75" style="width:162.75pt;height:32.25pt" o:ole="">
+          <v:shape id="_x0000_i1030" type="#_x0000_t75" style="width:162.7pt;height:32.25pt" o:ole="">
             <v:imagedata r:id="rId10" o:title=""/>
           </v:shape>
-          <o:OLEObject Type="Embed" ProgID="Paint.Picture" ShapeID="_x0000_i1030" DrawAspect="Content" ObjectID="_1706249312" r:id="rId11"/>
+          <o:OLEObject Type="Embed" ProgID="PBrush" ShapeID="_x0000_i1030" DrawAspect="Content" ObjectID="_1725354104" r:id="rId11"/>
         </w:object>
       </w:r>
       <w:r>
@@ -1051,8 +1157,16 @@
         <w:rPr>
           <w:rStyle w:val="Heading5Char"/>
         </w:rPr>
-        <w:t xml:space="preserve"> etc.</w:t>
-      </w:r>
+        <w:t xml:space="preserve"> </w:t>
+      </w:r>
+      <w:proofErr w:type="gramStart"/>
+      <w:r>
+        <w:rPr>
+          <w:rStyle w:val="Heading5Char"/>
+        </w:rPr>
+        <w:t>etc.</w:t>
+      </w:r>
+      <w:proofErr w:type="gramEnd"/>
       <w:r>
         <w:br w:type="page"/>
       </w:r>
@@ -1062,6 +1176,7 @@
         <w:pStyle w:val="Heading2"/>
       </w:pPr>
       <w:r>
+        <w:lastRenderedPageBreak/>
         <w:t>I</w:t>
       </w:r>
       <w:r>
@@ -1106,10 +1221,25 @@
         <w:t xml:space="preserve">is a </w:t>
       </w:r>
       <w:r>
-        <w:t xml:space="preserve">much </w:t>
-      </w:r>
-      <w:r>
-        <w:t>more interesting fellow. with I</w:t>
+        <w:t xml:space="preserve">similar yet </w:t>
+      </w:r>
+      <w:r>
+        <w:t xml:space="preserve">more </w:t>
+      </w:r>
+      <w:r>
+        <w:t xml:space="preserve">advanced </w:t>
+      </w:r>
+      <w:r>
+        <w:t>version of SPI</w:t>
+      </w:r>
+      <w:r>
+        <w:t xml:space="preserve">. </w:t>
+      </w:r>
+      <w:r>
+        <w:t>W</w:t>
+      </w:r>
+      <w:r>
+        <w:t>ith I</w:t>
       </w:r>
       <w:r>
         <w:rPr>
@@ -1118,7 +1248,19 @@
         <w:t>2</w:t>
       </w:r>
       <w:r>
-        <w:t xml:space="preserve">C the whole bus is just two wires </w:t>
+        <w:t>C</w:t>
+      </w:r>
+      <w:r>
+        <w:t>,</w:t>
+      </w:r>
+      <w:r>
+        <w:t xml:space="preserve"> the whole bus is </w:t>
+      </w:r>
+      <w:r>
+        <w:t xml:space="preserve">reduced to </w:t>
+      </w:r>
+      <w:r>
+        <w:t xml:space="preserve">just two wires </w:t>
       </w:r>
       <w:r>
         <w:t>–</w:t>
@@ -1219,380 +1361,22 @@
     </w:p>
     <w:p>
       <w:r>
-        <w:t xml:space="preserve">The bus is </w:t>
-      </w:r>
-      <w:r>
-        <w:t>also</w:t>
-      </w:r>
-      <w:r>
-        <w:t xml:space="preserve"> synchronous</w:t>
-      </w:r>
-      <w:r>
-        <w:t xml:space="preserve"> in nature</w:t>
-      </w:r>
-      <w:r>
-        <w:t xml:space="preserve"> (SCL line</w:t>
-      </w:r>
-      <w:proofErr w:type="gramStart"/>
-      <w:r>
-        <w:t>)</w:t>
-      </w:r>
-      <w:r>
-        <w:t>,</w:t>
-      </w:r>
-      <w:proofErr w:type="gramEnd"/>
-      <w:r>
-        <w:t xml:space="preserve"> </w:t>
-      </w:r>
-      <w:r>
-        <w:t>however</w:t>
-      </w:r>
-      <w:r>
-        <w:t xml:space="preserve"> a </w:t>
-      </w:r>
-      <w:r>
-        <w:t xml:space="preserve">very </w:t>
-      </w:r>
-      <w:r>
-        <w:t xml:space="preserve">clever </w:t>
-      </w:r>
-      <w:r>
-        <w:t xml:space="preserve">signalling </w:t>
-      </w:r>
-      <w:r>
-        <w:t>protocol</w:t>
-      </w:r>
-      <w:r>
-        <w:t xml:space="preserve"> and some smart hardware</w:t>
-      </w:r>
-      <w:r>
-        <w:t xml:space="preserve"> design</w:t>
-      </w:r>
-      <w:r>
-        <w:t xml:space="preserve"> is used to </w:t>
-      </w:r>
-      <w:r>
-        <w:t>reduce the other pins down to one</w:t>
-      </w:r>
-      <w:r>
-        <w:t xml:space="preserve">. </w:t>
-      </w:r>
-      <w:r>
-        <w:t xml:space="preserve">Chip </w:t>
-      </w:r>
-      <w:r>
-        <w:t>se</w:t>
-      </w:r>
-      <w:r>
-        <w:t xml:space="preserve">lect is integrated within the </w:t>
-      </w:r>
-      <w:r>
-        <w:lastRenderedPageBreak/>
-        <w:t>bus protocol</w:t>
-      </w:r>
-      <w:r>
-        <w:t xml:space="preserve"> (each I2C device has a unique ‘address’ on the I2C bus)</w:t>
-      </w:r>
-      <w:r>
-        <w:t xml:space="preserve">, hence the SDA pin performs </w:t>
-      </w:r>
-      <w:r>
-        <w:t xml:space="preserve">3 functions - </w:t>
-      </w:r>
-      <w:r>
-        <w:t>data in, data out and device select</w:t>
-      </w:r>
-      <w:r>
-        <w:t>.</w:t>
-      </w:r>
-    </w:p>
-    <w:p>
-      <w:pPr>
-        <w:pStyle w:val="Heading2"/>
-      </w:pPr>
-      <w:r>
-        <w:t xml:space="preserve">Hardware </w:t>
-      </w:r>
-      <w:r>
-        <w:t>Operation</w:t>
-      </w:r>
-    </w:p>
-    <w:p>
-      <w:r>
-        <w:t xml:space="preserve">The </w:t>
-      </w:r>
-      <w:r>
-        <w:t>h</w:t>
-      </w:r>
-      <w:r>
-        <w:t>ardware design can be broken down into several sections</w:t>
-      </w:r>
-      <w:r>
-        <w:t>,</w:t>
-      </w:r>
-      <w:r>
-        <w:t xml:space="preserve"> as follows</w:t>
-      </w:r>
-      <w:r>
-        <w:t>.</w:t>
-      </w:r>
-    </w:p>
-    <w:p>
-      <w:pPr>
-        <w:pStyle w:val="Heading3"/>
-      </w:pPr>
-      <w:r>
-        <w:t>I/O</w:t>
-      </w:r>
-      <w:r>
-        <w:t xml:space="preserve"> a</w:t>
-      </w:r>
-      <w:r>
-        <w:t xml:space="preserve">ddress </w:t>
-      </w:r>
-      <w:r>
-        <w:t>d</w:t>
-      </w:r>
-      <w:r>
-        <w:t>ecoder</w:t>
-      </w:r>
-    </w:p>
-    <w:p>
-      <w:r>
-        <w:t xml:space="preserve">The 74HC138 address decoder is functionally </w:t>
-      </w:r>
-      <w:proofErr w:type="gramStart"/>
-      <w:r>
-        <w:t>similar</w:t>
-      </w:r>
-      <w:r>
-        <w:t xml:space="preserve"> to</w:t>
-      </w:r>
-      <w:proofErr w:type="gramEnd"/>
-      <w:r>
-        <w:t xml:space="preserve"> the </w:t>
-      </w:r>
-      <w:r>
-        <w:t>T</w:t>
-      </w:r>
-      <w:r>
-        <w:t>ECs own 74LS138</w:t>
-      </w:r>
-      <w:r>
-        <w:t>s –</w:t>
-      </w:r>
-      <w:r>
-        <w:t xml:space="preserve"> except</w:t>
-      </w:r>
-      <w:r>
-        <w:t xml:space="preserve"> it decodes the IO address range 40h to 7Fh</w:t>
-      </w:r>
-      <w:r>
-        <w:t>.</w:t>
-      </w:r>
-      <w:r>
-        <w:t xml:space="preserve"> </w:t>
-      </w:r>
-      <w:r>
-        <w:t xml:space="preserve">Note that </w:t>
-      </w:r>
-      <w:r>
-        <w:t>we</w:t>
-      </w:r>
-      <w:r>
-        <w:t xml:space="preserve"> ignore </w:t>
-      </w:r>
-      <w:r>
-        <w:t xml:space="preserve">address line </w:t>
-      </w:r>
-      <w:r>
-        <w:t xml:space="preserve">A0, so every odd port is a </w:t>
-      </w:r>
-      <w:r>
-        <w:t>duplicate</w:t>
-      </w:r>
-      <w:r>
-        <w:t xml:space="preserve"> of the </w:t>
-      </w:r>
-      <w:r>
-        <w:t>preceding</w:t>
-      </w:r>
-      <w:r>
-        <w:t xml:space="preserve"> even</w:t>
-      </w:r>
-      <w:r>
-        <w:t>-numbered</w:t>
-      </w:r>
-      <w:r>
-        <w:t xml:space="preserve"> port.</w:t>
-      </w:r>
-    </w:p>
-    <w:p>
-      <w:r>
-        <w:t>This means</w:t>
-      </w:r>
-      <w:r>
-        <w:t xml:space="preserve"> port 40h and 41h are </w:t>
-      </w:r>
-      <w:r>
-        <w:t xml:space="preserve">an </w:t>
-      </w:r>
-      <w:r>
-        <w:t>equivalent</w:t>
-      </w:r>
-      <w:r>
-        <w:t xml:space="preserve"> pair</w:t>
-      </w:r>
-      <w:r>
-        <w:t xml:space="preserve"> as far as software is concerned (</w:t>
-      </w:r>
-      <w:r>
-        <w:t xml:space="preserve">…and </w:t>
-      </w:r>
-      <w:r>
-        <w:t xml:space="preserve">port pairs </w:t>
-      </w:r>
-      <w:r>
-        <w:t>4</w:t>
-      </w:r>
-      <w:r>
-        <w:t>2</w:t>
-      </w:r>
-      <w:r>
-        <w:t>h &amp; 4</w:t>
-      </w:r>
-      <w:r>
-        <w:t>3</w:t>
-      </w:r>
-      <w:r>
-        <w:t>h, 4</w:t>
-      </w:r>
-      <w:r>
-        <w:t>4</w:t>
-      </w:r>
-      <w:r>
-        <w:t>h and 4</w:t>
-      </w:r>
-      <w:r>
-        <w:t>5</w:t>
-      </w:r>
-      <w:r>
-        <w:t>h, etc</w:t>
-      </w:r>
-      <w:r>
-        <w:t>.</w:t>
-      </w:r>
-      <w:r>
-        <w:t>) so code can address either port and read or write the same device.</w:t>
-      </w:r>
-    </w:p>
-    <w:p>
-      <w:r>
-        <w:t>Also</w:t>
-      </w:r>
-      <w:r>
-        <w:t>,</w:t>
-      </w:r>
-      <w:r>
-        <w:t xml:space="preserve"> since we are ignoring </w:t>
-      </w:r>
-      <w:r>
-        <w:t xml:space="preserve">address lines A4 and A5, the I/O ports ‘wrap around’ every </w:t>
-      </w:r>
-      <w:r>
-        <w:t xml:space="preserve">16 </w:t>
-      </w:r>
-      <w:proofErr w:type="gramStart"/>
-      <w:r>
-        <w:t>address</w:t>
-      </w:r>
-      <w:proofErr w:type="gramEnd"/>
-      <w:r>
-        <w:t>, so port</w:t>
-      </w:r>
-      <w:r>
-        <w:t>s</w:t>
-      </w:r>
-      <w:r>
-        <w:t xml:space="preserve"> 40h, 50h, 60h and 70h all </w:t>
-      </w:r>
-      <w:r>
-        <w:t>access</w:t>
-      </w:r>
-      <w:r>
-        <w:t xml:space="preserve"> the same </w:t>
-      </w:r>
-      <w:r>
-        <w:t>device.</w:t>
-      </w:r>
-      <w:r>
-        <w:t xml:space="preserve"> The Z80 has plenty of I</w:t>
-      </w:r>
-      <w:r>
-        <w:t>O</w:t>
-      </w:r>
-      <w:r>
-        <w:t xml:space="preserve"> port space so we don’t really care about wasting some; its easier and cheaper than fully decoding </w:t>
-      </w:r>
-      <w:r>
-        <w:t xml:space="preserve">a single IO port, which would require </w:t>
-      </w:r>
-      <w:r>
-        <w:t xml:space="preserve">a lot </w:t>
-      </w:r>
-      <w:r>
-        <w:t>more logic.</w:t>
-      </w:r>
-    </w:p>
-    <w:p>
-      <w:r>
-        <w:t xml:space="preserve">The 74HC138 chip can also be omitted entirely if you wish to use the TEC’s built in IO ports </w:t>
-      </w:r>
-      <w:proofErr w:type="gramStart"/>
-      <w:r>
-        <w:t>e.g.</w:t>
-      </w:r>
-      <w:proofErr w:type="gramEnd"/>
-      <w:r>
-        <w:t xml:space="preserve"> ports 6 and 7. </w:t>
-      </w:r>
-      <w:r>
-        <w:t xml:space="preserve">Just </w:t>
-      </w:r>
-      <w:r>
-        <w:t>leave out the 74HC138 and connect</w:t>
-      </w:r>
-      <w:r>
-        <w:t xml:space="preserve"> the I2C_SEL and SPI_SEL </w:t>
-      </w:r>
-      <w:r>
-        <w:t>pins to the TEC’s IO port</w:t>
-      </w:r>
-      <w:r>
-        <w:t xml:space="preserve"> select pins</w:t>
-      </w:r>
-      <w:r>
-        <w:t xml:space="preserve"> instead.</w:t>
-      </w:r>
-    </w:p>
-    <w:p>
-      <w:r>
         <w:rPr>
           <w:noProof/>
         </w:rPr>
         <w:drawing>
-          <wp:anchor distT="0" distB="0" distL="114300" distR="114300" simplePos="0" relativeHeight="251658240" behindDoc="0" locked="0" layoutInCell="1" allowOverlap="1" wp14:anchorId="79530EA5" wp14:editId="338D3CDF">
+          <wp:anchor distT="0" distB="0" distL="114300" distR="114300" simplePos="0" relativeHeight="251658240" behindDoc="0" locked="0" layoutInCell="1" allowOverlap="1" wp14:anchorId="79530EA5" wp14:editId="5476262C">
             <wp:simplePos x="0" y="0"/>
             <wp:positionH relativeFrom="column">
-              <wp:align>left</wp:align>
+              <wp:posOffset>2343150</wp:posOffset>
             </wp:positionH>
             <wp:positionV relativeFrom="paragraph">
-              <wp:posOffset>259080</wp:posOffset>
+              <wp:posOffset>617855</wp:posOffset>
             </wp:positionV>
-            <wp:extent cx="4382770" cy="2562225"/>
-            <wp:effectExtent l="0" t="0" r="0" b="9525"/>
+            <wp:extent cx="4382770" cy="2483485"/>
+            <wp:effectExtent l="57150" t="57150" r="55880" b="50165"/>
             <wp:wrapTopAndBottom/>
-            <wp:docPr id="6" name="Picture 6" descr="Diagram, schematic&#10;&#10;Description automatically generated"/>
+            <wp:docPr id="6" name="Picture 6"/>
             <wp:cNvGraphicFramePr>
               <a:graphicFrameLocks xmlns:a="http://schemas.openxmlformats.org/drawingml/2006/main" noChangeAspect="1"/>
             </wp:cNvGraphicFramePr>
@@ -1600,7 +1384,7 @@
               <a:graphicData uri="http://schemas.openxmlformats.org/drawingml/2006/picture">
                 <pic:pic xmlns:pic="http://schemas.openxmlformats.org/drawingml/2006/picture">
                   <pic:nvPicPr>
-                    <pic:cNvPr id="6" name="Picture 6" descr="Diagram, schematic&#10;&#10;Description automatically generated"/>
+                    <pic:cNvPr id="6" name="Picture 6"/>
                     <pic:cNvPicPr/>
                   </pic:nvPicPr>
                   <pic:blipFill>
@@ -1618,7 +1402,1684 @@
                   <pic:spPr>
                     <a:xfrm>
                       <a:off x="0" y="0"/>
-                      <a:ext cx="4382770" cy="2562225"/>
+                      <a:ext cx="4382770" cy="2483485"/>
+                    </a:xfrm>
+                    <a:prstGeom prst="rect">
+                      <a:avLst/>
+                    </a:prstGeom>
+                    <a:ln w="57150">
+                      <a:solidFill>
+                        <a:schemeClr val="bg1"/>
+                      </a:solidFill>
+                    </a:ln>
+                  </pic:spPr>
+                </pic:pic>
+              </a:graphicData>
+            </a:graphic>
+            <wp14:sizeRelH relativeFrom="page">
+              <wp14:pctWidth>0</wp14:pctWidth>
+            </wp14:sizeRelH>
+            <wp14:sizeRelV relativeFrom="page">
+              <wp14:pctHeight>0</wp14:pctHeight>
+            </wp14:sizeRelV>
+          </wp:anchor>
+        </w:drawing>
+      </w:r>
+      <w:r>
+        <w:t xml:space="preserve">The bus is </w:t>
+      </w:r>
+      <w:r>
+        <w:t>also</w:t>
+      </w:r>
+      <w:r>
+        <w:t xml:space="preserve"> synchronous</w:t>
+      </w:r>
+      <w:r>
+        <w:t xml:space="preserve"> in nature</w:t>
+      </w:r>
+      <w:r>
+        <w:t xml:space="preserve"> </w:t>
+      </w:r>
+      <w:r>
+        <w:t xml:space="preserve">just </w:t>
+      </w:r>
+      <w:r>
+        <w:t xml:space="preserve">like </w:t>
+      </w:r>
+      <w:proofErr w:type="gramStart"/>
+      <w:r>
+        <w:t>SPI,</w:t>
+      </w:r>
+      <w:proofErr w:type="gramEnd"/>
+      <w:r>
+        <w:t xml:space="preserve"> </w:t>
+      </w:r>
+      <w:r>
+        <w:t>however</w:t>
+      </w:r>
+      <w:r>
+        <w:t xml:space="preserve"> a </w:t>
+      </w:r>
+      <w:r>
+        <w:t xml:space="preserve">very </w:t>
+      </w:r>
+      <w:r>
+        <w:t xml:space="preserve">clever </w:t>
+      </w:r>
+      <w:r>
+        <w:t xml:space="preserve">signalling </w:t>
+      </w:r>
+      <w:r>
+        <w:t>protocol</w:t>
+      </w:r>
+      <w:r>
+        <w:t xml:space="preserve"> and some smart hardware</w:t>
+      </w:r>
+      <w:r>
+        <w:t xml:space="preserve"> design</w:t>
+      </w:r>
+      <w:r>
+        <w:t xml:space="preserve"> is used to </w:t>
+      </w:r>
+      <w:r>
+        <w:t>eliminate the other control wires completely</w:t>
+      </w:r>
+      <w:r>
+        <w:t>.</w:t>
+      </w:r>
+      <w:r>
+        <w:t xml:space="preserve"> Both the clock and data lines </w:t>
+      </w:r>
+      <w:r>
+        <w:t xml:space="preserve">use the same active-low-tristate </w:t>
+      </w:r>
+      <w:r>
+        <w:t>hardware approach as SPI.</w:t>
+      </w:r>
+    </w:p>
+    <w:p>
+      <w:r>
+        <w:t xml:space="preserve">Chip </w:t>
+      </w:r>
+      <w:r>
+        <w:t>se</w:t>
+      </w:r>
+      <w:r>
+        <w:t xml:space="preserve">lect is integrated within the </w:t>
+      </w:r>
+      <w:r>
+        <w:t>bus protocol</w:t>
+      </w:r>
+      <w:r>
+        <w:t xml:space="preserve"> (each I2C device has a unique </w:t>
+      </w:r>
+      <w:r>
+        <w:t xml:space="preserve">7-bit </w:t>
+      </w:r>
+      <w:r>
+        <w:t>‘address’ on the I2C bus)</w:t>
+      </w:r>
+      <w:r>
+        <w:t xml:space="preserve">, hence the SDA pin performs </w:t>
+      </w:r>
+      <w:proofErr w:type="gramStart"/>
+      <w:r>
+        <w:t>3</w:t>
+      </w:r>
+      <w:proofErr w:type="gramEnd"/>
+      <w:r>
+        <w:t xml:space="preserve"> functions - </w:t>
+      </w:r>
+      <w:r>
+        <w:t>data in, data out and device select</w:t>
+      </w:r>
+      <w:r>
+        <w:t>.</w:t>
+      </w:r>
+    </w:p>
+    <w:p>
+      <w:r>
+        <w:rPr>
+          <w:noProof/>
+        </w:rPr>
+        <mc:AlternateContent>
+          <mc:Choice Requires="wps">
+            <w:drawing>
+              <wp:anchor distT="0" distB="0" distL="114300" distR="114300" simplePos="0" relativeHeight="251665408" behindDoc="0" locked="0" layoutInCell="1" allowOverlap="1" wp14:anchorId="098803D9" wp14:editId="6FC318D1">
+                <wp:simplePos x="0" y="0"/>
+                <wp:positionH relativeFrom="column">
+                  <wp:posOffset>2353945</wp:posOffset>
+                </wp:positionH>
+                <wp:positionV relativeFrom="paragraph">
+                  <wp:posOffset>520700</wp:posOffset>
+                </wp:positionV>
+                <wp:extent cx="4382770" cy="635"/>
+                <wp:effectExtent l="0" t="0" r="0" b="0"/>
+                <wp:wrapTopAndBottom/>
+                <wp:docPr id="8" name="Text Box 8"/>
+                <wp:cNvGraphicFramePr/>
+                <a:graphic xmlns:a="http://schemas.openxmlformats.org/drawingml/2006/main">
+                  <a:graphicData uri="http://schemas.microsoft.com/office/word/2010/wordprocessingShape">
+                    <wps:wsp>
+                      <wps:cNvSpPr txBox="1"/>
+                      <wps:spPr>
+                        <a:xfrm>
+                          <a:off x="0" y="0"/>
+                          <a:ext cx="4382770" cy="635"/>
+                        </a:xfrm>
+                        <a:prstGeom prst="rect">
+                          <a:avLst/>
+                        </a:prstGeom>
+                        <a:solidFill>
+                          <a:prstClr val="white"/>
+                        </a:solidFill>
+                        <a:ln>
+                          <a:noFill/>
+                        </a:ln>
+                      </wps:spPr>
+                      <wps:txbx>
+                        <w:txbxContent>
+                          <w:p>
+                            <w:pPr>
+                              <w:pStyle w:val="Caption"/>
+                              <w:jc w:val="center"/>
+                              <w:rPr>
+                                <w:b/>
+                                <w:bCs/>
+                                <w:noProof/>
+                                <w:color w:val="0070C0"/>
+                                <w:sz w:val="22"/>
+                                <w:szCs w:val="22"/>
+                              </w:rPr>
+                            </w:pPr>
+                            <w:r>
+                              <w:rPr>
+                                <w:b/>
+                                <w:bCs/>
+                                <w:color w:val="0070C0"/>
+                                <w:sz w:val="22"/>
+                                <w:szCs w:val="22"/>
+                              </w:rPr>
+                              <w:t>SPI2C Circuit Diagram</w:t>
+                            </w:r>
+                          </w:p>
+                        </w:txbxContent>
+                      </wps:txbx>
+                      <wps:bodyPr rot="0" spcFirstLastPara="0" vertOverflow="overflow" horzOverflow="overflow" vert="horz" wrap="square" lIns="0" tIns="0" rIns="0" bIns="0" numCol="1" spcCol="0" rtlCol="0" fromWordArt="0" anchor="t" anchorCtr="0" forceAA="0" compatLnSpc="1">
+                        <a:prstTxWarp prst="textNoShape">
+                          <a:avLst/>
+                        </a:prstTxWarp>
+                        <a:spAutoFit/>
+                      </wps:bodyPr>
+                    </wps:wsp>
+                  </a:graphicData>
+                </a:graphic>
+              </wp:anchor>
+            </w:drawing>
+          </mc:Choice>
+          <mc:Fallback>
+            <w:pict>
+              <v:shapetype w14:anchorId="098803D9" id="_x0000_t202" coordsize="21600,21600" o:spt="202" path="m,l,21600r21600,l21600,xe">
+                <v:stroke joinstyle="miter"/>
+                <v:path gradientshapeok="t" o:connecttype="rect"/>
+              </v:shapetype>
+              <v:shape id="Text Box 8" o:spid="_x0000_s1026" type="#_x0000_t202" style="position:absolute;left:0;text-align:left;margin-left:185.35pt;margin-top:41pt;width:345.1pt;height:.05pt;z-index:251665408;visibility:visible;mso-wrap-style:square;mso-wrap-distance-left:9pt;mso-wrap-distance-top:0;mso-wrap-distance-right:9pt;mso-wrap-distance-bottom:0;mso-position-horizontal:absolute;mso-position-horizontal-relative:text;mso-position-vertical:absolute;mso-position-vertical-relative:text;v-text-anchor:top" o:gfxdata="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" stroked="f">
+                <v:textbox style="mso-fit-shape-to-text:t" inset="0,0,0,0">
+                  <w:txbxContent>
+                    <w:p>
+                      <w:pPr>
+                        <w:pStyle w:val="Caption"/>
+                        <w:jc w:val="center"/>
+                        <w:rPr>
+                          <w:b/>
+                          <w:bCs/>
+                          <w:noProof/>
+                          <w:color w:val="0070C0"/>
+                          <w:sz w:val="22"/>
+                          <w:szCs w:val="22"/>
+                        </w:rPr>
+                      </w:pPr>
+                      <w:r>
+                        <w:rPr>
+                          <w:b/>
+                          <w:bCs/>
+                          <w:color w:val="0070C0"/>
+                          <w:sz w:val="22"/>
+                          <w:szCs w:val="22"/>
+                        </w:rPr>
+                        <w:t>SPI2C Circuit Diagram</w:t>
+                      </w:r>
+                    </w:p>
+                  </w:txbxContent>
+                </v:textbox>
+                <w10:wrap type="topAndBottom"/>
+              </v:shape>
+            </w:pict>
+          </mc:Fallback>
+        </mc:AlternateContent>
+      </w:r>
+      <w:r>
+        <w:t xml:space="preserve">SPI offloads all the </w:t>
+      </w:r>
+      <w:proofErr w:type="gramStart"/>
+      <w:r>
+        <w:t>hard work</w:t>
+      </w:r>
+      <w:proofErr w:type="gramEnd"/>
+      <w:r>
+        <w:t xml:space="preserve"> to software, allowing the hardware to be as simple as possible. </w:t>
+      </w:r>
+    </w:p>
+    <w:p>
+      <w:pPr>
+        <w:pStyle w:val="Heading2"/>
+      </w:pPr>
+      <w:r>
+        <w:t xml:space="preserve">Hardware </w:t>
+      </w:r>
+      <w:r>
+        <w:t>Operation</w:t>
+      </w:r>
+    </w:p>
+    <w:p>
+      <w:r>
+        <w:t xml:space="preserve">The </w:t>
+      </w:r>
+      <w:r>
+        <w:t>h</w:t>
+      </w:r>
+      <w:r>
+        <w:t xml:space="preserve">ardware design can </w:t>
+      </w:r>
+      <w:proofErr w:type="gramStart"/>
+      <w:r>
+        <w:t>be broken</w:t>
+      </w:r>
+      <w:proofErr w:type="gramEnd"/>
+      <w:r>
+        <w:t xml:space="preserve"> down into several sections</w:t>
+      </w:r>
+      <w:r>
+        <w:t>,</w:t>
+      </w:r>
+      <w:r>
+        <w:t xml:space="preserve"> as follows</w:t>
+      </w:r>
+      <w:r>
+        <w:t>.</w:t>
+      </w:r>
+    </w:p>
+    <w:p>
+      <w:pPr>
+        <w:pStyle w:val="Heading3"/>
+      </w:pPr>
+      <w:r>
+        <w:t>I/O</w:t>
+      </w:r>
+      <w:r>
+        <w:t xml:space="preserve"> a</w:t>
+      </w:r>
+      <w:r>
+        <w:t xml:space="preserve">ddress </w:t>
+      </w:r>
+      <w:r>
+        <w:t>d</w:t>
+      </w:r>
+      <w:r>
+        <w:t>ecoder</w:t>
+      </w:r>
+    </w:p>
+    <w:p>
+      <w:r>
+        <w:t xml:space="preserve">The 74HC138 address decoder is functionally </w:t>
+      </w:r>
+      <w:proofErr w:type="gramStart"/>
+      <w:r>
+        <w:t>similar</w:t>
+      </w:r>
+      <w:r>
+        <w:t xml:space="preserve"> to</w:t>
+      </w:r>
+      <w:proofErr w:type="gramEnd"/>
+      <w:r>
+        <w:t xml:space="preserve"> the </w:t>
+      </w:r>
+      <w:r>
+        <w:t>T</w:t>
+      </w:r>
+      <w:r>
+        <w:t>ECs own 74LS138</w:t>
+      </w:r>
+      <w:r>
+        <w:t>s –</w:t>
+      </w:r>
+      <w:r>
+        <w:t xml:space="preserve"> except</w:t>
+      </w:r>
+      <w:r>
+        <w:t xml:space="preserve"> it decodes the IO address range 40h to 7Fh</w:t>
+      </w:r>
+      <w:r>
+        <w:t>.</w:t>
+      </w:r>
+      <w:r>
+        <w:t xml:space="preserve"> </w:t>
+      </w:r>
+      <w:r>
+        <w:t xml:space="preserve">Note that </w:t>
+      </w:r>
+      <w:r>
+        <w:t>we</w:t>
+      </w:r>
+      <w:r>
+        <w:t xml:space="preserve"> ignore </w:t>
+      </w:r>
+      <w:r>
+        <w:t xml:space="preserve">address line </w:t>
+      </w:r>
+      <w:r>
+        <w:t xml:space="preserve">A0, so every odd port is a </w:t>
+      </w:r>
+      <w:r>
+        <w:t>duplicate</w:t>
+      </w:r>
+      <w:r>
+        <w:t xml:space="preserve"> of the </w:t>
+      </w:r>
+      <w:r>
+        <w:t>preceding</w:t>
+      </w:r>
+      <w:r>
+        <w:t xml:space="preserve"> even</w:t>
+      </w:r>
+      <w:r>
+        <w:t>-numbered</w:t>
+      </w:r>
+      <w:r>
+        <w:t xml:space="preserve"> port.</w:t>
+      </w:r>
+    </w:p>
+    <w:p>
+      <w:r>
+        <w:t>This means</w:t>
+      </w:r>
+      <w:r>
+        <w:t xml:space="preserve"> port 40h and 41h are </w:t>
+      </w:r>
+      <w:r>
+        <w:t xml:space="preserve">an </w:t>
+      </w:r>
+      <w:r>
+        <w:t>equivalent</w:t>
+      </w:r>
+      <w:r>
+        <w:t xml:space="preserve"> pair</w:t>
+      </w:r>
+      <w:r>
+        <w:t xml:space="preserve"> as far as software is concerned (</w:t>
+      </w:r>
+      <w:r>
+        <w:t xml:space="preserve">…and </w:t>
+      </w:r>
+      <w:r>
+        <w:t xml:space="preserve">port pairs </w:t>
+      </w:r>
+      <w:r>
+        <w:t>4</w:t>
+      </w:r>
+      <w:r>
+        <w:t>2</w:t>
+      </w:r>
+      <w:r>
+        <w:t>h &amp; 4</w:t>
+      </w:r>
+      <w:r>
+        <w:t>3</w:t>
+      </w:r>
+      <w:r>
+        <w:t>h, 4</w:t>
+      </w:r>
+      <w:r>
+        <w:t>4</w:t>
+      </w:r>
+      <w:r>
+        <w:t>h and 4</w:t>
+      </w:r>
+      <w:r>
+        <w:t>5</w:t>
+      </w:r>
+      <w:r>
+        <w:t xml:space="preserve">h, </w:t>
+      </w:r>
+      <w:proofErr w:type="gramStart"/>
+      <w:r>
+        <w:t>etc</w:t>
+      </w:r>
+      <w:r>
+        <w:t>.</w:t>
+      </w:r>
+      <w:proofErr w:type="gramEnd"/>
+      <w:r>
+        <w:t>) so code can address either port and read or write the same device.</w:t>
+      </w:r>
+    </w:p>
+    <w:p>
+      <w:r>
+        <w:t>Also</w:t>
+      </w:r>
+      <w:r>
+        <w:t>,</w:t>
+      </w:r>
+      <w:r>
+        <w:t xml:space="preserve"> since we are ignoring </w:t>
+      </w:r>
+      <w:r>
+        <w:t xml:space="preserve">address lines A4 and A5, the I/O ports ‘wrap </w:t>
+      </w:r>
+      <w:r>
+        <w:t xml:space="preserve">around’ every </w:t>
+      </w:r>
+      <w:proofErr w:type="gramStart"/>
+      <w:r>
+        <w:t>16</w:t>
+      </w:r>
+      <w:proofErr w:type="gramEnd"/>
+      <w:r>
+        <w:t xml:space="preserve"> address</w:t>
+      </w:r>
+      <w:r>
+        <w:t>es</w:t>
+      </w:r>
+      <w:r>
+        <w:t>, so port</w:t>
+      </w:r>
+      <w:r>
+        <w:t>s</w:t>
+      </w:r>
+      <w:r>
+        <w:t xml:space="preserve"> 40h, 50h, 60h and 70h all </w:t>
+      </w:r>
+      <w:r>
+        <w:t>access</w:t>
+      </w:r>
+      <w:r>
+        <w:t xml:space="preserve"> the same </w:t>
+      </w:r>
+      <w:r>
+        <w:t>device.</w:t>
+      </w:r>
+    </w:p>
+    <w:p>
+      <w:r>
+        <w:t xml:space="preserve">The </w:t>
+      </w:r>
+      <w:r>
+        <w:t xml:space="preserve">reason for this, is that the 74HC138 just </w:t>
+      </w:r>
+      <w:proofErr w:type="gramStart"/>
+      <w:r>
+        <w:t>doesn’t</w:t>
+      </w:r>
+      <w:proofErr w:type="gramEnd"/>
+      <w:r>
+        <w:t xml:space="preserve"> have enough pins to fully decode just one I/O port. The </w:t>
+      </w:r>
+      <w:r>
+        <w:t>Z80 has plenty of I</w:t>
+      </w:r>
+      <w:r>
+        <w:t>O</w:t>
+      </w:r>
+      <w:r>
+        <w:t xml:space="preserve"> port space so we </w:t>
+      </w:r>
+      <w:proofErr w:type="gramStart"/>
+      <w:r>
+        <w:t>don’t</w:t>
+      </w:r>
+      <w:proofErr w:type="gramEnd"/>
+      <w:r>
+        <w:t xml:space="preserve"> really care about </w:t>
+      </w:r>
+      <w:r>
+        <w:t>the overlap.</w:t>
+      </w:r>
+    </w:p>
+    <w:p>
+      <w:pPr>
+        <w:pStyle w:val="Heading4"/>
+      </w:pPr>
+      <w:r>
+        <w:t>SC-1</w:t>
+      </w:r>
+    </w:p>
+    <w:p>
+      <w:r>
+        <w:t>Th</w:t>
+      </w:r>
+      <w:r>
+        <w:t xml:space="preserve">e SPI2C </w:t>
+      </w:r>
+      <w:proofErr w:type="gramStart"/>
+      <w:r>
+        <w:t>is designed</w:t>
+      </w:r>
+      <w:proofErr w:type="gramEnd"/>
+      <w:r>
+        <w:t xml:space="preserve"> to </w:t>
+      </w:r>
+      <w:r>
+        <w:t>‘</w:t>
+      </w:r>
+      <w:r>
+        <w:t>plug</w:t>
+      </w:r>
+      <w:r>
+        <w:t xml:space="preserve"> in’ to the SC1’s Expansion connector with no further modifications.</w:t>
+      </w:r>
+    </w:p>
+    <w:p>
+      <w:pPr>
+        <w:pStyle w:val="Heading4"/>
+      </w:pPr>
+      <w:r>
+        <w:t>TEC-1</w:t>
+      </w:r>
+    </w:p>
+    <w:p>
+      <w:r>
+        <w:t xml:space="preserve">The 74HC138 chip </w:t>
+      </w:r>
+      <w:r>
+        <w:t>should</w:t>
+      </w:r>
+      <w:r>
+        <w:t xml:space="preserve"> be omitted entirely if you wish to use the TEC’s built in IO ports </w:t>
+      </w:r>
+      <w:proofErr w:type="gramStart"/>
+      <w:r>
+        <w:t>e.g.</w:t>
+      </w:r>
+      <w:proofErr w:type="gramEnd"/>
+      <w:r>
+        <w:t xml:space="preserve"> ports 6 and 7.</w:t>
+      </w:r>
+    </w:p>
+    <w:p>
+      <w:r>
+        <w:t xml:space="preserve">Omit </w:t>
+      </w:r>
+      <w:r>
+        <w:t>the 74HC138 and connect</w:t>
+      </w:r>
+      <w:r>
+        <w:t xml:space="preserve"> the I2C_SEL and SPI_SEL </w:t>
+      </w:r>
+      <w:r>
+        <w:t>pins to the TEC’s IO port</w:t>
+      </w:r>
+      <w:r>
+        <w:t xml:space="preserve"> select pins</w:t>
+      </w:r>
+      <w:r>
+        <w:t xml:space="preserve"> </w:t>
+      </w:r>
+      <w:r>
+        <w:t xml:space="preserve">6 and 7 </w:t>
+      </w:r>
+      <w:r>
+        <w:t>instead.</w:t>
+      </w:r>
+    </w:p>
+    <w:p>
+      <w:pPr>
+        <w:pStyle w:val="Heading3"/>
+      </w:pPr>
+      <w:r>
+        <w:t>I/O r</w:t>
+      </w:r>
+      <w:r>
+        <w:t xml:space="preserve">ead </w:t>
+      </w:r>
+      <w:r>
+        <w:t>and</w:t>
+      </w:r>
+      <w:r>
+        <w:t xml:space="preserve"> </w:t>
+      </w:r>
+      <w:r>
+        <w:t>w</w:t>
+      </w:r>
+      <w:r>
+        <w:t xml:space="preserve">rite </w:t>
+      </w:r>
+      <w:r>
+        <w:t>cycle d</w:t>
+      </w:r>
+      <w:r>
+        <w:t>ecoder</w:t>
+      </w:r>
+    </w:p>
+    <w:p>
+      <w:r>
+        <w:t xml:space="preserve">The purpose of the 74HC32 is to take our </w:t>
+      </w:r>
+      <w:r>
+        <w:t xml:space="preserve">port select signals from the </w:t>
+      </w:r>
+      <w:r>
+        <w:t>74HC</w:t>
+      </w:r>
+      <w:r>
+        <w:t>138 (or TEC) and combine them with the Z80’s RD and WR signal</w:t>
+      </w:r>
+      <w:r>
+        <w:t>s</w:t>
+      </w:r>
+      <w:r>
+        <w:t xml:space="preserve">, to create separate </w:t>
+      </w:r>
+      <w:proofErr w:type="spellStart"/>
+      <w:r>
+        <w:t>I</w:t>
+      </w:r>
+      <w:r>
+        <w:t>O</w:t>
+      </w:r>
+      <w:r>
+        <w:t>Read</w:t>
+      </w:r>
+      <w:proofErr w:type="spellEnd"/>
+      <w:r>
+        <w:t xml:space="preserve"> and </w:t>
+      </w:r>
+      <w:proofErr w:type="spellStart"/>
+      <w:r>
+        <w:t>IO</w:t>
+      </w:r>
+      <w:r>
+        <w:t>Write</w:t>
+      </w:r>
+      <w:proofErr w:type="spellEnd"/>
+      <w:r>
+        <w:t xml:space="preserve"> signals.</w:t>
+      </w:r>
+    </w:p>
+    <w:p>
+      <w:r>
+        <w:t xml:space="preserve">This is important </w:t>
+      </w:r>
+      <w:r>
+        <w:t xml:space="preserve">because different chips </w:t>
+      </w:r>
+      <w:proofErr w:type="gramStart"/>
+      <w:r>
+        <w:t>are used</w:t>
+      </w:r>
+      <w:proofErr w:type="gramEnd"/>
+      <w:r>
+        <w:t xml:space="preserve"> for the read and </w:t>
+      </w:r>
+      <w:r>
+        <w:t xml:space="preserve">write </w:t>
+      </w:r>
+      <w:r>
+        <w:t>functions, so they need to be selected individually based</w:t>
+      </w:r>
+      <w:r>
+        <w:t xml:space="preserve"> </w:t>
+      </w:r>
+      <w:r>
+        <w:t>on</w:t>
+      </w:r>
+      <w:r>
+        <w:t xml:space="preserve"> whether the </w:t>
+      </w:r>
+      <w:r>
+        <w:t>Z80</w:t>
+      </w:r>
+      <w:r>
+        <w:t xml:space="preserve"> is executing an</w:t>
+      </w:r>
+      <w:r>
+        <w:t xml:space="preserve"> IN or OUT instruction</w:t>
+      </w:r>
+      <w:r>
+        <w:t xml:space="preserve"> (</w:t>
+      </w:r>
+      <w:proofErr w:type="spellStart"/>
+      <w:r>
+        <w:t>IOread</w:t>
+      </w:r>
+      <w:proofErr w:type="spellEnd"/>
+      <w:r>
+        <w:t xml:space="preserve"> or </w:t>
+      </w:r>
+      <w:proofErr w:type="spellStart"/>
+      <w:r>
+        <w:t>IOwrite</w:t>
+      </w:r>
+      <w:proofErr w:type="spellEnd"/>
+      <w:r>
+        <w:t xml:space="preserve"> cycle)</w:t>
+      </w:r>
+      <w:r>
+        <w:t>.</w:t>
+      </w:r>
+    </w:p>
+    <w:p>
+      <w:pPr>
+        <w:pStyle w:val="Heading3"/>
+      </w:pPr>
+      <w:r>
+        <w:t>SPI controller</w:t>
+      </w:r>
+    </w:p>
+    <w:p>
+      <w:r>
+        <w:t xml:space="preserve">The </w:t>
+      </w:r>
+      <w:r>
+        <w:t xml:space="preserve">74HC374 is responsible for </w:t>
+      </w:r>
+      <w:r>
+        <w:t xml:space="preserve">the write side of the </w:t>
+      </w:r>
+      <w:r>
+        <w:t>SPI bus</w:t>
+      </w:r>
+      <w:r>
+        <w:t>.</w:t>
+      </w:r>
+    </w:p>
+    <w:p>
+      <w:r>
+        <w:t xml:space="preserve">The </w:t>
+      </w:r>
+      <w:r>
+        <w:t>SPI_</w:t>
+      </w:r>
+      <w:r>
+        <w:t>IOWR</w:t>
+      </w:r>
+      <w:r>
+        <w:t xml:space="preserve"> signal </w:t>
+      </w:r>
+      <w:r>
+        <w:t xml:space="preserve">from the 74HC32 </w:t>
+      </w:r>
+      <w:r>
+        <w:t xml:space="preserve">enables this chip only when data is written to the SPI port – </w:t>
+      </w:r>
+      <w:r>
+        <w:t xml:space="preserve">and all </w:t>
+      </w:r>
+      <w:proofErr w:type="gramStart"/>
+      <w:r>
+        <w:t>8</w:t>
+      </w:r>
+      <w:proofErr w:type="gramEnd"/>
+      <w:r>
+        <w:t xml:space="preserve"> bits are</w:t>
+      </w:r>
+      <w:r>
+        <w:t xml:space="preserve"> latched by this chip.</w:t>
+      </w:r>
+    </w:p>
+    <w:p>
+      <w:r>
+        <w:br/>
+      </w:r>
+      <w:r>
+        <w:t xml:space="preserve">Reading from SPI devices </w:t>
+      </w:r>
+      <w:proofErr w:type="gramStart"/>
+      <w:r>
+        <w:t xml:space="preserve">is </w:t>
+      </w:r>
+      <w:r>
+        <w:t>performed</w:t>
+      </w:r>
+      <w:proofErr w:type="gramEnd"/>
+      <w:r>
+        <w:t xml:space="preserve"> by Gate 4 of the 74HC125</w:t>
+      </w:r>
+      <w:r>
+        <w:t xml:space="preserve">, and simply gates the MISO pin onto the Z80 data bus during a read cycle. </w:t>
+      </w:r>
+      <w:r>
+        <w:t>The SPI bus</w:t>
+      </w:r>
+      <w:r>
+        <w:t xml:space="preserve">’s MISO pin </w:t>
+      </w:r>
+      <w:proofErr w:type="gramStart"/>
+      <w:r>
+        <w:t>is held</w:t>
+      </w:r>
+      <w:proofErr w:type="gramEnd"/>
+      <w:r>
+        <w:t xml:space="preserve"> in </w:t>
+      </w:r>
+      <w:r>
+        <w:t>tri</w:t>
+      </w:r>
+      <w:r>
+        <w:t>-</w:t>
+      </w:r>
+      <w:r>
+        <w:t>state</w:t>
+      </w:r>
+      <w:r>
+        <w:t xml:space="preserve"> (high impedance) mode whenever data is not actively being sent by a slave device, hence </w:t>
+      </w:r>
+      <w:r>
+        <w:t xml:space="preserve">this pin </w:t>
+      </w:r>
+      <w:r>
+        <w:t xml:space="preserve">is </w:t>
+      </w:r>
+      <w:r>
+        <w:t>shared by all SPI slave</w:t>
+      </w:r>
+      <w:r>
+        <w:t xml:space="preserve"> devices.</w:t>
+      </w:r>
+    </w:p>
+    <w:p>
+      <w:r>
+        <w:t xml:space="preserve">The 4k7 pull up resistor holds the </w:t>
+      </w:r>
+      <w:r>
+        <w:t xml:space="preserve">MISO </w:t>
+      </w:r>
+      <w:r>
+        <w:t>line high when idle, hence our software will read a ‘</w:t>
+      </w:r>
+      <w:proofErr w:type="gramStart"/>
+      <w:r>
+        <w:t>1</w:t>
+      </w:r>
+      <w:proofErr w:type="gramEnd"/>
+      <w:r>
+        <w:t xml:space="preserve">’ whenever the bus is idle. SPI devices only ever output a logic </w:t>
+      </w:r>
+      <w:proofErr w:type="gramStart"/>
+      <w:r>
+        <w:t>0</w:t>
+      </w:r>
+      <w:proofErr w:type="gramEnd"/>
+      <w:r>
+        <w:t xml:space="preserve"> to the MISO pin (*never* a logic 1!!)</w:t>
+      </w:r>
+    </w:p>
+    <w:p>
+      <w:r>
+        <w:t xml:space="preserve">Reads </w:t>
+      </w:r>
+      <w:proofErr w:type="gramStart"/>
+      <w:r>
+        <w:t>are gated</w:t>
+      </w:r>
+      <w:proofErr w:type="gramEnd"/>
+      <w:r>
+        <w:t xml:space="preserve"> onto the Z80 data bus </w:t>
+      </w:r>
+      <w:r>
+        <w:t xml:space="preserve">to </w:t>
+      </w:r>
+      <w:r>
+        <w:t xml:space="preserve">bit </w:t>
+      </w:r>
+      <w:r>
+        <w:t>D</w:t>
+      </w:r>
+      <w:r>
+        <w:t>3</w:t>
+      </w:r>
+      <w:r>
+        <w:t xml:space="preserve"> </w:t>
+      </w:r>
+      <w:r>
+        <w:t xml:space="preserve">by the 74HC125 in </w:t>
+      </w:r>
+      <w:r>
+        <w:lastRenderedPageBreak/>
+        <w:t>response to a</w:t>
+      </w:r>
+      <w:r>
+        <w:t xml:space="preserve"> decoded </w:t>
+      </w:r>
+      <w:proofErr w:type="spellStart"/>
+      <w:r>
+        <w:t>IORead</w:t>
+      </w:r>
+      <w:proofErr w:type="spellEnd"/>
+      <w:r>
+        <w:t xml:space="preserve"> </w:t>
+      </w:r>
+      <w:r>
+        <w:t>cycle</w:t>
+      </w:r>
+      <w:r>
+        <w:t>.</w:t>
+      </w:r>
+    </w:p>
+    <w:p>
+      <w:pPr>
+        <w:pStyle w:val="Heading3"/>
+      </w:pPr>
+      <w:r>
+        <w:t>I</w:t>
+      </w:r>
+      <w:r>
+        <w:rPr>
+          <w:vertAlign w:val="superscript"/>
+        </w:rPr>
+        <w:t>2</w:t>
+      </w:r>
+      <w:r>
+        <w:t xml:space="preserve">C </w:t>
+      </w:r>
+      <w:r>
+        <w:t>controller</w:t>
+      </w:r>
+    </w:p>
+    <w:p>
+      <w:r>
+        <w:t>The I</w:t>
+      </w:r>
+      <w:r>
+        <w:rPr>
+          <w:vertAlign w:val="superscript"/>
+        </w:rPr>
+        <w:t>2</w:t>
+      </w:r>
+      <w:r>
+        <w:t xml:space="preserve">C controller is </w:t>
+      </w:r>
+      <w:r>
+        <w:t xml:space="preserve">a little </w:t>
+      </w:r>
+      <w:r>
+        <w:t>more complex than SPI.</w:t>
+      </w:r>
+      <w:r>
+        <w:t xml:space="preserve"> </w:t>
+      </w:r>
+      <w:r>
+        <w:t>I</w:t>
+      </w:r>
+      <w:r>
+        <w:rPr>
+          <w:vertAlign w:val="superscript"/>
+        </w:rPr>
+        <w:t>2</w:t>
+      </w:r>
+      <w:r>
+        <w:t>C pins are active low</w:t>
+      </w:r>
+      <w:r>
+        <w:t xml:space="preserve">; </w:t>
+      </w:r>
+      <w:proofErr w:type="gramStart"/>
+      <w:r>
+        <w:t>therefore</w:t>
+      </w:r>
+      <w:proofErr w:type="gramEnd"/>
+      <w:r>
+        <w:t xml:space="preserve"> </w:t>
+      </w:r>
+      <w:r>
+        <w:t>held high by pull-up resistors (devices tr</w:t>
+      </w:r>
+      <w:r>
+        <w:t>i</w:t>
+      </w:r>
+      <w:r>
+        <w:t>-state)</w:t>
+      </w:r>
+      <w:r>
+        <w:t xml:space="preserve"> whenever idle.</w:t>
+      </w:r>
+    </w:p>
+    <w:p>
+      <w:r>
+        <w:t xml:space="preserve">We need </w:t>
+      </w:r>
+      <w:r>
+        <w:t xml:space="preserve">to create </w:t>
+      </w:r>
+      <w:r>
+        <w:t xml:space="preserve">an SDA </w:t>
+      </w:r>
+      <w:r>
+        <w:t>pin that support</w:t>
+      </w:r>
+      <w:r>
+        <w:t>s</w:t>
+      </w:r>
+      <w:r>
+        <w:t xml:space="preserve"> the following </w:t>
+      </w:r>
+      <w:r>
+        <w:t>abilities</w:t>
+      </w:r>
+      <w:r>
+        <w:t>:</w:t>
+      </w:r>
+    </w:p>
+    <w:p>
+      <w:pPr>
+        <w:pStyle w:val="ListParagraph"/>
+        <w:numPr>
+          <w:ilvl w:val="0"/>
+          <w:numId w:val="2"/>
+        </w:numPr>
+        <w:rPr>
+          <w:sz w:val="16"/>
+          <w:szCs w:val="16"/>
+        </w:rPr>
+      </w:pPr>
+      <w:r>
+        <w:rPr>
+          <w:sz w:val="16"/>
+          <w:szCs w:val="16"/>
+        </w:rPr>
+        <w:t>Be at l</w:t>
+      </w:r>
+      <w:r>
+        <w:rPr>
+          <w:sz w:val="16"/>
+          <w:szCs w:val="16"/>
+        </w:rPr>
+        <w:t xml:space="preserve">ogic </w:t>
+      </w:r>
+      <w:proofErr w:type="gramStart"/>
+      <w:r>
+        <w:rPr>
+          <w:sz w:val="16"/>
+          <w:szCs w:val="16"/>
+        </w:rPr>
+        <w:t>1</w:t>
+      </w:r>
+      <w:proofErr w:type="gramEnd"/>
+      <w:r>
+        <w:rPr>
+          <w:sz w:val="16"/>
+          <w:szCs w:val="16"/>
+        </w:rPr>
+        <w:t xml:space="preserve"> when idle</w:t>
+      </w:r>
+    </w:p>
+    <w:p>
+      <w:pPr>
+        <w:pStyle w:val="ListParagraph"/>
+        <w:numPr>
+          <w:ilvl w:val="0"/>
+          <w:numId w:val="2"/>
+        </w:numPr>
+        <w:rPr>
+          <w:sz w:val="16"/>
+          <w:szCs w:val="16"/>
+        </w:rPr>
+      </w:pPr>
+      <w:r>
+        <w:rPr>
+          <w:sz w:val="16"/>
+          <w:szCs w:val="16"/>
+        </w:rPr>
+        <w:t xml:space="preserve">Output a logic 0 </w:t>
+      </w:r>
+      <w:r>
+        <w:rPr>
+          <w:sz w:val="16"/>
+          <w:szCs w:val="16"/>
+        </w:rPr>
+        <w:t xml:space="preserve">or 1 </w:t>
+      </w:r>
+      <w:r>
+        <w:rPr>
+          <w:sz w:val="16"/>
+          <w:szCs w:val="16"/>
+        </w:rPr>
+        <w:t xml:space="preserve">during </w:t>
+      </w:r>
+      <w:r>
+        <w:rPr>
+          <w:sz w:val="16"/>
+          <w:szCs w:val="16"/>
+        </w:rPr>
+        <w:t xml:space="preserve">our </w:t>
+      </w:r>
+      <w:r>
+        <w:rPr>
+          <w:sz w:val="16"/>
+          <w:szCs w:val="16"/>
+        </w:rPr>
+        <w:t>writes</w:t>
+      </w:r>
+    </w:p>
+    <w:p>
+      <w:pPr>
+        <w:pStyle w:val="ListParagraph"/>
+        <w:numPr>
+          <w:ilvl w:val="0"/>
+          <w:numId w:val="2"/>
+        </w:numPr>
+        <w:rPr>
+          <w:sz w:val="16"/>
+          <w:szCs w:val="16"/>
+        </w:rPr>
+      </w:pPr>
+      <w:r>
+        <w:rPr>
+          <w:sz w:val="16"/>
+          <w:szCs w:val="16"/>
+        </w:rPr>
+        <w:t xml:space="preserve">Read an input </w:t>
+      </w:r>
+      <w:r>
+        <w:rPr>
+          <w:sz w:val="16"/>
+          <w:szCs w:val="16"/>
+        </w:rPr>
+        <w:t xml:space="preserve">0 or 1 state </w:t>
+      </w:r>
+      <w:r>
+        <w:rPr>
+          <w:sz w:val="16"/>
+          <w:szCs w:val="16"/>
+        </w:rPr>
+        <w:t xml:space="preserve">from a slave device (and not our own previous output) </w:t>
+      </w:r>
+      <w:r>
+        <w:rPr>
+          <w:sz w:val="16"/>
+          <w:szCs w:val="16"/>
+        </w:rPr>
+        <w:t>during reads</w:t>
+      </w:r>
+    </w:p>
+    <w:p>
+      <w:pPr>
+        <w:pStyle w:val="ListParagraph"/>
+        <w:numPr>
+          <w:ilvl w:val="0"/>
+          <w:numId w:val="2"/>
+        </w:numPr>
+        <w:rPr>
+          <w:sz w:val="16"/>
+          <w:szCs w:val="16"/>
+        </w:rPr>
+      </w:pPr>
+      <w:r>
+        <w:rPr>
+          <w:sz w:val="16"/>
+          <w:szCs w:val="16"/>
+        </w:rPr>
+        <w:t xml:space="preserve">Be independent of the </w:t>
+      </w:r>
+      <w:r>
+        <w:rPr>
+          <w:sz w:val="16"/>
+          <w:szCs w:val="16"/>
+        </w:rPr>
+        <w:t>SCL pin</w:t>
+      </w:r>
+    </w:p>
+    <w:p>
+      <w:r>
+        <w:t xml:space="preserve">We can’t simply use a 74HC374 here as </w:t>
+      </w:r>
+      <w:r>
+        <w:t>it is not bidirectional</w:t>
+      </w:r>
+      <w:r>
+        <w:t xml:space="preserve"> and other 74HC24x </w:t>
+      </w:r>
+      <w:r>
+        <w:t xml:space="preserve">family </w:t>
+      </w:r>
+      <w:r>
+        <w:t>chips won’t suit either as we can</w:t>
+      </w:r>
+      <w:r>
+        <w:t>’</w:t>
+      </w:r>
+      <w:r>
+        <w:t>t address pins individually (</w:t>
+      </w:r>
+      <w:proofErr w:type="gramStart"/>
+      <w:r>
+        <w:t>e.g.</w:t>
+      </w:r>
+      <w:proofErr w:type="gramEnd"/>
+      <w:r>
+        <w:t xml:space="preserve"> have one </w:t>
+      </w:r>
+      <w:r>
+        <w:t xml:space="preserve">pin </w:t>
+      </w:r>
+      <w:r>
+        <w:t>as an output at the sa</w:t>
+      </w:r>
+      <w:r>
+        <w:t>m</w:t>
+      </w:r>
+      <w:r>
+        <w:t xml:space="preserve">e time another </w:t>
+      </w:r>
+      <w:r>
+        <w:t xml:space="preserve">pin </w:t>
+      </w:r>
+      <w:r>
+        <w:t xml:space="preserve">is </w:t>
+      </w:r>
+      <w:r>
+        <w:t xml:space="preserve">set as </w:t>
+      </w:r>
+      <w:r>
+        <w:t>an input).</w:t>
+      </w:r>
+    </w:p>
+    <w:p>
+      <w:r>
+        <w:t>To overcome th</w:t>
+      </w:r>
+      <w:r>
+        <w:t>ese limitations,</w:t>
+      </w:r>
+      <w:r>
+        <w:t xml:space="preserve"> we </w:t>
+      </w:r>
+      <w:r>
+        <w:t xml:space="preserve">have </w:t>
+      </w:r>
+      <w:r>
+        <w:t>created</w:t>
+      </w:r>
+      <w:r>
+        <w:t xml:space="preserve"> two independent one-bit </w:t>
+      </w:r>
+      <w:r>
+        <w:t>latches</w:t>
+      </w:r>
+      <w:r>
+        <w:t xml:space="preserve"> using a </w:t>
+      </w:r>
+      <w:r>
+        <w:t>74HC74 flip flo</w:t>
+      </w:r>
+      <w:r>
+        <w:t>p</w:t>
+      </w:r>
+      <w:r>
+        <w:t xml:space="preserve"> and 2 gates from </w:t>
+      </w:r>
+      <w:r>
+        <w:t xml:space="preserve">the </w:t>
+      </w:r>
+      <w:r>
+        <w:t>74HC</w:t>
+      </w:r>
+      <w:proofErr w:type="gramStart"/>
+      <w:r>
+        <w:t xml:space="preserve">125 </w:t>
+      </w:r>
+      <w:r>
+        <w:t xml:space="preserve"> </w:t>
+      </w:r>
+      <w:r>
+        <w:t>as</w:t>
+      </w:r>
+      <w:proofErr w:type="gramEnd"/>
+      <w:r>
+        <w:t xml:space="preserve"> our t</w:t>
+      </w:r>
+      <w:r>
+        <w:t>ri-state buffer</w:t>
+      </w:r>
+      <w:r>
+        <w:t>s</w:t>
+      </w:r>
+      <w:r>
+        <w:t>.</w:t>
+      </w:r>
+    </w:p>
+    <w:p>
+      <w:pPr>
+        <w:pStyle w:val="Heading4"/>
+      </w:pPr>
+      <w:r>
+        <w:t>SDA pin</w:t>
+      </w:r>
+    </w:p>
+    <w:p>
+      <w:r>
+        <w:t>Firstly, t</w:t>
+      </w:r>
+      <w:r>
+        <w:t xml:space="preserve">he 74HC74 latches </w:t>
+      </w:r>
+      <w:r>
+        <w:t xml:space="preserve">our </w:t>
+      </w:r>
+      <w:r>
+        <w:t xml:space="preserve">write </w:t>
+      </w:r>
+      <w:r>
+        <w:t>of</w:t>
+      </w:r>
+      <w:r>
+        <w:t xml:space="preserve"> </w:t>
+      </w:r>
+      <w:r>
+        <w:t>b</w:t>
+      </w:r>
+      <w:r>
+        <w:t>i</w:t>
+      </w:r>
+      <w:r>
+        <w:t xml:space="preserve">t </w:t>
+      </w:r>
+      <w:r>
+        <w:t>D</w:t>
+      </w:r>
+      <w:r>
+        <w:t>0</w:t>
+      </w:r>
+      <w:r>
+        <w:t>.</w:t>
+      </w:r>
+    </w:p>
+    <w:p>
+      <w:r>
+        <w:t xml:space="preserve">If our write is a logic </w:t>
+      </w:r>
+      <w:proofErr w:type="gramStart"/>
+      <w:r>
+        <w:t>1</w:t>
+      </w:r>
+      <w:proofErr w:type="gramEnd"/>
+      <w:r>
+        <w:t>,</w:t>
+      </w:r>
+      <w:r>
+        <w:t xml:space="preserve"> the I</w:t>
+      </w:r>
+      <w:r>
+        <w:rPr>
+          <w:vertAlign w:val="superscript"/>
+        </w:rPr>
+        <w:t>2</w:t>
+      </w:r>
+      <w:r>
+        <w:t xml:space="preserve">C bus </w:t>
+      </w:r>
+      <w:r>
+        <w:t xml:space="preserve">is placed into </w:t>
+      </w:r>
+      <w:r>
+        <w:t>tri</w:t>
+      </w:r>
+      <w:r>
+        <w:t>-</w:t>
+      </w:r>
+      <w:r>
+        <w:t>state</w:t>
+      </w:r>
+      <w:r>
+        <w:t xml:space="preserve"> as the 7HC74’s output latches </w:t>
+      </w:r>
+      <w:r>
+        <w:t xml:space="preserve">this value and the logic 1 sets the </w:t>
+      </w:r>
+      <w:r>
+        <w:t>HC125’s output</w:t>
+      </w:r>
+      <w:r>
+        <w:t xml:space="preserve"> to tri-state mode.  S</w:t>
+      </w:r>
+      <w:r>
+        <w:t xml:space="preserve">ince </w:t>
+      </w:r>
+      <w:r>
+        <w:t>the slave devices are also idle/tri-state</w:t>
+      </w:r>
+      <w:r>
+        <w:t xml:space="preserve">, and the 4k7 resistor pulls the bus up to logic </w:t>
+      </w:r>
+      <w:proofErr w:type="gramStart"/>
+      <w:r>
+        <w:t>1</w:t>
+      </w:r>
+      <w:proofErr w:type="gramEnd"/>
+      <w:r>
+        <w:t>.</w:t>
+      </w:r>
+    </w:p>
+    <w:p>
+      <w:r>
+        <w:t xml:space="preserve">If we write a logic </w:t>
+      </w:r>
+      <w:proofErr w:type="gramStart"/>
+      <w:r>
+        <w:t>0</w:t>
+      </w:r>
+      <w:proofErr w:type="gramEnd"/>
+      <w:r>
+        <w:t xml:space="preserve">, this is latched by the 74HC74 and then a 0 is gated onto the bus by the </w:t>
+      </w:r>
+      <w:r>
+        <w:t>74HC125.</w:t>
+      </w:r>
+    </w:p>
+    <w:p>
+      <w:r>
+        <w:t>Note the input of the 74</w:t>
+      </w:r>
+      <w:r>
+        <w:t>H</w:t>
+      </w:r>
+      <w:r>
+        <w:t>C125 is wi</w:t>
+      </w:r>
+      <w:r>
+        <w:t>r</w:t>
+      </w:r>
+      <w:r>
+        <w:t xml:space="preserve">ed to ground – hence we can only ever output a </w:t>
+      </w:r>
+      <w:proofErr w:type="gramStart"/>
+      <w:r>
+        <w:t>0</w:t>
+      </w:r>
+      <w:proofErr w:type="gramEnd"/>
+      <w:r>
+        <w:t xml:space="preserve"> to the I2C </w:t>
+      </w:r>
+      <w:r>
+        <w:t>bus</w:t>
+      </w:r>
+      <w:r>
+        <w:t>, never a 1</w:t>
+      </w:r>
+      <w:r>
+        <w:t>.</w:t>
+      </w:r>
+    </w:p>
+    <w:p>
+      <w:r>
+        <w:t xml:space="preserve">Input is the same as for SPI – the other </w:t>
+      </w:r>
+      <w:r>
+        <w:t xml:space="preserve">74HC125 gate simply gates the </w:t>
+      </w:r>
+      <w:r>
+        <w:t xml:space="preserve">SDA line directly onto the Z80 data bus during an </w:t>
+      </w:r>
+      <w:proofErr w:type="spellStart"/>
+      <w:r>
+        <w:t>IORead</w:t>
+      </w:r>
+      <w:proofErr w:type="spellEnd"/>
+      <w:r>
+        <w:t>.</w:t>
+      </w:r>
+    </w:p>
+    <w:p>
+      <w:r>
+        <w:rPr>
+          <w:noProof/>
+        </w:rPr>
+        <mc:AlternateContent>
+          <mc:Choice Requires="wps">
+            <w:drawing>
+              <wp:anchor distT="0" distB="0" distL="114300" distR="114300" simplePos="0" relativeHeight="251661312" behindDoc="0" locked="0" layoutInCell="1" allowOverlap="1" wp14:anchorId="453E4A9B" wp14:editId="4224699A">
+                <wp:simplePos x="0" y="0"/>
+                <wp:positionH relativeFrom="column">
+                  <wp:posOffset>1682750</wp:posOffset>
+                </wp:positionH>
+                <wp:positionV relativeFrom="paragraph">
+                  <wp:posOffset>3664585</wp:posOffset>
+                </wp:positionV>
+                <wp:extent cx="2675890" cy="635"/>
+                <wp:effectExtent l="0" t="0" r="0" b="0"/>
+                <wp:wrapSquare wrapText="bothSides"/>
+                <wp:docPr id="5" name="Text Box 5"/>
+                <wp:cNvGraphicFramePr/>
+                <a:graphic xmlns:a="http://schemas.openxmlformats.org/drawingml/2006/main">
+                  <a:graphicData uri="http://schemas.microsoft.com/office/word/2010/wordprocessingShape">
+                    <wps:wsp>
+                      <wps:cNvSpPr txBox="1"/>
+                      <wps:spPr>
+                        <a:xfrm>
+                          <a:off x="0" y="0"/>
+                          <a:ext cx="2675890" cy="635"/>
+                        </a:xfrm>
+                        <a:prstGeom prst="rect">
+                          <a:avLst/>
+                        </a:prstGeom>
+                        <a:solidFill>
+                          <a:prstClr val="white"/>
+                        </a:solidFill>
+                        <a:ln>
+                          <a:noFill/>
+                        </a:ln>
+                      </wps:spPr>
+                      <wps:txbx>
+                        <w:txbxContent>
+                          <w:p>
+                            <w:pPr>
+                              <w:pStyle w:val="Caption"/>
+                              <w:jc w:val="center"/>
+                              <w:rPr>
+                                <w:noProof/>
+                                <w:color w:val="0070C0"/>
+                                <w:sz w:val="22"/>
+                                <w:szCs w:val="22"/>
+                              </w:rPr>
+                            </w:pPr>
+                            <w:r>
+                              <w:rPr>
+                                <w:color w:val="0070C0"/>
+                                <w:sz w:val="22"/>
+                                <w:szCs w:val="22"/>
+                              </w:rPr>
+                              <w:t>The SPI2C PCB</w:t>
+                            </w:r>
+                          </w:p>
+                        </w:txbxContent>
+                      </wps:txbx>
+                      <wps:bodyPr rot="0" spcFirstLastPara="0" vertOverflow="overflow" horzOverflow="overflow" vert="horz" wrap="square" lIns="0" tIns="0" rIns="0" bIns="0" numCol="1" spcCol="0" rtlCol="0" fromWordArt="0" anchor="t" anchorCtr="0" forceAA="0" compatLnSpc="1">
+                        <a:prstTxWarp prst="textNoShape">
+                          <a:avLst/>
+                        </a:prstTxWarp>
+                        <a:spAutoFit/>
+                      </wps:bodyPr>
+                    </wps:wsp>
+                  </a:graphicData>
+                </a:graphic>
+              </wp:anchor>
+            </w:drawing>
+          </mc:Choice>
+          <mc:Fallback>
+            <w:pict>
+              <v:shape w14:anchorId="453E4A9B" id="Text Box 5" o:spid="_x0000_s1027" type="#_x0000_t202" style="position:absolute;left:0;text-align:left;margin-left:132.5pt;margin-top:288.55pt;width:210.7pt;height:.05pt;z-index:251661312;visibility:visible;mso-wrap-style:square;mso-wrap-distance-left:9pt;mso-wrap-distance-top:0;mso-wrap-distance-right:9pt;mso-wrap-distance-bottom:0;mso-position-horizontal:absolute;mso-position-horizontal-relative:text;mso-position-vertical:absolute;mso-position-vertical-relative:text;v-text-anchor:top" o:gfxdata="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" stroked="f">
+                <v:textbox style="mso-fit-shape-to-text:t" inset="0,0,0,0">
+                  <w:txbxContent>
+                    <w:p>
+                      <w:pPr>
+                        <w:pStyle w:val="Caption"/>
+                        <w:jc w:val="center"/>
+                        <w:rPr>
+                          <w:noProof/>
+                          <w:color w:val="0070C0"/>
+                          <w:sz w:val="22"/>
+                          <w:szCs w:val="22"/>
+                        </w:rPr>
+                      </w:pPr>
+                      <w:r>
+                        <w:rPr>
+                          <w:color w:val="0070C0"/>
+                          <w:sz w:val="22"/>
+                          <w:szCs w:val="22"/>
+                        </w:rPr>
+                        <w:t>The SPI2C PCB</w:t>
+                      </w:r>
+                    </w:p>
+                  </w:txbxContent>
+                </v:textbox>
+                <w10:wrap type="square"/>
+              </v:shape>
+            </w:pict>
+          </mc:Fallback>
+        </mc:AlternateContent>
+      </w:r>
+      <w:r>
+        <w:rPr>
+          <w:noProof/>
+        </w:rPr>
+        <w:drawing>
+          <wp:anchor distT="0" distB="0" distL="114300" distR="114300" simplePos="0" relativeHeight="251659264" behindDoc="1" locked="0" layoutInCell="1" allowOverlap="1" wp14:anchorId="241A6517" wp14:editId="708D47AB">
+            <wp:simplePos x="0" y="0"/>
+            <wp:positionH relativeFrom="margin">
+              <wp:align>right</wp:align>
+            </wp:positionH>
+            <wp:positionV relativeFrom="paragraph">
+              <wp:posOffset>733425</wp:posOffset>
+            </wp:positionV>
+            <wp:extent cx="2675890" cy="2874010"/>
+            <wp:effectExtent l="0" t="0" r="0" b="2540"/>
+            <wp:wrapSquare wrapText="bothSides"/>
+            <wp:docPr id="4" name="Picture 4" descr="A screenshot of a computer&#10;&#10;Description automatically generated with low confidence"/>
+            <wp:cNvGraphicFramePr>
+              <a:graphicFrameLocks xmlns:a="http://schemas.openxmlformats.org/drawingml/2006/main" noChangeAspect="1"/>
+            </wp:cNvGraphicFramePr>
+            <a:graphic xmlns:a="http://schemas.openxmlformats.org/drawingml/2006/main">
+              <a:graphicData uri="http://schemas.openxmlformats.org/drawingml/2006/picture">
+                <pic:pic xmlns:pic="http://schemas.openxmlformats.org/drawingml/2006/picture">
+                  <pic:nvPicPr>
+                    <pic:cNvPr id="4" name="Picture 4" descr="A screenshot of a computer&#10;&#10;Description automatically generated with low confidence"/>
+                    <pic:cNvPicPr/>
+                  </pic:nvPicPr>
+                  <pic:blipFill>
+                    <a:blip r:embed="rId14">
+                      <a:extLst>
+                        <a:ext uri="{28A0092B-C50C-407E-A947-70E740481C1C}">
+                          <a14:useLocalDpi xmlns:a14="http://schemas.microsoft.com/office/drawing/2010/main" val="0"/>
+                        </a:ext>
+                      </a:extLst>
+                    </a:blip>
+                    <a:stretch>
+                      <a:fillRect/>
+                    </a:stretch>
+                  </pic:blipFill>
+                  <pic:spPr>
+                    <a:xfrm>
+                      <a:off x="0" y="0"/>
+                      <a:ext cx="2675890" cy="2874010"/>
                     </a:xfrm>
                     <a:prstGeom prst="rect">
                       <a:avLst/>
@@ -1637,1075 +3098,578 @@
         </w:drawing>
       </w:r>
       <w:r>
-        <w:t xml:space="preserve">This design will ‘drop in’ to the </w:t>
-      </w:r>
-      <w:r>
-        <w:t>S</w:t>
-      </w:r>
-      <w:r>
-        <w:t xml:space="preserve">C1’s </w:t>
-      </w:r>
-      <w:r>
-        <w:t>Expansion connector with no further modifications.</w:t>
+        <w:t xml:space="preserve">The observant amongst you would have noted – to read valid data from the </w:t>
+      </w:r>
+      <w:r>
+        <w:t>SDA pin, we need to first output a ‘1’ to the SDA pin, in order to set it to tri-state mode</w:t>
+      </w:r>
+      <w:r>
+        <w:t xml:space="preserve">; </w:t>
+      </w:r>
+      <w:proofErr w:type="gramStart"/>
+      <w:r>
+        <w:t>otherwise</w:t>
+      </w:r>
+      <w:proofErr w:type="gramEnd"/>
+      <w:r>
+        <w:t xml:space="preserve"> a bus short could occur. </w:t>
+      </w:r>
+    </w:p>
+    <w:p>
+      <w:r>
+        <w:t xml:space="preserve">The Z80 reset line </w:t>
+      </w:r>
+      <w:r>
+        <w:t>sets</w:t>
+      </w:r>
+      <w:r>
+        <w:t xml:space="preserve"> the 74HC74 flipflop </w:t>
+      </w:r>
+      <w:r>
+        <w:t xml:space="preserve">to a logic </w:t>
+      </w:r>
+      <w:proofErr w:type="gramStart"/>
+      <w:r>
+        <w:t>1</w:t>
+      </w:r>
+      <w:proofErr w:type="gramEnd"/>
+      <w:r>
+        <w:t xml:space="preserve"> </w:t>
+      </w:r>
+      <w:r>
+        <w:t xml:space="preserve">so as to ensure the </w:t>
+      </w:r>
+      <w:r>
+        <w:t xml:space="preserve">I2C </w:t>
+      </w:r>
+      <w:r>
+        <w:t>bus is tri-stated at power up.</w:t>
+      </w:r>
+    </w:p>
+    <w:p>
+      <w:r>
+        <w:t>Our software should also e</w:t>
+      </w:r>
+      <w:r>
+        <w:t>nsure a bus clash never occurs.</w:t>
+      </w:r>
+    </w:p>
+    <w:p>
+      <w:pPr>
+        <w:pStyle w:val="Heading4"/>
+      </w:pPr>
+      <w:r>
+        <w:t>SCL pin</w:t>
+      </w:r>
+    </w:p>
+    <w:p>
+      <w:r>
+        <w:t xml:space="preserve">The SCL pin works the same way as the SDA pin, except it is only ever driven as an output, so we </w:t>
+      </w:r>
+      <w:proofErr w:type="gramStart"/>
+      <w:r>
+        <w:t>don’t</w:t>
+      </w:r>
+      <w:proofErr w:type="gramEnd"/>
+      <w:r>
+        <w:t xml:space="preserve"> need a </w:t>
+      </w:r>
+      <w:r>
+        <w:t>‘125 gate on this pin, and any data read of this bit will be undefined.</w:t>
+      </w:r>
+    </w:p>
+    <w:p>
+      <w:pPr>
+        <w:pStyle w:val="Heading2"/>
+      </w:pPr>
+      <w:r>
+        <w:t>Assembly</w:t>
+      </w:r>
+    </w:p>
+    <w:p>
+      <w:r>
+        <w:t>Any seasoned TEC builder should find assembly straight forward</w:t>
+      </w:r>
+      <w:r>
+        <w:t xml:space="preserve">; simply load the parts onto the PCB as shown, the order </w:t>
+      </w:r>
+      <w:proofErr w:type="gramStart"/>
+      <w:r>
+        <w:t>isn’t</w:t>
+      </w:r>
+      <w:proofErr w:type="gramEnd"/>
+      <w:r>
+        <w:t xml:space="preserve"> critical.</w:t>
+      </w:r>
+      <w:r>
+        <w:t xml:space="preserve"> </w:t>
+      </w:r>
+    </w:p>
+    <w:p>
+      <w:r>
+        <w:t>H</w:t>
+      </w:r>
+      <w:r>
+        <w:t>owever</w:t>
+      </w:r>
+      <w:r>
+        <w:t>,</w:t>
+      </w:r>
+      <w:r>
+        <w:t xml:space="preserve"> first decide if you will be building the SC1 version or the TEC version.</w:t>
+      </w:r>
+    </w:p>
+    <w:p>
+      <w:pPr>
+        <w:pStyle w:val="Heading3"/>
+      </w:pPr>
+      <w:r>
+        <w:t>SC</w:t>
+      </w:r>
+      <w:r>
+        <w:t>-</w:t>
+      </w:r>
+      <w:r>
+        <w:t>1</w:t>
+      </w:r>
+    </w:p>
+    <w:p>
+      <w:r>
+        <w:t>The SC1 version is easy – fill all components</w:t>
+      </w:r>
+      <w:r>
+        <w:t xml:space="preserve"> as shown. The boar</w:t>
+      </w:r>
+      <w:r>
+        <w:t>d</w:t>
+      </w:r>
+      <w:r>
+        <w:t xml:space="preserve"> </w:t>
+      </w:r>
+      <w:proofErr w:type="gramStart"/>
+      <w:r>
+        <w:t>is designed</w:t>
+      </w:r>
+      <w:proofErr w:type="gramEnd"/>
+      <w:r>
+        <w:t xml:space="preserve"> to plug directly to the expansion header</w:t>
+      </w:r>
+      <w:r>
+        <w:t xml:space="preserve"> on the SC-1</w:t>
+      </w:r>
+      <w:r>
+        <w:t>.</w:t>
+      </w:r>
+    </w:p>
+    <w:p>
+      <w:pPr>
+        <w:pStyle w:val="Heading3"/>
+      </w:pPr>
+      <w:r>
+        <w:t>TEC-1</w:t>
+      </w:r>
+    </w:p>
+    <w:p>
+      <w:r>
+        <w:t xml:space="preserve">Omit the </w:t>
+      </w:r>
+      <w:r>
+        <w:t xml:space="preserve">74HC138 and instead connect </w:t>
+      </w:r>
+      <w:r>
+        <w:t xml:space="preserve">I2C_SEL and SPI_SEL pins to the TEC’s IO port select pins </w:t>
+      </w:r>
+      <w:r>
+        <w:t xml:space="preserve">for ports </w:t>
+      </w:r>
+      <w:r>
+        <w:t>6 and 7.</w:t>
+      </w:r>
+    </w:p>
+    <w:p>
+      <w:r>
+        <w:t xml:space="preserve">As the board uses </w:t>
+      </w:r>
+      <w:r>
+        <w:t xml:space="preserve">a </w:t>
+      </w:r>
+      <w:proofErr w:type="gramStart"/>
+      <w:r>
+        <w:t>40</w:t>
+      </w:r>
+      <w:proofErr w:type="gramEnd"/>
+      <w:r>
+        <w:t xml:space="preserve"> pin Z80 bus header you will also need to pick up various signals from the TEC </w:t>
+      </w:r>
+      <w:r>
+        <w:t xml:space="preserve">Expansion port and the Z80 CPU. </w:t>
+      </w:r>
+      <w:proofErr w:type="gramStart"/>
+      <w:r>
+        <w:t>Some</w:t>
+      </w:r>
+      <w:proofErr w:type="gramEnd"/>
+      <w:r>
+        <w:t xml:space="preserve"> soldering to the TEC PCB will be required</w:t>
+      </w:r>
+      <w:r>
+        <w:t xml:space="preserve"> to pick up all the required signals.</w:t>
+      </w:r>
+    </w:p>
+    <w:p>
+      <w:r>
+        <w:t xml:space="preserve">Alternatively, use Craig Jones’ TEC </w:t>
+      </w:r>
+      <w:r>
+        <w:t>CPU riser board to create an SC-1 style expansion bus connector.</w:t>
+      </w:r>
+    </w:p>
+    <w:p>
+      <w:pPr>
+        <w:pStyle w:val="Heading3"/>
+      </w:pPr>
+      <w:r>
+        <w:t>Parts List</w:t>
+      </w:r>
+    </w:p>
+    <w:p>
+      <w:pPr>
+        <w:spacing w:after="0"/>
+      </w:pPr>
+      <w:r>
+        <w:t>U1</w:t>
+      </w:r>
+      <w:r>
+        <w:tab/>
+        <w:t>74HC138</w:t>
+      </w:r>
+      <w:r>
+        <w:tab/>
+        <w:t>(SC-1 only)</w:t>
+      </w:r>
+    </w:p>
+    <w:p>
+      <w:pPr>
+        <w:spacing w:after="0"/>
+      </w:pPr>
+      <w:r>
+        <w:t>U2</w:t>
+      </w:r>
+      <w:r>
+        <w:tab/>
+        <w:t>74HC32</w:t>
+      </w:r>
+    </w:p>
+    <w:p>
+      <w:pPr>
+        <w:spacing w:after="0"/>
+      </w:pPr>
+      <w:r>
+        <w:t>U3</w:t>
+      </w:r>
+      <w:r>
+        <w:tab/>
+        <w:t>74HC74</w:t>
+      </w:r>
+    </w:p>
+    <w:p>
+      <w:pPr>
+        <w:spacing w:after="0"/>
+      </w:pPr>
+      <w:r>
+        <w:t>U4</w:t>
+      </w:r>
+      <w:r>
+        <w:tab/>
+        <w:t>74HC125</w:t>
+      </w:r>
+    </w:p>
+    <w:p>
+      <w:pPr>
+        <w:spacing w:after="0"/>
+      </w:pPr>
+      <w:r>
+        <w:t>U5</w:t>
+      </w:r>
+      <w:r>
+        <w:tab/>
+        <w:t>74HC374</w:t>
+      </w:r>
+    </w:p>
+    <w:p>
+      <w:pPr>
+        <w:spacing w:after="0"/>
+      </w:pPr>
+    </w:p>
+    <w:p>
+      <w:pPr>
+        <w:spacing w:after="0"/>
+      </w:pPr>
+      <w:r>
+        <w:t>C1</w:t>
+      </w:r>
+      <w:r>
+        <w:tab/>
+        <w:t>100nF</w:t>
+      </w:r>
+    </w:p>
+    <w:p>
+      <w:pPr>
+        <w:spacing w:after="0"/>
+      </w:pPr>
+      <w:r>
+        <w:t>C2</w:t>
+      </w:r>
+      <w:r>
+        <w:tab/>
+        <w:t>100nF</w:t>
+      </w:r>
+    </w:p>
+    <w:p>
+      <w:pPr>
+        <w:spacing w:after="0"/>
+      </w:pPr>
+    </w:p>
+    <w:p>
+      <w:pPr>
+        <w:spacing w:after="0"/>
+      </w:pPr>
+      <w:r>
+        <w:t>R1</w:t>
+      </w:r>
+      <w:r>
+        <w:tab/>
+        <w:t>4.7k</w:t>
+      </w:r>
+    </w:p>
+    <w:p>
+      <w:pPr>
+        <w:spacing w:after="0"/>
+      </w:pPr>
+      <w:r>
+        <w:t>R2</w:t>
+      </w:r>
+      <w:r>
+        <w:tab/>
+        <w:t>4.7k</w:t>
+      </w:r>
+    </w:p>
+    <w:p>
+      <w:pPr>
+        <w:spacing w:after="0"/>
+      </w:pPr>
+      <w:r>
+        <w:t>R3</w:t>
+      </w:r>
+      <w:r>
+        <w:tab/>
+        <w:t>4.7k</w:t>
+      </w:r>
+    </w:p>
+    <w:p>
+      <w:pPr>
+        <w:spacing w:after="0"/>
+      </w:pPr>
+    </w:p>
+    <w:p>
+      <w:pPr>
+        <w:spacing w:after="0"/>
+      </w:pPr>
+      <w:r>
+        <w:t>J1</w:t>
+      </w:r>
+      <w:r>
+        <w:tab/>
+        <w:t>40 pin IDC connector</w:t>
+      </w:r>
+    </w:p>
+    <w:p>
+      <w:pPr>
+        <w:spacing w:after="0"/>
+      </w:pPr>
+      <w:r>
+        <w:t>J2</w:t>
+      </w:r>
+      <w:r>
+        <w:tab/>
+        <w:t>4 pin SIL header</w:t>
+      </w:r>
+    </w:p>
+    <w:p>
+      <w:pPr>
+        <w:spacing w:after="0"/>
+      </w:pPr>
+      <w:r>
+        <w:t>J3</w:t>
+      </w:r>
+      <w:r>
+        <w:tab/>
+        <w:t>7 pin SIL header</w:t>
+      </w:r>
+    </w:p>
+    <w:p>
+      <w:pPr>
+        <w:spacing w:after="0"/>
+      </w:pPr>
+      <w:r>
+        <w:t>J4-J9</w:t>
+      </w:r>
+      <w:r>
+        <w:tab/>
+        <w:t>single pin header</w:t>
+      </w:r>
+    </w:p>
+    <w:p>
+      <w:pPr>
+        <w:spacing w:after="0"/>
+      </w:pPr>
+    </w:p>
+    <w:p>
+      <w:pPr>
+        <w:spacing w:after="0"/>
+        <w:rPr>
+          <w:b/>
+          <w:bCs/>
+        </w:rPr>
+      </w:pPr>
+      <w:r>
+        <w:rPr>
+          <w:b/>
+          <w:bCs/>
+        </w:rPr>
+        <w:t>IC Sockets</w:t>
+      </w:r>
+    </w:p>
+    <w:p>
+      <w:pPr>
+        <w:spacing w:after="0"/>
+      </w:pPr>
+      <w:r>
+        <w:t>3</w:t>
+      </w:r>
+      <w:r>
+        <w:tab/>
+        <w:t xml:space="preserve">14 </w:t>
+      </w:r>
+      <w:proofErr w:type="gramStart"/>
+      <w:r>
+        <w:t>pin</w:t>
+      </w:r>
+      <w:proofErr w:type="gramEnd"/>
+    </w:p>
+    <w:p>
+      <w:pPr>
+        <w:spacing w:after="0"/>
+      </w:pPr>
+      <w:r>
+        <w:t>1</w:t>
+      </w:r>
+      <w:r>
+        <w:tab/>
+        <w:t xml:space="preserve">16 </w:t>
+      </w:r>
+      <w:proofErr w:type="gramStart"/>
+      <w:r>
+        <w:t>pin</w:t>
+      </w:r>
+      <w:proofErr w:type="gramEnd"/>
+    </w:p>
+    <w:p>
+      <w:pPr>
+        <w:spacing w:after="0"/>
+      </w:pPr>
+      <w:r>
+        <w:t>1</w:t>
+      </w:r>
+      <w:r>
+        <w:tab/>
+        <w:t xml:space="preserve">20 </w:t>
+      </w:r>
+      <w:proofErr w:type="gramStart"/>
+      <w:r>
+        <w:t>pin</w:t>
+      </w:r>
+      <w:proofErr w:type="gramEnd"/>
+    </w:p>
+    <w:p>
+      <w:pPr>
+        <w:spacing w:after="0"/>
+      </w:pPr>
+    </w:p>
+    <w:p>
+      <w:pPr>
+        <w:spacing w:after="0"/>
+      </w:pPr>
+      <w:r>
+        <w:t>1</w:t>
+      </w:r>
+      <w:r>
+        <w:tab/>
+        <w:t>SPI2C PCB</w:t>
+      </w:r>
+    </w:p>
+    <w:p>
+      <w:pPr>
+        <w:spacing w:after="0"/>
+      </w:pPr>
+      <w:r>
+        <w:t>1</w:t>
+      </w:r>
+      <w:r>
+        <w:tab/>
+        <w:t>40 pin IDC Cable</w:t>
+      </w:r>
+      <w:r>
+        <w:br w:type="page"/>
+      </w:r>
+    </w:p>
+    <w:p>
+      <w:pPr>
+        <w:pStyle w:val="Heading2"/>
+      </w:pPr>
+      <w:r>
+        <w:lastRenderedPageBreak/>
+        <w:t>Software</w:t>
       </w:r>
     </w:p>
     <w:p>
       <w:r>
         <w:t xml:space="preserve">The </w:t>
       </w:r>
-      <w:proofErr w:type="gramStart"/>
-      <w:r>
-        <w:t>TEC</w:t>
-      </w:r>
-      <w:proofErr w:type="gramEnd"/>
-      <w:r>
-        <w:t xml:space="preserve"> </w:t>
-      </w:r>
-      <w:r>
-        <w:t xml:space="preserve">however, </w:t>
-      </w:r>
-      <w:r>
-        <w:t xml:space="preserve">exhibits a </w:t>
-      </w:r>
-      <w:r>
-        <w:t xml:space="preserve">‘wrap around’ </w:t>
-      </w:r>
-      <w:r>
-        <w:t>effect with its</w:t>
-      </w:r>
-      <w:r>
-        <w:t xml:space="preserve"> </w:t>
-      </w:r>
-      <w:r>
-        <w:t xml:space="preserve">onboard </w:t>
-      </w:r>
-      <w:r>
-        <w:t xml:space="preserve">IO </w:t>
-      </w:r>
-      <w:r>
-        <w:t>address decoding</w:t>
-      </w:r>
-      <w:r>
-        <w:t xml:space="preserve"> that occupies the whole 25</w:t>
-      </w:r>
-      <w:r>
-        <w:t>6</w:t>
-      </w:r>
-      <w:r>
-        <w:t xml:space="preserve"> IO port range</w:t>
-      </w:r>
-      <w:r>
-        <w:t xml:space="preserve">. </w:t>
-      </w:r>
-      <w:r>
-        <w:t>See the article ‘</w:t>
-      </w:r>
-      <w:r>
-        <w:rPr>
-          <w:color w:val="0070C0"/>
-          <w:u w:val="single"/>
-        </w:rPr>
-        <w:t>TEC I/O Decoding Improvements</w:t>
-      </w:r>
-      <w:r>
-        <w:t xml:space="preserve">’ </w:t>
-      </w:r>
-      <w:r>
-        <w:t>for the</w:t>
-      </w:r>
-      <w:r>
-        <w:t xml:space="preserve"> TEC mod</w:t>
-      </w:r>
-      <w:r>
-        <w:t xml:space="preserve"> which fixes this </w:t>
-      </w:r>
-      <w:proofErr w:type="gramStart"/>
-      <w:r>
-        <w:t>issue.</w:t>
-      </w:r>
-      <w:r>
-        <w:t>.</w:t>
-      </w:r>
-      <w:proofErr w:type="gramEnd"/>
-    </w:p>
-    <w:p>
-      <w:pPr>
-        <w:pStyle w:val="Heading3"/>
-      </w:pPr>
-      <w:r>
-        <w:t>I/O r</w:t>
-      </w:r>
-      <w:r>
-        <w:t xml:space="preserve">ead </w:t>
-      </w:r>
-      <w:r>
-        <w:t>and</w:t>
-      </w:r>
-      <w:r>
-        <w:t xml:space="preserve"> </w:t>
-      </w:r>
-      <w:r>
-        <w:t>w</w:t>
-      </w:r>
-      <w:r>
-        <w:t xml:space="preserve">rite </w:t>
-      </w:r>
-      <w:r>
-        <w:t>cycle d</w:t>
-      </w:r>
-      <w:r>
-        <w:t>ecoder</w:t>
-      </w:r>
-    </w:p>
-    <w:p>
-      <w:r>
-        <w:t xml:space="preserve">The purpose of the 74HC32 is to take our </w:t>
-      </w:r>
-      <w:r>
-        <w:t xml:space="preserve">port select signals from the </w:t>
-      </w:r>
-      <w:r>
-        <w:t>74HC</w:t>
-      </w:r>
-      <w:r>
-        <w:t>138 (or TEC) and combine them with the Z80’s RD and WR signal</w:t>
-      </w:r>
-      <w:r>
-        <w:t>s</w:t>
-      </w:r>
-      <w:r>
-        <w:t xml:space="preserve">, to create separate </w:t>
-      </w:r>
-      <w:proofErr w:type="spellStart"/>
-      <w:r>
-        <w:t>I</w:t>
-      </w:r>
-      <w:r>
-        <w:t>O</w:t>
-      </w:r>
-      <w:r>
-        <w:t>Read</w:t>
-      </w:r>
-      <w:proofErr w:type="spellEnd"/>
-      <w:r>
-        <w:t xml:space="preserve"> and </w:t>
-      </w:r>
-      <w:proofErr w:type="spellStart"/>
-      <w:r>
-        <w:t>IO</w:t>
-      </w:r>
-      <w:r>
-        <w:t>Write</w:t>
-      </w:r>
-      <w:proofErr w:type="spellEnd"/>
-      <w:r>
-        <w:t xml:space="preserve"> signals.</w:t>
-      </w:r>
-    </w:p>
-    <w:p>
-      <w:r>
-        <w:t xml:space="preserve">This is important </w:t>
-      </w:r>
-      <w:r>
-        <w:t xml:space="preserve">because different chips are used for the read and write </w:t>
-      </w:r>
-      <w:r>
-        <w:t>functions, so they need to be selected individually based</w:t>
-      </w:r>
-      <w:r>
-        <w:t xml:space="preserve"> </w:t>
-      </w:r>
-      <w:r>
-        <w:t>on a Z80 IN or OUT instruction</w:t>
-      </w:r>
-      <w:r>
-        <w:t xml:space="preserve"> (</w:t>
-      </w:r>
-      <w:proofErr w:type="spellStart"/>
-      <w:r>
-        <w:t>IOread</w:t>
-      </w:r>
-      <w:proofErr w:type="spellEnd"/>
-      <w:r>
-        <w:t xml:space="preserve"> or </w:t>
-      </w:r>
-      <w:proofErr w:type="spellStart"/>
-      <w:r>
-        <w:t>IOwrite</w:t>
-      </w:r>
-      <w:proofErr w:type="spellEnd"/>
-      <w:r>
-        <w:t xml:space="preserve"> cycle)</w:t>
-      </w:r>
-      <w:r>
-        <w:t>.</w:t>
-      </w:r>
-    </w:p>
-    <w:p>
-      <w:pPr>
-        <w:pStyle w:val="Heading3"/>
-      </w:pPr>
-      <w:r>
-        <w:t>SPI controller</w:t>
-      </w:r>
-    </w:p>
-    <w:p>
-      <w:r>
-        <w:t xml:space="preserve">The </w:t>
-      </w:r>
-      <w:r>
-        <w:t xml:space="preserve">74HC374 is responsible for </w:t>
-      </w:r>
-      <w:r>
-        <w:t xml:space="preserve">the write side of the </w:t>
-      </w:r>
-      <w:r>
-        <w:t xml:space="preserve">SPI bus - in fact, if you have a 'write only' </w:t>
-      </w:r>
-      <w:r>
-        <w:t xml:space="preserve">type </w:t>
-      </w:r>
-      <w:r>
-        <w:t>SPI device</w:t>
-      </w:r>
-      <w:r>
-        <w:t xml:space="preserve"> (</w:t>
-      </w:r>
-      <w:proofErr w:type="gramStart"/>
-      <w:r>
-        <w:t>e.g.</w:t>
-      </w:r>
-      <w:proofErr w:type="gramEnd"/>
-      <w:r>
-        <w:t xml:space="preserve"> an LED display)</w:t>
-      </w:r>
-      <w:r>
-        <w:t>, this chip is essentia</w:t>
-      </w:r>
-      <w:r>
-        <w:t>l</w:t>
-      </w:r>
-      <w:r>
-        <w:t xml:space="preserve">ly </w:t>
-      </w:r>
-      <w:r>
-        <w:t>a</w:t>
-      </w:r>
-      <w:r>
-        <w:t>ll you need</w:t>
-      </w:r>
-      <w:r>
-        <w:t>.</w:t>
-      </w:r>
-    </w:p>
-    <w:p>
-      <w:r>
-        <w:t xml:space="preserve">The </w:t>
-      </w:r>
-      <w:r>
-        <w:t>SPI_</w:t>
-      </w:r>
-      <w:r>
-        <w:t>IOWR</w:t>
-      </w:r>
-      <w:r>
-        <w:t xml:space="preserve"> signal </w:t>
-      </w:r>
-      <w:r>
-        <w:t xml:space="preserve">from the 74HC32 </w:t>
-      </w:r>
-      <w:r>
-        <w:t xml:space="preserve">enables this chip only when data is written to the SPI port – </w:t>
-      </w:r>
-      <w:r>
-        <w:t>and all 8 bits are</w:t>
-      </w:r>
-      <w:r>
-        <w:t xml:space="preserve"> latched by this chip.</w:t>
-      </w:r>
-    </w:p>
-    <w:p>
-      <w:r>
-        <w:t xml:space="preserve">Reading from SPI devices is </w:t>
-      </w:r>
-      <w:r>
-        <w:t>performed by Gate 4 of the 74HC125</w:t>
-      </w:r>
-      <w:r>
-        <w:t xml:space="preserve">, and simply gates the MISO pin onto the Z80 data bus during a read cycle. </w:t>
-      </w:r>
-      <w:r>
-        <w:t>The SPI bus</w:t>
-      </w:r>
-      <w:r>
-        <w:t xml:space="preserve">’s MISO pin is held in </w:t>
-      </w:r>
-      <w:r>
-        <w:t>tri</w:t>
-      </w:r>
-      <w:r>
-        <w:t>-</w:t>
-      </w:r>
-      <w:r>
-        <w:t>state</w:t>
-      </w:r>
-      <w:r>
-        <w:t xml:space="preserve"> (high impedance) mode whenever data is not actively being sent by a slave device, hence </w:t>
-      </w:r>
-      <w:r>
-        <w:t xml:space="preserve">this pin </w:t>
-      </w:r>
-      <w:r>
-        <w:t xml:space="preserve">is </w:t>
-      </w:r>
-      <w:r>
-        <w:t>shared by all SPI slave</w:t>
-      </w:r>
-      <w:r>
-        <w:t xml:space="preserve"> devices.</w:t>
-      </w:r>
-    </w:p>
-    <w:p>
-      <w:r>
-        <w:t xml:space="preserve">The 4k7 pull up resistor holds the </w:t>
-      </w:r>
-      <w:r>
-        <w:t xml:space="preserve">MISO </w:t>
-      </w:r>
-      <w:r>
-        <w:t>line high when idle, hence our software will read a ‘1’ whenever the bus is idle. SPI devices only ever output a logic 0 to the MISO pin (*never* a logic 1!!)</w:t>
-      </w:r>
-    </w:p>
-    <w:p>
-      <w:r>
-        <w:t xml:space="preserve">Reads are gated onto the Z80 data bus </w:t>
-      </w:r>
-      <w:r>
-        <w:t xml:space="preserve">to </w:t>
-      </w:r>
-      <w:r>
-        <w:t xml:space="preserve">bit </w:t>
-      </w:r>
-      <w:r>
-        <w:t>D</w:t>
-      </w:r>
-      <w:r>
-        <w:t>3</w:t>
-      </w:r>
-      <w:r>
-        <w:t xml:space="preserve"> </w:t>
-      </w:r>
-      <w:r>
-        <w:t>by the 74HC125 in response to a</w:t>
-      </w:r>
-      <w:r>
-        <w:t xml:space="preserve"> decoded </w:t>
-      </w:r>
-      <w:proofErr w:type="spellStart"/>
-      <w:r>
-        <w:t>IORead</w:t>
-      </w:r>
-      <w:proofErr w:type="spellEnd"/>
-      <w:r>
-        <w:t xml:space="preserve"> </w:t>
-      </w:r>
-      <w:r>
-        <w:t>cycle</w:t>
-      </w:r>
-      <w:r>
-        <w:t>.</w:t>
-      </w:r>
-    </w:p>
-    <w:p>
-      <w:pPr>
-        <w:pStyle w:val="Heading3"/>
-      </w:pPr>
-      <w:r>
-        <w:t>I</w:t>
-      </w:r>
-      <w:r>
-        <w:rPr>
-          <w:vertAlign w:val="superscript"/>
-        </w:rPr>
-        <w:t>2</w:t>
-      </w:r>
-      <w:r>
-        <w:t xml:space="preserve">C </w:t>
-      </w:r>
-      <w:r>
-        <w:t>controller</w:t>
-      </w:r>
-    </w:p>
-    <w:p>
-      <w:r>
-        <w:t>The I</w:t>
-      </w:r>
-      <w:r>
-        <w:rPr>
-          <w:vertAlign w:val="superscript"/>
-        </w:rPr>
-        <w:t>2</w:t>
-      </w:r>
-      <w:r>
-        <w:t xml:space="preserve">C controller is </w:t>
-      </w:r>
-      <w:r>
-        <w:t xml:space="preserve">a little </w:t>
-      </w:r>
-      <w:r>
-        <w:t>more complex than SPI.</w:t>
-      </w:r>
-      <w:r>
-        <w:t xml:space="preserve"> </w:t>
-      </w:r>
-      <w:r>
-        <w:t>I</w:t>
-      </w:r>
-      <w:r>
-        <w:rPr>
-          <w:vertAlign w:val="superscript"/>
-        </w:rPr>
-        <w:t>2</w:t>
-      </w:r>
-      <w:r>
-        <w:t>C pins are active low</w:t>
-      </w:r>
-      <w:r>
-        <w:t xml:space="preserve">; </w:t>
-      </w:r>
-      <w:proofErr w:type="gramStart"/>
-      <w:r>
-        <w:t>therefore</w:t>
-      </w:r>
-      <w:proofErr w:type="gramEnd"/>
-      <w:r>
-        <w:t xml:space="preserve"> </w:t>
-      </w:r>
-      <w:r>
-        <w:t>held high by pull-up resistors (devices tr-state)</w:t>
-      </w:r>
-      <w:r>
-        <w:t xml:space="preserve"> whenever idle.</w:t>
-      </w:r>
-    </w:p>
-    <w:p>
-      <w:r>
-        <w:t xml:space="preserve">We need </w:t>
-      </w:r>
-      <w:r>
-        <w:t xml:space="preserve">to create </w:t>
-      </w:r>
-      <w:r>
-        <w:t xml:space="preserve">an SDA </w:t>
-      </w:r>
-      <w:r>
-        <w:t>pin that support</w:t>
-      </w:r>
-      <w:r>
-        <w:t>s</w:t>
-      </w:r>
-      <w:r>
-        <w:t xml:space="preserve"> the following </w:t>
-      </w:r>
-      <w:r>
-        <w:t>abilities</w:t>
-      </w:r>
-      <w:r>
-        <w:t>:</w:t>
-      </w:r>
-    </w:p>
-    <w:p>
-      <w:pPr>
-        <w:pStyle w:val="ListParagraph"/>
-        <w:numPr>
-          <w:ilvl w:val="0"/>
-          <w:numId w:val="2"/>
-        </w:numPr>
-        <w:rPr>
-          <w:sz w:val="16"/>
-          <w:szCs w:val="16"/>
-        </w:rPr>
-      </w:pPr>
-      <w:r>
-        <w:rPr>
-          <w:sz w:val="16"/>
-          <w:szCs w:val="16"/>
-        </w:rPr>
-        <w:t>Be at l</w:t>
-      </w:r>
-      <w:r>
-        <w:rPr>
-          <w:sz w:val="16"/>
-          <w:szCs w:val="16"/>
-        </w:rPr>
-        <w:t>ogic 1 when idle</w:t>
-      </w:r>
-    </w:p>
-    <w:p>
-      <w:pPr>
-        <w:pStyle w:val="ListParagraph"/>
-        <w:numPr>
-          <w:ilvl w:val="0"/>
-          <w:numId w:val="2"/>
-        </w:numPr>
-        <w:rPr>
-          <w:sz w:val="16"/>
-          <w:szCs w:val="16"/>
-        </w:rPr>
-      </w:pPr>
-      <w:r>
-        <w:rPr>
-          <w:sz w:val="16"/>
-          <w:szCs w:val="16"/>
-        </w:rPr>
-        <w:t xml:space="preserve">Output a logic 0 </w:t>
-      </w:r>
-      <w:r>
-        <w:rPr>
-          <w:sz w:val="16"/>
-          <w:szCs w:val="16"/>
-        </w:rPr>
-        <w:t xml:space="preserve">or 1 </w:t>
-      </w:r>
-      <w:r>
-        <w:rPr>
-          <w:sz w:val="16"/>
-          <w:szCs w:val="16"/>
-        </w:rPr>
-        <w:t xml:space="preserve">during </w:t>
-      </w:r>
-      <w:r>
-        <w:rPr>
-          <w:sz w:val="16"/>
-          <w:szCs w:val="16"/>
-        </w:rPr>
-        <w:t xml:space="preserve">our </w:t>
-      </w:r>
-      <w:r>
-        <w:rPr>
-          <w:sz w:val="16"/>
-          <w:szCs w:val="16"/>
-        </w:rPr>
-        <w:t>writes</w:t>
-      </w:r>
-    </w:p>
-    <w:p>
-      <w:pPr>
-        <w:pStyle w:val="ListParagraph"/>
-        <w:numPr>
-          <w:ilvl w:val="0"/>
-          <w:numId w:val="2"/>
-        </w:numPr>
-        <w:rPr>
-          <w:sz w:val="16"/>
-          <w:szCs w:val="16"/>
-        </w:rPr>
-      </w:pPr>
-      <w:r>
-        <w:rPr>
-          <w:sz w:val="16"/>
-          <w:szCs w:val="16"/>
-        </w:rPr>
-        <w:t xml:space="preserve">Read an input </w:t>
-      </w:r>
-      <w:r>
-        <w:rPr>
-          <w:sz w:val="16"/>
-          <w:szCs w:val="16"/>
-        </w:rPr>
-        <w:t xml:space="preserve">0 or 1 state </w:t>
-      </w:r>
-      <w:r>
-        <w:rPr>
-          <w:sz w:val="16"/>
-          <w:szCs w:val="16"/>
-        </w:rPr>
-        <w:t xml:space="preserve">from a slave device (and not our own previous output) </w:t>
-      </w:r>
-      <w:r>
-        <w:rPr>
-          <w:sz w:val="16"/>
-          <w:szCs w:val="16"/>
-        </w:rPr>
-        <w:t>during reads</w:t>
-      </w:r>
-    </w:p>
-    <w:p>
-      <w:pPr>
-        <w:pStyle w:val="ListParagraph"/>
-        <w:numPr>
-          <w:ilvl w:val="0"/>
-          <w:numId w:val="2"/>
-        </w:numPr>
-        <w:rPr>
-          <w:sz w:val="16"/>
-          <w:szCs w:val="16"/>
-        </w:rPr>
-      </w:pPr>
-      <w:r>
-        <w:rPr>
-          <w:sz w:val="16"/>
-          <w:szCs w:val="16"/>
-        </w:rPr>
-        <w:t xml:space="preserve">Be independent of the </w:t>
-      </w:r>
-      <w:r>
-        <w:rPr>
-          <w:sz w:val="16"/>
-          <w:szCs w:val="16"/>
-        </w:rPr>
-        <w:t>SCL pin</w:t>
-      </w:r>
-    </w:p>
-    <w:p>
-      <w:r>
-        <w:t xml:space="preserve">We can’t simply use a 74HC374 here as </w:t>
-      </w:r>
-      <w:r>
-        <w:t>it is not bidirectional</w:t>
-      </w:r>
-      <w:r>
-        <w:t xml:space="preserve"> and other 74HC24x </w:t>
-      </w:r>
-      <w:r>
-        <w:t xml:space="preserve">family </w:t>
-      </w:r>
-      <w:r>
-        <w:t>chips won’t suit either as we can</w:t>
-      </w:r>
-      <w:r>
-        <w:t>’</w:t>
-      </w:r>
-      <w:r>
-        <w:t>t address pins individually (</w:t>
-      </w:r>
-      <w:proofErr w:type="gramStart"/>
-      <w:r>
-        <w:t>e.g.</w:t>
-      </w:r>
-      <w:proofErr w:type="gramEnd"/>
-      <w:r>
-        <w:t xml:space="preserve"> have one </w:t>
-      </w:r>
-      <w:r>
-        <w:t xml:space="preserve">pin </w:t>
-      </w:r>
-      <w:r>
-        <w:t xml:space="preserve">as an </w:t>
-      </w:r>
-      <w:r>
-        <w:lastRenderedPageBreak/>
-        <w:t>output at the sa</w:t>
-      </w:r>
-      <w:r>
-        <w:t>m</w:t>
-      </w:r>
-      <w:r>
-        <w:t xml:space="preserve">e time another </w:t>
-      </w:r>
-      <w:r>
-        <w:t xml:space="preserve">pin </w:t>
-      </w:r>
-      <w:r>
-        <w:t xml:space="preserve">is </w:t>
-      </w:r>
-      <w:r>
-        <w:t xml:space="preserve">set as </w:t>
-      </w:r>
-      <w:r>
-        <w:t>an input).</w:t>
-      </w:r>
-    </w:p>
-    <w:p>
-      <w:r>
-        <w:t>To overcome th</w:t>
-      </w:r>
-      <w:r>
-        <w:t>ese limitations,</w:t>
-      </w:r>
-      <w:r>
-        <w:t xml:space="preserve"> we </w:t>
-      </w:r>
-      <w:r>
-        <w:t xml:space="preserve">have </w:t>
-      </w:r>
-      <w:r>
-        <w:t>buil</w:t>
-      </w:r>
-      <w:r>
-        <w:t>t</w:t>
-      </w:r>
-      <w:r>
-        <w:t xml:space="preserve"> two independent one-bit controllers using a </w:t>
-      </w:r>
-      <w:r>
-        <w:t>74HC74 flip flop (output latch) and 2 gates from a 74HC</w:t>
-      </w:r>
-      <w:proofErr w:type="gramStart"/>
-      <w:r>
-        <w:t xml:space="preserve">125 </w:t>
-      </w:r>
-      <w:r>
-        <w:t xml:space="preserve"> </w:t>
-      </w:r>
-      <w:r>
-        <w:t>(</w:t>
-      </w:r>
-      <w:proofErr w:type="gramEnd"/>
-      <w:r>
-        <w:t>tri-state buffer).</w:t>
-      </w:r>
-    </w:p>
-    <w:p>
-      <w:pPr>
-        <w:pStyle w:val="Heading4"/>
-      </w:pPr>
-      <w:r>
-        <w:t>SDA pin</w:t>
-      </w:r>
-    </w:p>
-    <w:p>
-      <w:r>
-        <w:t>Firstly, t</w:t>
-      </w:r>
-      <w:r>
-        <w:t xml:space="preserve">he 74HC74 latches </w:t>
-      </w:r>
-      <w:r>
-        <w:t xml:space="preserve">our </w:t>
-      </w:r>
-      <w:r>
-        <w:t>writes o</w:t>
-      </w:r>
-      <w:r>
-        <w:t>f</w:t>
-      </w:r>
-      <w:r>
-        <w:t xml:space="preserve"> </w:t>
-      </w:r>
-      <w:r>
-        <w:t>b</w:t>
-      </w:r>
-      <w:r>
-        <w:t>i</w:t>
-      </w:r>
-      <w:r>
-        <w:t xml:space="preserve">t </w:t>
-      </w:r>
-      <w:r>
-        <w:t>D</w:t>
-      </w:r>
-      <w:r>
-        <w:t>0</w:t>
-      </w:r>
-      <w:r>
-        <w:t>.</w:t>
-      </w:r>
-    </w:p>
-    <w:p>
-      <w:r>
-        <w:t xml:space="preserve">If our write is a logic </w:t>
-      </w:r>
-      <w:r>
-        <w:t>1</w:t>
+      <w:r>
+        <w:t xml:space="preserve">key to this </w:t>
+      </w:r>
+      <w:r>
+        <w:t xml:space="preserve">project is the </w:t>
+      </w:r>
+      <w:r>
+        <w:t xml:space="preserve">really the </w:t>
+      </w:r>
+      <w:r>
+        <w:t>software</w:t>
+      </w:r>
+      <w:r>
+        <w:t xml:space="preserve">; the hardware itself simply </w:t>
+      </w:r>
+      <w:proofErr w:type="gramStart"/>
+      <w:r>
+        <w:t>handles</w:t>
+      </w:r>
+      <w:proofErr w:type="gramEnd"/>
+      <w:r>
+        <w:t xml:space="preserve"> the electrical signals</w:t>
       </w:r>
       <w:r>
         <w:t>,</w:t>
       </w:r>
       <w:r>
-        <w:t xml:space="preserve"> the I</w:t>
-      </w:r>
-      <w:r>
-        <w:rPr>
-          <w:vertAlign w:val="superscript"/>
-        </w:rPr>
-        <w:t>2</w:t>
-      </w:r>
-      <w:r>
-        <w:t xml:space="preserve">C bus </w:t>
-      </w:r>
-      <w:r>
-        <w:t xml:space="preserve">is placed into </w:t>
-      </w:r>
-      <w:r>
-        <w:t>tri</w:t>
-      </w:r>
-      <w:r>
-        <w:t>-</w:t>
-      </w:r>
-      <w:r>
-        <w:t>state</w:t>
-      </w:r>
-      <w:r>
-        <w:t xml:space="preserve">, </w:t>
-      </w:r>
-      <w:r>
-        <w:t xml:space="preserve">since </w:t>
-      </w:r>
-      <w:r>
-        <w:t>the slave devices are also idle/tri-state</w:t>
-      </w:r>
-      <w:r>
-        <w:t>, and the 4k7 resistor pulls the bus up to logic 1.</w:t>
-      </w:r>
-    </w:p>
-    <w:p>
-      <w:r>
-        <w:t xml:space="preserve">If we write a logic 0, this is latched by the 74HC74 and then a 0 is gated onto the bus by the </w:t>
-      </w:r>
-      <w:r>
-        <w:t>74HC125.</w:t>
-      </w:r>
-    </w:p>
-    <w:p>
-      <w:r>
-        <w:t>Note the input of the 74</w:t>
-      </w:r>
-      <w:r>
-        <w:t>H</w:t>
-      </w:r>
-      <w:r>
-        <w:t>C125 is wi</w:t>
-      </w:r>
-      <w:r>
-        <w:t>r</w:t>
-      </w:r>
-      <w:r>
-        <w:t xml:space="preserve">ed to ground – hence we can only ever output a 0 to the I2C </w:t>
-      </w:r>
-      <w:r>
-        <w:t>bus</w:t>
-      </w:r>
-      <w:r>
-        <w:t>, never a 1</w:t>
-      </w:r>
-      <w:r>
-        <w:t>.</w:t>
-      </w:r>
-    </w:p>
-    <w:p>
-      <w:r>
-        <w:t xml:space="preserve">Input is the same as for SPI – the other </w:t>
-      </w:r>
-      <w:r>
-        <w:t xml:space="preserve">74HC125 gate simply gates the </w:t>
-      </w:r>
-      <w:r>
-        <w:t xml:space="preserve">SDA line directly onto the Z80 data bus during an </w:t>
-      </w:r>
-      <w:proofErr w:type="spellStart"/>
-      <w:r>
-        <w:t>IORead</w:t>
-      </w:r>
-      <w:proofErr w:type="spellEnd"/>
-      <w:r>
-        <w:t>.</w:t>
-      </w:r>
-    </w:p>
-    <w:p>
-      <w:r>
-        <w:t xml:space="preserve">The observant amongst you would have noted – to read valid data from the </w:t>
-      </w:r>
-      <w:r>
-        <w:t>SDA pin, we need to first output a ‘1’ to the SDA pin, in order to set it to tri-state mode</w:t>
-      </w:r>
-      <w:r>
-        <w:t xml:space="preserve">; </w:t>
-      </w:r>
-      <w:proofErr w:type="gramStart"/>
-      <w:r>
-        <w:t>otherwise</w:t>
-      </w:r>
-      <w:proofErr w:type="gramEnd"/>
-      <w:r>
-        <w:t xml:space="preserve"> a bus short could occur. </w:t>
-      </w:r>
-    </w:p>
-    <w:p>
-      <w:r>
-        <w:t xml:space="preserve">The Z80 reset line </w:t>
-      </w:r>
-      <w:r>
-        <w:t>sets</w:t>
-      </w:r>
-      <w:r>
-        <w:t xml:space="preserve"> the 74HC74 flipflop </w:t>
-      </w:r>
-      <w:r>
-        <w:t xml:space="preserve">to a logic 1 </w:t>
-      </w:r>
-      <w:proofErr w:type="gramStart"/>
-      <w:r>
-        <w:t>so as to</w:t>
-      </w:r>
-      <w:proofErr w:type="gramEnd"/>
-      <w:r>
-        <w:t xml:space="preserve"> ensure the </w:t>
-      </w:r>
-      <w:r>
-        <w:t xml:space="preserve">I2C </w:t>
-      </w:r>
-      <w:r>
-        <w:t>bus is tri-stated at power up.</w:t>
-      </w:r>
-    </w:p>
-    <w:p>
-      <w:r>
-        <w:t>Our software should also e</w:t>
-      </w:r>
-      <w:r>
-        <w:t>nsure a bus clash never occurs.</w:t>
-      </w:r>
-    </w:p>
-    <w:p>
-      <w:pPr>
-        <w:pStyle w:val="Heading4"/>
-      </w:pPr>
-      <w:r>
-        <w:t>SCL pin</w:t>
-      </w:r>
-    </w:p>
-    <w:p>
-      <w:r>
-        <w:t xml:space="preserve">The SCL pin works the same way as the SDA pin, except it is only ever driven as an output, so we don’t need a </w:t>
-      </w:r>
-      <w:r>
-        <w:t>‘125 gate on this pin, and any data read of this bit will be undefined.</w:t>
-      </w:r>
-    </w:p>
-    <w:p>
-      <w:pPr>
-        <w:pStyle w:val="Heading2"/>
-      </w:pPr>
-      <w:r>
-        <w:t>Assembly</w:t>
-      </w:r>
-    </w:p>
-    <w:p>
-      <w:r>
-        <w:t>Any seasoned TEC builder should find assembly straight forward</w:t>
-      </w:r>
-      <w:r>
-        <w:t>; simply load the parts onto the PCB as shown, the order isn’t critical.</w:t>
-      </w:r>
-      <w:r>
-        <w:t xml:space="preserve"> </w:t>
-      </w:r>
-    </w:p>
-    <w:p>
-      <w:r>
-        <w:t>H</w:t>
-      </w:r>
-      <w:r>
-        <w:t>owever</w:t>
-      </w:r>
-      <w:r>
-        <w:t>,</w:t>
-      </w:r>
-      <w:r>
-        <w:t xml:space="preserve"> first decide if you will be building the SC1 version or the TEC version.</w:t>
-      </w:r>
-    </w:p>
-    <w:p>
-      <w:pPr>
-        <w:pStyle w:val="Heading3"/>
-      </w:pPr>
-      <w:r>
-        <w:t>SC</w:t>
-      </w:r>
-      <w:r>
-        <w:t>-</w:t>
-      </w:r>
-      <w:r>
-        <w:t>1</w:t>
-      </w:r>
-    </w:p>
-    <w:p>
-      <w:r>
-        <w:t>The SC1 version is easy – fill all components</w:t>
-      </w:r>
-      <w:r>
-        <w:t xml:space="preserve"> as shown. The boar is designed to plug directly to the SC-1;’s expansion header.</w:t>
-      </w:r>
-    </w:p>
-    <w:p>
-      <w:pPr>
-        <w:pStyle w:val="Heading3"/>
-      </w:pPr>
-      <w:r>
-        <w:t>TEC-1</w:t>
-      </w:r>
-    </w:p>
-    <w:p>
-      <w:r>
-        <w:t xml:space="preserve">First, decide how </w:t>
-      </w:r>
-      <w:r>
-        <w:t xml:space="preserve">you wish to interface to the TEC – either omit the 74HC138 and use the TEC’s own IO decoder, </w:t>
-      </w:r>
-      <w:proofErr w:type="gramStart"/>
-      <w:r>
-        <w:t>or,</w:t>
-      </w:r>
-      <w:proofErr w:type="gramEnd"/>
-      <w:r>
-        <w:t xml:space="preserve"> modify your TEC </w:t>
-      </w:r>
-      <w:r>
-        <w:t>to fix the IO decoder wrap around issue, and build as per the SC-1.</w:t>
-      </w:r>
-    </w:p>
-    <w:p>
-      <w:r>
-        <w:t xml:space="preserve">As the board uses </w:t>
-      </w:r>
-      <w:r>
-        <w:t xml:space="preserve">a 40 pin Z80 bus header you will also need to pick up various signals from the TEC Expansion port and the Z80 CPU. </w:t>
-      </w:r>
-      <w:r>
-        <w:t>Some soldering to the TEC PCB will be required.</w:t>
-      </w:r>
-    </w:p>
-    <w:p>
-      <w:r>
-        <w:t xml:space="preserve">Alternatively, use Craig Jones’ TEC </w:t>
-      </w:r>
-      <w:r>
-        <w:t>CPU riser board to create an SC-1 style expansion bus connector.</w:t>
-      </w:r>
-    </w:p>
-    <w:p>
-      <w:pPr>
-        <w:pStyle w:val="Heading2"/>
-      </w:pPr>
-      <w:r>
-        <w:t>Software</w:t>
-      </w:r>
-    </w:p>
-    <w:p>
-      <w:r>
-        <w:t xml:space="preserve">The </w:t>
-      </w:r>
-      <w:r>
-        <w:t xml:space="preserve">key to this </w:t>
-      </w:r>
-      <w:r>
-        <w:t xml:space="preserve">project is the </w:t>
-      </w:r>
-      <w:r>
-        <w:t xml:space="preserve">really the </w:t>
-      </w:r>
-      <w:r>
-        <w:t>software</w:t>
-      </w:r>
-      <w:r>
-        <w:t>; the hardware itself simply handles the electrical signals</w:t>
-      </w:r>
-      <w:r>
-        <w:t>,</w:t>
-      </w:r>
-      <w:r>
-        <w:t xml:space="preserve"> and all the smarts is in </w:t>
+        <w:t xml:space="preserve"> and all the smart</w:t>
+      </w:r>
+      <w:r>
+        <w:t xml:space="preserve"> control</w:t>
+      </w:r>
+      <w:r>
+        <w:t xml:space="preserve"> is in </w:t>
       </w:r>
       <w:r>
         <w:t xml:space="preserve">the </w:t>
@@ -2716,12 +3680,20 @@
     </w:p>
     <w:p>
       <w:r>
-        <w:t xml:space="preserve">The latest versions of all the software as well as schematic, PCB design, supporting datasheets etc. are available at my </w:t>
+        <w:t xml:space="preserve">The latest versions of all the software as well as schematic, PCB design, supporting datasheets </w:t>
+      </w:r>
+      <w:proofErr w:type="gramStart"/>
+      <w:r>
+        <w:t>etc.</w:t>
+      </w:r>
+      <w:proofErr w:type="gramEnd"/>
+      <w:r>
+        <w:t xml:space="preserve"> are available at my </w:t>
       </w:r>
       <w:r>
         <w:t xml:space="preserve">GitHub site </w:t>
       </w:r>
-      <w:hyperlink r:id="rId14" w:history="1">
+      <w:hyperlink r:id="rId15" w:history="1">
         <w:r>
           <w:rPr>
             <w:rStyle w:val="Hyperlink"/>
@@ -2786,7 +3758,15 @@
     </w:p>
     <w:p>
       <w:r>
-        <w:t xml:space="preserve">The program simply scrolls a display buffer in RAM across the displays, but it demonstrates several code blocks in doing so – initializing and writing to the SPI bus, </w:t>
+        <w:t xml:space="preserve">The program simply scrolls a display buffer in RAM across the displays, but it demonstrates </w:t>
+      </w:r>
+      <w:proofErr w:type="gramStart"/>
+      <w:r>
+        <w:t>several</w:t>
+      </w:r>
+      <w:proofErr w:type="gramEnd"/>
+      <w:r>
+        <w:t xml:space="preserve"> code blocks in doing so – initializing and writing to the SPI bus, </w:t>
       </w:r>
       <w:r>
         <w:t>as well as managing a simple display buffer.</w:t>
@@ -2794,10 +3774,26 @@
     </w:p>
     <w:p>
       <w:r>
-        <w:t xml:space="preserve">As a side note, it’s mazing that you can buy EIGHT 7-seg displays, on a PCB, assembled, with a controller chip, pin headers etc. for just ten dollars. To build this yourself </w:t>
-      </w:r>
-      <w:r>
-        <w:t>from discrete parts would be many times more expensive – hence the value in using these cheap modules</w:t>
+        <w:t xml:space="preserve">As a side note, </w:t>
+      </w:r>
+      <w:proofErr w:type="gramStart"/>
+      <w:r>
+        <w:t>it’s</w:t>
+      </w:r>
+      <w:proofErr w:type="gramEnd"/>
+      <w:r>
+        <w:t xml:space="preserve"> mazing that you can buy EIGHT 7-seg displays, on a PCB, assembled, with a controller chip, pin headers etc. for just ten dollars. To build this yourself </w:t>
+      </w:r>
+      <w:r>
+        <w:t xml:space="preserve">from discrete parts would be </w:t>
+      </w:r>
+      <w:proofErr w:type="gramStart"/>
+      <w:r>
+        <w:t>many</w:t>
+      </w:r>
+      <w:proofErr w:type="gramEnd"/>
+      <w:r>
+        <w:t xml:space="preserve"> times more expensive – hence the value in using these cheap modules</w:t>
       </w:r>
       <w:r>
         <w:t xml:space="preserve"> and leveraging the wealth of products already out there flooding the Arduino</w:t>
@@ -2818,6 +3814,222 @@
       </w:r>
     </w:p>
     <w:p>
+      <w:r>
+        <w:rPr>
+          <w:noProof/>
+        </w:rPr>
+        <mc:AlternateContent>
+          <mc:Choice Requires="wps">
+            <w:drawing>
+              <wp:anchor distT="45720" distB="45720" distL="114300" distR="114300" simplePos="0" relativeHeight="251663360" behindDoc="0" locked="0" layoutInCell="1" allowOverlap="1" wp14:anchorId="07B57CE8" wp14:editId="5DB6F481">
+                <wp:simplePos x="0" y="0"/>
+                <wp:positionH relativeFrom="column">
+                  <wp:posOffset>2286000</wp:posOffset>
+                </wp:positionH>
+                <wp:positionV relativeFrom="paragraph">
+                  <wp:posOffset>476250</wp:posOffset>
+                </wp:positionV>
+                <wp:extent cx="4305300" cy="1057275"/>
+                <wp:effectExtent l="0" t="0" r="19050" b="28575"/>
+                <wp:wrapSquare wrapText="bothSides"/>
+                <wp:docPr id="217" name="Text Box 2"/>
+                <wp:cNvGraphicFramePr>
+                  <a:graphicFrameLocks xmlns:a="http://schemas.openxmlformats.org/drawingml/2006/main"/>
+                </wp:cNvGraphicFramePr>
+                <a:graphic xmlns:a="http://schemas.openxmlformats.org/drawingml/2006/main">
+                  <a:graphicData uri="http://schemas.microsoft.com/office/word/2010/wordprocessingShape">
+                    <wps:wsp>
+                      <wps:cNvSpPr txBox="1">
+                        <a:spLocks noChangeArrowheads="1"/>
+                      </wps:cNvSpPr>
+                      <wps:spPr bwMode="auto">
+                        <a:xfrm>
+                          <a:off x="0" y="0"/>
+                          <a:ext cx="4305300" cy="1057275"/>
+                        </a:xfrm>
+                        <a:prstGeom prst="rect">
+                          <a:avLst/>
+                        </a:prstGeom>
+                        <a:solidFill>
+                          <a:srgbClr val="FFFFFF"/>
+                        </a:solidFill>
+                        <a:ln w="9525">
+                          <a:solidFill>
+                            <a:srgbClr val="000000"/>
+                          </a:solidFill>
+                          <a:miter lim="800000"/>
+                          <a:headEnd/>
+                          <a:tailEnd/>
+                        </a:ln>
+                      </wps:spPr>
+                      <wps:txbx>
+                        <w:txbxContent>
+                          <w:p>
+                            <w:pPr>
+                              <w:jc w:val="center"/>
+                              <w:rPr>
+                                <w:b/>
+                                <w:bCs/>
+                              </w:rPr>
+                            </w:pPr>
+                            <w:r>
+                              <w:rPr>
+                                <w:b/>
+                                <w:bCs/>
+                              </w:rPr>
+                              <w:t xml:space="preserve">All </w:t>
+                            </w:r>
+                            <w:r>
+                              <w:rPr>
+                                <w:b/>
+                                <w:bCs/>
+                              </w:rPr>
+                              <w:t xml:space="preserve">source code and examples are available from my </w:t>
+                            </w:r>
+                            <w:proofErr w:type="spellStart"/>
+                            <w:r>
+                              <w:rPr>
+                                <w:b/>
+                                <w:bCs/>
+                              </w:rPr>
+                              <w:t>Github</w:t>
+                            </w:r>
+                            <w:proofErr w:type="spellEnd"/>
+                          </w:p>
+                          <w:p>
+                            <w:pPr>
+                              <w:jc w:val="center"/>
+                              <w:rPr>
+                                <w:rStyle w:val="Hyperlink"/>
+                                <w:sz w:val="32"/>
+                                <w:szCs w:val="32"/>
+                              </w:rPr>
+                            </w:pPr>
+                            <w:hyperlink r:id="rId16" w:history="1">
+                              <w:r>
+                                <w:rPr>
+                                  <w:rStyle w:val="Hyperlink"/>
+                                  <w:sz w:val="32"/>
+                                  <w:szCs w:val="32"/>
+                                </w:rPr>
+                                <w:t>https://github.com/1971Merlin/SPI2C</w:t>
+                              </w:r>
+                            </w:hyperlink>
+                          </w:p>
+                          <w:p>
+                            <w:pPr>
+                              <w:jc w:val="center"/>
+                            </w:pPr>
+                            <w:r>
+                              <w:t xml:space="preserve">All my software is free, open source </w:t>
+                            </w:r>
+                            <w:r>
+                              <w:t xml:space="preserve">and </w:t>
+                            </w:r>
+                            <w:r>
+                              <w:t>GPL licensed.</w:t>
+                            </w:r>
+                          </w:p>
+                          <w:p/>
+                          <w:p/>
+                        </w:txbxContent>
+                      </wps:txbx>
+                      <wps:bodyPr rot="0" vert="horz" wrap="square" lIns="91440" tIns="45720" rIns="91440" bIns="45720" anchor="t" anchorCtr="0">
+                        <a:noAutofit/>
+                      </wps:bodyPr>
+                    </wps:wsp>
+                  </a:graphicData>
+                </a:graphic>
+                <wp14:sizeRelH relativeFrom="margin">
+                  <wp14:pctWidth>0</wp14:pctWidth>
+                </wp14:sizeRelH>
+                <wp14:sizeRelV relativeFrom="margin">
+                  <wp14:pctHeight>0</wp14:pctHeight>
+                </wp14:sizeRelV>
+              </wp:anchor>
+            </w:drawing>
+          </mc:Choice>
+          <mc:Fallback>
+            <w:pict>
+              <v:shape w14:anchorId="07B57CE8" id="Text Box 2" o:spid="_x0000_s1028" type="#_x0000_t202" style="position:absolute;left:0;text-align:left;margin-left:180pt;margin-top:37.5pt;width:339pt;height:83.25pt;z-index:251663360;visibility:visible;mso-wrap-style:square;mso-width-percent:0;mso-height-percent:0;mso-wrap-distance-left:9pt;mso-wrap-distance-top:3.6pt;mso-wrap-distance-right:9pt;mso-wrap-distance-bottom:3.6pt;mso-position-horizontal:absolute;mso-position-horizontal-relative:text;mso-position-vertical:absolute;mso-position-vertical-relative:text;mso-width-percent:0;mso-height-percent:0;mso-width-relative:margin;mso-height-relative:margin;v-text-anchor:top" o:gfxdata="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">
+                <v:textbox>
+                  <w:txbxContent>
+                    <w:p>
+                      <w:pPr>
+                        <w:jc w:val="center"/>
+                        <w:rPr>
+                          <w:b/>
+                          <w:bCs/>
+                        </w:rPr>
+                      </w:pPr>
+                      <w:r>
+                        <w:rPr>
+                          <w:b/>
+                          <w:bCs/>
+                        </w:rPr>
+                        <w:t xml:space="preserve">All </w:t>
+                      </w:r>
+                      <w:r>
+                        <w:rPr>
+                          <w:b/>
+                          <w:bCs/>
+                        </w:rPr>
+                        <w:t xml:space="preserve">source code and examples are available from my </w:t>
+                      </w:r>
+                      <w:proofErr w:type="spellStart"/>
+                      <w:r>
+                        <w:rPr>
+                          <w:b/>
+                          <w:bCs/>
+                        </w:rPr>
+                        <w:t>Github</w:t>
+                      </w:r>
+                      <w:proofErr w:type="spellEnd"/>
+                    </w:p>
+                    <w:p>
+                      <w:pPr>
+                        <w:jc w:val="center"/>
+                        <w:rPr>
+                          <w:rStyle w:val="Hyperlink"/>
+                          <w:sz w:val="32"/>
+                          <w:szCs w:val="32"/>
+                        </w:rPr>
+                      </w:pPr>
+                      <w:hyperlink r:id="rId17" w:history="1">
+                        <w:r>
+                          <w:rPr>
+                            <w:rStyle w:val="Hyperlink"/>
+                            <w:sz w:val="32"/>
+                            <w:szCs w:val="32"/>
+                          </w:rPr>
+                          <w:t>https://github.com/1971Merlin/SPI2C</w:t>
+                        </w:r>
+                      </w:hyperlink>
+                    </w:p>
+                    <w:p>
+                      <w:pPr>
+                        <w:jc w:val="center"/>
+                      </w:pPr>
+                      <w:r>
+                        <w:t xml:space="preserve">All my software is free, open source </w:t>
+                      </w:r>
+                      <w:r>
+                        <w:t xml:space="preserve">and </w:t>
+                      </w:r>
+                      <w:r>
+                        <w:t>GPL licensed.</w:t>
+                      </w:r>
+                    </w:p>
+                    <w:p/>
+                    <w:p/>
+                  </w:txbxContent>
+                </v:textbox>
+                <w10:wrap type="square"/>
+              </v:shape>
+            </w:pict>
+          </mc:Fallback>
+        </mc:AlternateContent>
+      </w:r>
       <w:r>
         <w:t>Thi</w:t>
       </w:r>
@@ -2860,12 +4072,48 @@
         <w:t xml:space="preserve"> </w:t>
       </w:r>
       <w:r>
-        <w:t>XC-4450.</w:t>
-      </w:r>
-    </w:p>
-    <w:p>
-      <w:r>
-        <w:t xml:space="preserve">Obviously this program introduces the I2C bus </w:t>
+        <w:t>XC4450</w:t>
+      </w:r>
+      <w:r>
+        <w:t xml:space="preserve"> from </w:t>
+      </w:r>
+      <w:proofErr w:type="spellStart"/>
+      <w:r>
+        <w:t>Jaycar</w:t>
+      </w:r>
+      <w:proofErr w:type="spellEnd"/>
+      <w:r>
+        <w:t>.</w:t>
+      </w:r>
+    </w:p>
+    <w:p>
+      <w:r>
+        <w:t xml:space="preserve">The program implements a simple clock reading from the DS1307 and displaying the time/date on the </w:t>
+      </w:r>
+      <w:r>
+        <w:t>MAX7219 displays as well as on the internal 7-seg displays so you can check it is working correctly.</w:t>
+      </w:r>
+    </w:p>
+    <w:p>
+      <w:proofErr w:type="gramStart"/>
+      <w:r>
+        <w:t>Obviously</w:t>
+      </w:r>
+      <w:proofErr w:type="gramEnd"/>
+      <w:r>
+        <w:t xml:space="preserve"> this program introduces the </w:t>
+      </w:r>
+      <w:r>
+        <w:t>I</w:t>
+      </w:r>
+      <w:r>
+        <w:rPr>
+          <w:vertAlign w:val="superscript"/>
+        </w:rPr>
+        <w:t>2</w:t>
+      </w:r>
+      <w:r>
+        <w:t xml:space="preserve">C bus </w:t>
       </w:r>
       <w:r>
         <w:t xml:space="preserve">control code, however it is a much more ‘complete’ program that includes </w:t>
@@ -2883,15 +4131,25 @@
         <w:t xml:space="preserve">routines </w:t>
       </w:r>
       <w:r>
-        <w:t xml:space="preserve">such as display </w:t>
-      </w:r>
-      <w:proofErr w:type="gramStart"/>
-      <w:r>
-        <w:t>scanning,,</w:t>
-      </w:r>
-      <w:proofErr w:type="gramEnd"/>
-      <w:r>
-        <w:t xml:space="preserve"> keyboard polling and also conditional assembly to build for either the SC-1 or TEC-1 hardware platforms.</w:t>
+        <w:t>such as display scanning, keyboard polling</w:t>
+      </w:r>
+      <w:r>
+        <w:t xml:space="preserve">. The program contains conditional </w:t>
+      </w:r>
+      <w:r>
+        <w:t xml:space="preserve">assembly </w:t>
+      </w:r>
+      <w:r>
+        <w:t xml:space="preserve">directives </w:t>
+      </w:r>
+      <w:r>
+        <w:t xml:space="preserve">to </w:t>
+      </w:r>
+      <w:r>
+        <w:t>assemble</w:t>
+      </w:r>
+      <w:r>
+        <w:t xml:space="preserve"> for either the SC-1 or TEC-1 hardware platforms.</w:t>
       </w:r>
     </w:p>
     <w:p>
@@ -2899,6 +4157,67 @@
         <w:pStyle w:val="Heading3"/>
       </w:pPr>
       <w:r>
+        <w:t>Game of life 5110</w:t>
+      </w:r>
+    </w:p>
+    <w:p>
+      <w:r>
+        <w:t>This program uses a cheap 84x48 mono LCD display, also known as a ‘Nokia 5110</w:t>
+      </w:r>
+      <w:r>
+        <w:rPr>
+          <w:rFonts w:ascii="Courier New" w:hAnsi="Courier New" w:cs="Courier New"/>
+        </w:rPr>
+        <w:t>”</w:t>
+      </w:r>
+      <w:r>
+        <w:t xml:space="preserve"> display</w:t>
+      </w:r>
+      <w:r>
+        <w:t xml:space="preserve"> driven form the SPI bus.</w:t>
+      </w:r>
+      <w:r>
+        <w:t xml:space="preserve"> </w:t>
+      </w:r>
+      <w:r>
+        <w:t xml:space="preserve">Once again this is a </w:t>
+      </w:r>
+      <w:proofErr w:type="spellStart"/>
+      <w:r>
+        <w:t>Jaycar</w:t>
+      </w:r>
+      <w:proofErr w:type="spellEnd"/>
+      <w:r>
+        <w:t xml:space="preserve"> part </w:t>
+      </w:r>
+      <w:r>
+        <w:t>XC4616 and is less than $20.</w:t>
+      </w:r>
+    </w:p>
+    <w:p>
+      <w:r>
+        <w:t xml:space="preserve">John Conway’s Game of Life is presented on the </w:t>
+      </w:r>
+      <w:proofErr w:type="gramStart"/>
+      <w:r>
+        <w:t>LCD, and</w:t>
+      </w:r>
+      <w:proofErr w:type="gramEnd"/>
+      <w:r>
+        <w:t xml:space="preserve"> is </w:t>
+      </w:r>
+      <w:r>
+        <w:t xml:space="preserve">a good example of </w:t>
+      </w:r>
+      <w:r>
+        <w:t>a practical use for the system as a whole.</w:t>
+      </w:r>
+    </w:p>
+    <w:p>
+      <w:pPr>
+        <w:pStyle w:val="Heading3"/>
+      </w:pPr>
+      <w:r>
         <w:t>Compiling the code</w:t>
       </w:r>
     </w:p>
@@ -2931,7 +4250,12 @@
       </w:r>
     </w:p>
     <w:p>
-      <w:hyperlink r:id="rId15" w:history="1">
+      <w:pPr>
+        <w:rPr>
+          <w:rStyle w:val="Hyperlink"/>
+        </w:rPr>
+      </w:pPr>
+      <w:hyperlink r:id="rId18" w:history="1">
         <w:r>
           <w:rPr>
             <w:rStyle w:val="Hyperlink"/>
@@ -2942,73 +4266,6 @@
     </w:p>
     <w:p>
       <w:r>
-        <w:t xml:space="preserve">I personally use </w:t>
-      </w:r>
-      <w:r>
-        <w:t xml:space="preserve">TASM to generate a .obj file in Intel HEX format. I then use the </w:t>
-      </w:r>
-      <w:proofErr w:type="spellStart"/>
-      <w:r>
-        <w:t>the</w:t>
-      </w:r>
-      <w:proofErr w:type="spellEnd"/>
-      <w:r>
-        <w:t xml:space="preserve"> SC-1’s serial upload feature (</w:t>
-      </w:r>
-      <w:proofErr w:type="spellStart"/>
-      <w:r>
-        <w:t>Fn</w:t>
-      </w:r>
-      <w:proofErr w:type="spellEnd"/>
-      <w:r>
-        <w:t xml:space="preserve"> 1) </w:t>
-      </w:r>
-      <w:r>
-        <w:t>to upload the code from a PC</w:t>
-      </w:r>
-      <w:r>
-        <w:t>.</w:t>
-      </w:r>
-    </w:p>
-    <w:p>
-      <w:proofErr w:type="gramStart"/>
-      <w:r>
-        <w:t>Of course</w:t>
-      </w:r>
-      <w:proofErr w:type="gramEnd"/>
-      <w:r>
-        <w:t xml:space="preserve"> you can type the HEX bytes in by hand and write </w:t>
-      </w:r>
-      <w:r>
-        <w:t>y</w:t>
-      </w:r>
-      <w:r>
-        <w:t>our code with pen</w:t>
-      </w:r>
-      <w:r>
-        <w:t>,</w:t>
-      </w:r>
-      <w:r>
-        <w:t xml:space="preserve"> paper and opcode lookup tables the way TE </w:t>
-      </w:r>
-      <w:r>
-        <w:t xml:space="preserve">introduced TEC computing, </w:t>
-      </w:r>
-      <w:r>
-        <w:t xml:space="preserve">but I strongly </w:t>
-      </w:r>
-      <w:r>
-        <w:t xml:space="preserve">suggest and </w:t>
-      </w:r>
-      <w:r>
-        <w:t xml:space="preserve">encourage </w:t>
-      </w:r>
-      <w:r>
-        <w:t>use of a modern development environment. More on this in another article.</w:t>
-      </w:r>
-    </w:p>
-    <w:p>
-      <w:r>
         <w:t xml:space="preserve">To compile the code, simply run </w:t>
       </w:r>
       <w:proofErr w:type="spellStart"/>
@@ -3023,27 +4280,163 @@
         <w:rPr>
           <w:color w:val="BF8F00" w:themeColor="accent4" w:themeShade="BF"/>
         </w:rPr>
-        <w:t xml:space="preserve"> -</w:t>
-      </w:r>
-      <w:r>
-        <w:rPr>
-          <w:color w:val="BF8F00" w:themeColor="accent4" w:themeShade="BF"/>
-        </w:rPr>
-        <w:t xml:space="preserve">80 -g0 filename.asm </w:t>
-      </w:r>
-      <w:r>
-        <w:t xml:space="preserve">and it will output a .obj file in intel hex, and a </w:t>
+        <w:t xml:space="preserve"> -80 -g0 filename.asm</w:t>
+      </w:r>
+      <w:r>
+        <w:t xml:space="preserve"> </w:t>
+      </w:r>
+      <w:r>
+        <w:t xml:space="preserve">from a command prompt, </w:t>
+      </w:r>
+      <w:r>
+        <w:t>and it will output a</w:t>
+      </w:r>
+      <w:r>
+        <w:t>n</w:t>
+      </w:r>
+      <w:r>
+        <w:t xml:space="preserve"> .obj file in intel hex, and a .</w:t>
+      </w:r>
+      <w:proofErr w:type="spellStart"/>
+      <w:r>
+        <w:t>lst</w:t>
+      </w:r>
+      <w:proofErr w:type="spellEnd"/>
+      <w:r>
+        <w:t xml:space="preserve"> file which is a text file showing the commented listing and the hex bytes to be keyed in.</w:t>
+      </w:r>
+    </w:p>
+    <w:p>
+      <w:r>
+        <w:t xml:space="preserve">I personally </w:t>
+      </w:r>
+      <w:r>
+        <w:t>take</w:t>
+      </w:r>
+      <w:r>
+        <w:t xml:space="preserve"> </w:t>
+      </w:r>
+      <w:r>
+        <w:t>TASM generate</w:t>
+      </w:r>
+      <w:r>
+        <w:t>d</w:t>
+      </w:r>
+      <w:r>
+        <w:t xml:space="preserve"> .obj </w:t>
+      </w:r>
+      <w:r>
+        <w:t xml:space="preserve">file and </w:t>
+      </w:r>
+      <w:r>
+        <w:t xml:space="preserve">use the </w:t>
+      </w:r>
+      <w:proofErr w:type="spellStart"/>
+      <w:r>
+        <w:t>the</w:t>
+      </w:r>
+      <w:proofErr w:type="spellEnd"/>
+      <w:r>
+        <w:t xml:space="preserve"> SC-1’s serial upload feature (</w:t>
+      </w:r>
+      <w:proofErr w:type="spellStart"/>
+      <w:r>
+        <w:t>Fn</w:t>
+      </w:r>
+      <w:proofErr w:type="spellEnd"/>
+      <w:r>
+        <w:t xml:space="preserve"> 1) </w:t>
+      </w:r>
+      <w:r>
+        <w:t>to upload the code from a PC</w:t>
+      </w:r>
+      <w:r>
+        <w:t xml:space="preserve"> at 4800 baud.</w:t>
+      </w:r>
+    </w:p>
+    <w:p>
+      <w:proofErr w:type="gramStart"/>
+      <w:r>
+        <w:t>Of course</w:t>
+      </w:r>
+      <w:proofErr w:type="gramEnd"/>
+      <w:r>
+        <w:t xml:space="preserve"> you can type the HEX bytes in by hand and write </w:t>
+      </w:r>
+      <w:r>
+        <w:t>y</w:t>
+      </w:r>
+      <w:r>
+        <w:t>our code with pen</w:t>
+      </w:r>
+      <w:r>
+        <w:t>,</w:t>
+      </w:r>
+      <w:r>
+        <w:t xml:space="preserve"> paper and opcode lookup tables the way TE </w:t>
+      </w:r>
+      <w:r>
+        <w:t>did</w:t>
+      </w:r>
+      <w:r>
+        <w:t xml:space="preserve">, </w:t>
+      </w:r>
+      <w:r>
+        <w:t>but</w:t>
+      </w:r>
+      <w:r>
+        <w:t xml:space="preserve"> you quickly realise this is not practical when developing software.</w:t>
+      </w:r>
+    </w:p>
+    <w:p>
+      <w:r>
+        <w:t xml:space="preserve"> I strongly </w:t>
+      </w:r>
+      <w:r>
+        <w:t xml:space="preserve">suggest and </w:t>
+      </w:r>
+      <w:r>
+        <w:t xml:space="preserve">encourage </w:t>
+      </w:r>
+      <w:r>
+        <w:t>use of a modern development environment</w:t>
+      </w:r>
+      <w:r>
+        <w:t>, so you can focus on writing the software and not mundane tasks like looking up opcodes</w:t>
       </w:r>
       <w:r>
         <w:t>.</w:t>
       </w:r>
-      <w:proofErr w:type="spellStart"/>
-      <w:r>
-        <w:t>lst</w:t>
-      </w:r>
-      <w:proofErr w:type="spellEnd"/>
-      <w:r>
-        <w:t xml:space="preserve"> file which is a text file showing the commented listing and the hex bytes to be keyed in.</w:t>
+    </w:p>
+    <w:p>
+      <w:r>
+        <w:t xml:space="preserve">There are </w:t>
+      </w:r>
+      <w:proofErr w:type="gramStart"/>
+      <w:r>
+        <w:t>numerous</w:t>
+      </w:r>
+      <w:proofErr w:type="gramEnd"/>
+      <w:r>
+        <w:t xml:space="preserve"> development platforms such as Osh</w:t>
+      </w:r>
+      <w:r>
+        <w:t>o</w:t>
+      </w:r>
+      <w:r>
+        <w:t>nsoft</w:t>
+      </w:r>
+      <w:r>
+        <w:t>.com</w:t>
+      </w:r>
+      <w:r>
+        <w:t xml:space="preserve"> and </w:t>
+      </w:r>
+      <w:r>
+        <w:t>asm80.com</w:t>
+      </w:r>
+      <w:r>
+        <w:t xml:space="preserve"> available online.</w:t>
       </w:r>
     </w:p>
     <w:p>
@@ -3056,12 +4449,25 @@
     </w:p>
     <w:p>
       <w:r>
-        <w:t>Having introduced some basic routines and the ‘raw’ code, well the sky is the limit in terms of possibilities.</w:t>
-      </w:r>
-    </w:p>
-    <w:p>
-      <w:r>
-        <w:t>Just about any SPI or I</w:t>
+        <w:t xml:space="preserve">Having introduced </w:t>
+      </w:r>
+      <w:proofErr w:type="gramStart"/>
+      <w:r>
+        <w:t>some</w:t>
+      </w:r>
+      <w:proofErr w:type="gramEnd"/>
+      <w:r>
+        <w:t xml:space="preserve"> basic routines and the ‘raw’ code, well the sky is the limit in terms of possibilities.</w:t>
+      </w:r>
+    </w:p>
+    <w:p>
+      <w:proofErr w:type="gramStart"/>
+      <w:r>
+        <w:t>Just about any</w:t>
+      </w:r>
+      <w:proofErr w:type="gramEnd"/>
+      <w:r>
+        <w:t xml:space="preserve"> SPI or I</w:t>
       </w:r>
       <w:r>
         <w:rPr>
@@ -3087,45 +4493,23 @@
     </w:p>
     <w:p>
       <w:r>
-        <w:t xml:space="preserve">I am looking at support for the </w:t>
+        <w:t xml:space="preserve">Any code will of course </w:t>
+      </w:r>
+      <w:proofErr w:type="gramStart"/>
+      <w:r>
+        <w:t>be published</w:t>
+      </w:r>
+      <w:proofErr w:type="gramEnd"/>
+      <w:r>
+        <w:t xml:space="preserve"> on </w:t>
       </w:r>
       <w:proofErr w:type="spellStart"/>
       <w:r>
-        <w:t>Duinotech</w:t>
+        <w:t>Github</w:t>
       </w:r>
       <w:proofErr w:type="spellEnd"/>
       <w:r>
-        <w:t xml:space="preserve"> XC-4616 84x48 LCD display next. This is a dot matrix display that can display graphics and text </w:t>
-      </w:r>
-      <w:r>
-        <w:t xml:space="preserve">in a very flexible way. This display is also known as the “Nokia 5110” </w:t>
-      </w:r>
-      <w:proofErr w:type="gramStart"/>
-      <w:r>
-        <w:t>display, and</w:t>
-      </w:r>
-      <w:proofErr w:type="gramEnd"/>
-      <w:r>
-        <w:t xml:space="preserve"> is well supported in the community</w:t>
-      </w:r>
-      <w:r>
-        <w:t>.</w:t>
-      </w:r>
-    </w:p>
-    <w:p>
-      <w:r>
-        <w:t>I</w:t>
-      </w:r>
-      <w:r>
-        <w:t>n time just about any code for this display could be ported to the TEC platform.</w:t>
-      </w:r>
-    </w:p>
-    <w:p>
-      <w:r>
-        <w:t>Any</w:t>
-      </w:r>
-      <w:r>
-        <w:t xml:space="preserve"> code will of course be published on </w:t>
+        <w:t xml:space="preserve"> as it is developed. And I encourage readers to become familiar with the various TEC </w:t>
       </w:r>
       <w:proofErr w:type="spellStart"/>
       <w:r>
@@ -3133,58 +4517,47 @@
       </w:r>
       <w:proofErr w:type="spellEnd"/>
       <w:r>
-        <w:t xml:space="preserve"> as it is developed.</w:t>
-      </w:r>
-      <w:r>
-        <w:t xml:space="preserve"> And I encourage readers to become familiar with the various TEC </w:t>
+        <w:t xml:space="preserve"> resources available in the community.</w:t>
+      </w:r>
+    </w:p>
+    <w:p>
+      <w:r>
+        <w:t xml:space="preserve">Beyond this, I encourage and welcome you, dear reader, to start experimenting. </w:t>
+      </w:r>
+      <w:r>
+        <w:t xml:space="preserve">Feel free to provide feedback, bug fixes and new features via </w:t>
       </w:r>
       <w:proofErr w:type="spellStart"/>
       <w:r>
-        <w:t>Github</w:t>
+        <w:t>G</w:t>
+      </w:r>
+      <w:r>
+        <w:t>ithub</w:t>
       </w:r>
       <w:proofErr w:type="spellEnd"/>
       <w:r>
-        <w:t xml:space="preserve"> resources available in the community.</w:t>
-      </w:r>
-    </w:p>
-    <w:p>
-      <w:r>
-        <w:t xml:space="preserve">Beyond this, I encourage and welcome you, dear reader, to start experimenting. </w:t>
-      </w:r>
-      <w:r>
-        <w:t xml:space="preserve">Feel free to provide feedback, bug fixes and new features via </w:t>
+        <w:t xml:space="preserve"> and the TEC-1 </w:t>
+      </w:r>
+      <w:r>
+        <w:t>F</w:t>
+      </w:r>
+      <w:r>
+        <w:t xml:space="preserve">acebook </w:t>
+      </w:r>
+      <w:proofErr w:type="gramStart"/>
+      <w:r>
+        <w:t>group, and</w:t>
+      </w:r>
+      <w:proofErr w:type="gramEnd"/>
+      <w:r>
+        <w:t xml:space="preserve"> </w:t>
       </w:r>
       <w:proofErr w:type="spellStart"/>
       <w:r>
-        <w:t>G</w:t>
-      </w:r>
-      <w:r>
-        <w:t>ithub</w:t>
+        <w:t>lets</w:t>
       </w:r>
       <w:proofErr w:type="spellEnd"/>
       <w:r>
-        <w:t xml:space="preserve"> and the TEC-1 </w:t>
-      </w:r>
-      <w:r>
-        <w:t>F</w:t>
-      </w:r>
-      <w:r>
-        <w:t xml:space="preserve">acebook </w:t>
-      </w:r>
-      <w:proofErr w:type="gramStart"/>
-      <w:r>
-        <w:t>group, and</w:t>
-      </w:r>
-      <w:proofErr w:type="gramEnd"/>
-      <w:r>
-        <w:t xml:space="preserve"> </w:t>
-      </w:r>
-      <w:proofErr w:type="spellStart"/>
-      <w:r>
-        <w:t>lets</w:t>
-      </w:r>
-      <w:proofErr w:type="spellEnd"/>
-      <w:r>
         <w:t xml:space="preserve"> see what we can grow from here.</w:t>
       </w:r>
     </w:p>
@@ -3193,7 +4566,6 @@
         <w:t>I look forward to receiving your input.</w:t>
       </w:r>
     </w:p>
-    <w:p/>
     <w:sectPr>
       <w:type w:val="continuous"/>
       <w:pgSz w:w="11906" w:h="16838"/>
@@ -3206,7 +4578,7 @@
 </file>
 
 <file path=word/endnotes.xml><?xml version="1.0" encoding="utf-8"?>
-<w:endnotes xmlns:wpc="http://schemas.microsoft.com/office/word/2010/wordprocessingCanvas" xmlns:cx="http://schemas.microsoft.com/office/drawing/2014/chartex" xmlns:cx1="http://schemas.microsoft.com/office/drawing/2015/9/8/chartex" xmlns:cx2="http://schemas.microsoft.com/office/drawing/2015/10/21/chartex" xmlns:cx3="http://schemas.microsoft.com/office/drawing/2016/5/9/chartex" xmlns:cx4="http://schemas.microsoft.com/office/drawing/2016/5/10/chartex" xmlns:cx5="http://schemas.microsoft.com/office/drawing/2016/5/11/chartex" xmlns:cx6="http://schemas.microsoft.com/office/drawing/2016/5/12/chartex" xmlns:cx7="http://schemas.microsoft.com/office/drawing/2016/5/13/chartex" xmlns:cx8="http://schemas.microsoft.com/office/drawing/2016/5/14/chartex" xmlns:mc="http://schemas.openxmlformats.org/markup-compatibility/2006" xmlns:aink="http://schemas.microsoft.com/office/drawing/2016/ink" xmlns:am3d="http://schemas.microsoft.com/office/drawing/2017/model3d" xmlns:o="urn:schemas-microsoft-com:office:office" xmlns:r="http://schemas.openxmlformats.org/officeDocument/2006/relationships" xmlns:m="http://schemas.openxmlformats.org/officeDocument/2006/math" xmlns:v="urn:schemas-microsoft-com:vml" xmlns:wp14="http://schemas.microsoft.com/office/word/2010/wordprocessingDrawing" xmlns:wp="http://schemas.openxmlformats.org/drawingml/2006/wordprocessingDrawing" xmlns:w10="urn:schemas-microsoft-com:office:word" xmlns:w="http://schemas.openxmlformats.org/wordprocessingml/2006/main" xmlns:w14="http://schemas.microsoft.com/office/word/2010/wordml" xmlns:w15="http://schemas.microsoft.com/office/word/2012/wordml" xmlns:w16cex="http://schemas.microsoft.com/office/word/2018/wordml/cex" xmlns:w16cid="http://schemas.microsoft.com/office/word/2016/wordml/cid" xmlns:w16="http://schemas.microsoft.com/office/word/2018/wordml" xmlns:w16sdtdh="http://schemas.microsoft.com/office/word/2020/wordml/sdtdatahash" xmlns:w16se="http://schemas.microsoft.com/office/word/2015/wordml/symex" xmlns:wpg="http://schemas.microsoft.com/office/word/2010/wordprocessingGroup" xmlns:wpi="http://schemas.microsoft.com/office/word/2010/wordprocessingInk" xmlns:wne="http://schemas.microsoft.com/office/word/2006/wordml" xmlns:wps="http://schemas.microsoft.com/office/word/2010/wordprocessingShape" mc:Ignorable="w14 w15 w16se w16cid w16 w16cex w16sdtdh wp14">
+<w:endnotes xmlns:wpc="http://schemas.microsoft.com/office/word/2010/wordprocessingCanvas" xmlns:cx="http://schemas.microsoft.com/office/drawing/2014/chartex" xmlns:cx1="http://schemas.microsoft.com/office/drawing/2015/9/8/chartex" xmlns:cx2="http://schemas.microsoft.com/office/drawing/2015/10/21/chartex" xmlns:cx3="http://schemas.microsoft.com/office/drawing/2016/5/9/chartex" xmlns:cx4="http://schemas.microsoft.com/office/drawing/2016/5/10/chartex" xmlns:cx5="http://schemas.microsoft.com/office/drawing/2016/5/11/chartex" xmlns:cx6="http://schemas.microsoft.com/office/drawing/2016/5/12/chartex" xmlns:cx7="http://schemas.microsoft.com/office/drawing/2016/5/13/chartex" xmlns:cx8="http://schemas.microsoft.com/office/drawing/2016/5/14/chartex" xmlns:mc="http://schemas.openxmlformats.org/markup-compatibility/2006" xmlns:aink="http://schemas.microsoft.com/office/drawing/2016/ink" xmlns:am3d="http://schemas.microsoft.com/office/drawing/2017/model3d" xmlns:o="urn:schemas-microsoft-com:office:office" xmlns:oel="http://schemas.microsoft.com/office/2019/extlst" xmlns:r="http://schemas.openxmlformats.org/officeDocument/2006/relationships" xmlns:m="http://schemas.openxmlformats.org/officeDocument/2006/math" xmlns:v="urn:schemas-microsoft-com:vml" xmlns:wp14="http://schemas.microsoft.com/office/word/2010/wordprocessingDrawing" xmlns:wp="http://schemas.openxmlformats.org/drawingml/2006/wordprocessingDrawing" xmlns:w10="urn:schemas-microsoft-com:office:word" xmlns:w="http://schemas.openxmlformats.org/wordprocessingml/2006/main" xmlns:w14="http://schemas.microsoft.com/office/word/2010/wordml" xmlns:w15="http://schemas.microsoft.com/office/word/2012/wordml" xmlns:w16cex="http://schemas.microsoft.com/office/word/2018/wordml/cex" xmlns:w16cid="http://schemas.microsoft.com/office/word/2016/wordml/cid" xmlns:w16="http://schemas.microsoft.com/office/word/2018/wordml" xmlns:w16sdtdh="http://schemas.microsoft.com/office/word/2020/wordml/sdtdatahash" xmlns:w16se="http://schemas.microsoft.com/office/word/2015/wordml/symex" xmlns:wpg="http://schemas.microsoft.com/office/word/2010/wordprocessingGroup" xmlns:wpi="http://schemas.microsoft.com/office/word/2010/wordprocessingInk" xmlns:wne="http://schemas.microsoft.com/office/word/2006/wordml" xmlns:wps="http://schemas.microsoft.com/office/word/2010/wordprocessingShape" mc:Ignorable="w14 w15 w16se w16cid w16 w16cex w16sdtdh wp14">
   <w:endnote w:type="separator" w:id="-1">
     <w:p>
       <w:pPr>
@@ -3231,7 +4603,7 @@
 </file>
 
 <file path=word/footer1.xml><?xml version="1.0" encoding="utf-8"?>
-<w:ftr xmlns:wpc="http://schemas.microsoft.com/office/word/2010/wordprocessingCanvas" xmlns:cx="http://schemas.microsoft.com/office/drawing/2014/chartex" xmlns:cx1="http://schemas.microsoft.com/office/drawing/2015/9/8/chartex" xmlns:cx2="http://schemas.microsoft.com/office/drawing/2015/10/21/chartex" xmlns:cx3="http://schemas.microsoft.com/office/drawing/2016/5/9/chartex" xmlns:cx4="http://schemas.microsoft.com/office/drawing/2016/5/10/chartex" xmlns:cx5="http://schemas.microsoft.com/office/drawing/2016/5/11/chartex" xmlns:cx6="http://schemas.microsoft.com/office/drawing/2016/5/12/chartex" xmlns:cx7="http://schemas.microsoft.com/office/drawing/2016/5/13/chartex" xmlns:cx8="http://schemas.microsoft.com/office/drawing/2016/5/14/chartex" xmlns:mc="http://schemas.openxmlformats.org/markup-compatibility/2006" xmlns:aink="http://schemas.microsoft.com/office/drawing/2016/ink" xmlns:am3d="http://schemas.microsoft.com/office/drawing/2017/model3d" xmlns:o="urn:schemas-microsoft-com:office:office" xmlns:r="http://schemas.openxmlformats.org/officeDocument/2006/relationships" xmlns:m="http://schemas.openxmlformats.org/officeDocument/2006/math" xmlns:v="urn:schemas-microsoft-com:vml" xmlns:wp14="http://schemas.microsoft.com/office/word/2010/wordprocessingDrawing" xmlns:wp="http://schemas.openxmlformats.org/drawingml/2006/wordprocessingDrawing" xmlns:w10="urn:schemas-microsoft-com:office:word" xmlns:w="http://schemas.openxmlformats.org/wordprocessingml/2006/main" xmlns:w14="http://schemas.microsoft.com/office/word/2010/wordml" xmlns:w15="http://schemas.microsoft.com/office/word/2012/wordml" xmlns:w16cex="http://schemas.microsoft.com/office/word/2018/wordml/cex" xmlns:w16cid="http://schemas.microsoft.com/office/word/2016/wordml/cid" xmlns:w16="http://schemas.microsoft.com/office/word/2018/wordml" xmlns:w16sdtdh="http://schemas.microsoft.com/office/word/2020/wordml/sdtdatahash" xmlns:w16se="http://schemas.microsoft.com/office/word/2015/wordml/symex" xmlns:wpg="http://schemas.microsoft.com/office/word/2010/wordprocessingGroup" xmlns:wpi="http://schemas.microsoft.com/office/word/2010/wordprocessingInk" xmlns:wne="http://schemas.microsoft.com/office/word/2006/wordml" xmlns:wps="http://schemas.microsoft.com/office/word/2010/wordprocessingShape" mc:Ignorable="w14 w15 w16se w16cid w16 w16cex w16sdtdh wp14">
+<w:ftr xmlns:wpc="http://schemas.microsoft.com/office/word/2010/wordprocessingCanvas" xmlns:cx="http://schemas.microsoft.com/office/drawing/2014/chartex" xmlns:cx1="http://schemas.microsoft.com/office/drawing/2015/9/8/chartex" xmlns:cx2="http://schemas.microsoft.com/office/drawing/2015/10/21/chartex" xmlns:cx3="http://schemas.microsoft.com/office/drawing/2016/5/9/chartex" xmlns:cx4="http://schemas.microsoft.com/office/drawing/2016/5/10/chartex" xmlns:cx5="http://schemas.microsoft.com/office/drawing/2016/5/11/chartex" xmlns:cx6="http://schemas.microsoft.com/office/drawing/2016/5/12/chartex" xmlns:cx7="http://schemas.microsoft.com/office/drawing/2016/5/13/chartex" xmlns:cx8="http://schemas.microsoft.com/office/drawing/2016/5/14/chartex" xmlns:mc="http://schemas.openxmlformats.org/markup-compatibility/2006" xmlns:aink="http://schemas.microsoft.com/office/drawing/2016/ink" xmlns:am3d="http://schemas.microsoft.com/office/drawing/2017/model3d" xmlns:o="urn:schemas-microsoft-com:office:office" xmlns:oel="http://schemas.microsoft.com/office/2019/extlst" xmlns:r="http://schemas.openxmlformats.org/officeDocument/2006/relationships" xmlns:m="http://schemas.openxmlformats.org/officeDocument/2006/math" xmlns:v="urn:schemas-microsoft-com:vml" xmlns:wp14="http://schemas.microsoft.com/office/word/2010/wordprocessingDrawing" xmlns:wp="http://schemas.openxmlformats.org/drawingml/2006/wordprocessingDrawing" xmlns:w10="urn:schemas-microsoft-com:office:word" xmlns:w="http://schemas.openxmlformats.org/wordprocessingml/2006/main" xmlns:w14="http://schemas.microsoft.com/office/word/2010/wordml" xmlns:w15="http://schemas.microsoft.com/office/word/2012/wordml" xmlns:w16cex="http://schemas.microsoft.com/office/word/2018/wordml/cex" xmlns:w16cid="http://schemas.microsoft.com/office/word/2016/wordml/cid" xmlns:w16="http://schemas.microsoft.com/office/word/2018/wordml" xmlns:w16sdtdh="http://schemas.microsoft.com/office/word/2020/wordml/sdtdatahash" xmlns:w16se="http://schemas.microsoft.com/office/word/2015/wordml/symex" xmlns:wpg="http://schemas.microsoft.com/office/word/2010/wordprocessingGroup" xmlns:wpi="http://schemas.microsoft.com/office/word/2010/wordprocessingInk" xmlns:wne="http://schemas.microsoft.com/office/word/2006/wordml" xmlns:wps="http://schemas.microsoft.com/office/word/2010/wordprocessingShape" mc:Ignorable="w14 w15 w16se w16cid w16 w16cex w16sdtdh wp14">
   <w:p>
     <w:pPr>
       <w:pStyle w:val="Footer"/>
@@ -3288,7 +4660,7 @@
 </file>
 
 <file path=word/footnotes.xml><?xml version="1.0" encoding="utf-8"?>
-<w:footnotes xmlns:wpc="http://schemas.microsoft.com/office/word/2010/wordprocessingCanvas" xmlns:cx="http://schemas.microsoft.com/office/drawing/2014/chartex" xmlns:cx1="http://schemas.microsoft.com/office/drawing/2015/9/8/chartex" xmlns:cx2="http://schemas.microsoft.com/office/drawing/2015/10/21/chartex" xmlns:cx3="http://schemas.microsoft.com/office/drawing/2016/5/9/chartex" xmlns:cx4="http://schemas.microsoft.com/office/drawing/2016/5/10/chartex" xmlns:cx5="http://schemas.microsoft.com/office/drawing/2016/5/11/chartex" xmlns:cx6="http://schemas.microsoft.com/office/drawing/2016/5/12/chartex" xmlns:cx7="http://schemas.microsoft.com/office/drawing/2016/5/13/chartex" xmlns:cx8="http://schemas.microsoft.com/office/drawing/2016/5/14/chartex" xmlns:mc="http://schemas.openxmlformats.org/markup-compatibility/2006" xmlns:aink="http://schemas.microsoft.com/office/drawing/2016/ink" xmlns:am3d="http://schemas.microsoft.com/office/drawing/2017/model3d" xmlns:o="urn:schemas-microsoft-com:office:office" xmlns:r="http://schemas.openxmlformats.org/officeDocument/2006/relationships" xmlns:m="http://schemas.openxmlformats.org/officeDocument/2006/math" xmlns:v="urn:schemas-microsoft-com:vml" xmlns:wp14="http://schemas.microsoft.com/office/word/2010/wordprocessingDrawing" xmlns:wp="http://schemas.openxmlformats.org/drawingml/2006/wordprocessingDrawing" xmlns:w10="urn:schemas-microsoft-com:office:word" xmlns:w="http://schemas.openxmlformats.org/wordprocessingml/2006/main" xmlns:w14="http://schemas.microsoft.com/office/word/2010/wordml" xmlns:w15="http://schemas.microsoft.com/office/word/2012/wordml" xmlns:w16cex="http://schemas.microsoft.com/office/word/2018/wordml/cex" xmlns:w16cid="http://schemas.microsoft.com/office/word/2016/wordml/cid" xmlns:w16="http://schemas.microsoft.com/office/word/2018/wordml" xmlns:w16sdtdh="http://schemas.microsoft.com/office/word/2020/wordml/sdtdatahash" xmlns:w16se="http://schemas.microsoft.com/office/word/2015/wordml/symex" xmlns:wpg="http://schemas.microsoft.com/office/word/2010/wordprocessingGroup" xmlns:wpi="http://schemas.microsoft.com/office/word/2010/wordprocessingInk" xmlns:wne="http://schemas.microsoft.com/office/word/2006/wordml" xmlns:wps="http://schemas.microsoft.com/office/word/2010/wordprocessingShape" mc:Ignorable="w14 w15 w16se w16cid w16 w16cex w16sdtdh wp14">
+<w:footnotes xmlns:wpc="http://schemas.microsoft.com/office/word/2010/wordprocessingCanvas" xmlns:cx="http://schemas.microsoft.com/office/drawing/2014/chartex" xmlns:cx1="http://schemas.microsoft.com/office/drawing/2015/9/8/chartex" xmlns:cx2="http://schemas.microsoft.com/office/drawing/2015/10/21/chartex" xmlns:cx3="http://schemas.microsoft.com/office/drawing/2016/5/9/chartex" xmlns:cx4="http://schemas.microsoft.com/office/drawing/2016/5/10/chartex" xmlns:cx5="http://schemas.microsoft.com/office/drawing/2016/5/11/chartex" xmlns:cx6="http://schemas.microsoft.com/office/drawing/2016/5/12/chartex" xmlns:cx7="http://schemas.microsoft.com/office/drawing/2016/5/13/chartex" xmlns:cx8="http://schemas.microsoft.com/office/drawing/2016/5/14/chartex" xmlns:mc="http://schemas.openxmlformats.org/markup-compatibility/2006" xmlns:aink="http://schemas.microsoft.com/office/drawing/2016/ink" xmlns:am3d="http://schemas.microsoft.com/office/drawing/2017/model3d" xmlns:o="urn:schemas-microsoft-com:office:office" xmlns:oel="http://schemas.microsoft.com/office/2019/extlst" xmlns:r="http://schemas.openxmlformats.org/officeDocument/2006/relationships" xmlns:m="http://schemas.openxmlformats.org/officeDocument/2006/math" xmlns:v="urn:schemas-microsoft-com:vml" xmlns:wp14="http://schemas.microsoft.com/office/word/2010/wordprocessingDrawing" xmlns:wp="http://schemas.openxmlformats.org/drawingml/2006/wordprocessingDrawing" xmlns:w10="urn:schemas-microsoft-com:office:word" xmlns:w="http://schemas.openxmlformats.org/wordprocessingml/2006/main" xmlns:w14="http://schemas.microsoft.com/office/word/2010/wordml" xmlns:w15="http://schemas.microsoft.com/office/word/2012/wordml" xmlns:w16cex="http://schemas.microsoft.com/office/word/2018/wordml/cex" xmlns:w16cid="http://schemas.microsoft.com/office/word/2016/wordml/cid" xmlns:w16="http://schemas.microsoft.com/office/word/2018/wordml" xmlns:w16sdtdh="http://schemas.microsoft.com/office/word/2020/wordml/sdtdatahash" xmlns:w16se="http://schemas.microsoft.com/office/word/2015/wordml/symex" xmlns:wpg="http://schemas.microsoft.com/office/word/2010/wordprocessingGroup" xmlns:wpi="http://schemas.microsoft.com/office/word/2010/wordprocessingInk" xmlns:wne="http://schemas.microsoft.com/office/word/2006/wordml" xmlns:wps="http://schemas.microsoft.com/office/word/2010/wordprocessingShape" mc:Ignorable="w14 w15 w16se w16cid w16 w16cex w16sdtdh wp14">
   <w:footnote w:type="separator" w:id="-1">
     <w:p>
       <w:pPr>
@@ -3313,7 +4685,7 @@
 </file>
 
 <file path=word/numbering.xml><?xml version="1.0" encoding="utf-8"?>
-<w:numbering xmlns:wpc="http://schemas.microsoft.com/office/word/2010/wordprocessingCanvas" xmlns:cx="http://schemas.microsoft.com/office/drawing/2014/chartex" xmlns:cx1="http://schemas.microsoft.com/office/drawing/2015/9/8/chartex" xmlns:cx2="http://schemas.microsoft.com/office/drawing/2015/10/21/chartex" xmlns:cx3="http://schemas.microsoft.com/office/drawing/2016/5/9/chartex" xmlns:cx4="http://schemas.microsoft.com/office/drawing/2016/5/10/chartex" xmlns:cx5="http://schemas.microsoft.com/office/drawing/2016/5/11/chartex" xmlns:cx6="http://schemas.microsoft.com/office/drawing/2016/5/12/chartex" xmlns:cx7="http://schemas.microsoft.com/office/drawing/2016/5/13/chartex" xmlns:cx8="http://schemas.microsoft.com/office/drawing/2016/5/14/chartex" xmlns:mc="http://schemas.openxmlformats.org/markup-compatibility/2006" xmlns:aink="http://schemas.microsoft.com/office/drawing/2016/ink" xmlns:am3d="http://schemas.microsoft.com/office/drawing/2017/model3d" xmlns:o="urn:schemas-microsoft-com:office:office" xmlns:r="http://schemas.openxmlformats.org/officeDocument/2006/relationships" xmlns:m="http://schemas.openxmlformats.org/officeDocument/2006/math" xmlns:v="urn:schemas-microsoft-com:vml" xmlns:wp14="http://schemas.microsoft.com/office/word/2010/wordprocessingDrawing" xmlns:wp="http://schemas.openxmlformats.org/drawingml/2006/wordprocessingDrawing" xmlns:w10="urn:schemas-microsoft-com:office:word" xmlns:w="http://schemas.openxmlformats.org/wordprocessingml/2006/main" xmlns:w14="http://schemas.microsoft.com/office/word/2010/wordml" xmlns:w15="http://schemas.microsoft.com/office/word/2012/wordml" xmlns:w16cex="http://schemas.microsoft.com/office/word/2018/wordml/cex" xmlns:w16cid="http://schemas.microsoft.com/office/word/2016/wordml/cid" xmlns:w16="http://schemas.microsoft.com/office/word/2018/wordml" xmlns:w16sdtdh="http://schemas.microsoft.com/office/word/2020/wordml/sdtdatahash" xmlns:w16se="http://schemas.microsoft.com/office/word/2015/wordml/symex" xmlns:wpg="http://schemas.microsoft.com/office/word/2010/wordprocessingGroup" xmlns:wpi="http://schemas.microsoft.com/office/word/2010/wordprocessingInk" xmlns:wne="http://schemas.microsoft.com/office/word/2006/wordml" xmlns:wps="http://schemas.microsoft.com/office/word/2010/wordprocessingShape" mc:Ignorable="w14 w15 w16se w16cid w16 w16cex w16sdtdh wp14">
+<w:numbering xmlns:wpc="http://schemas.microsoft.com/office/word/2010/wordprocessingCanvas" xmlns:cx="http://schemas.microsoft.com/office/drawing/2014/chartex" xmlns:cx1="http://schemas.microsoft.com/office/drawing/2015/9/8/chartex" xmlns:cx2="http://schemas.microsoft.com/office/drawing/2015/10/21/chartex" xmlns:cx3="http://schemas.microsoft.com/office/drawing/2016/5/9/chartex" xmlns:cx4="http://schemas.microsoft.com/office/drawing/2016/5/10/chartex" xmlns:cx5="http://schemas.microsoft.com/office/drawing/2016/5/11/chartex" xmlns:cx6="http://schemas.microsoft.com/office/drawing/2016/5/12/chartex" xmlns:cx7="http://schemas.microsoft.com/office/drawing/2016/5/13/chartex" xmlns:cx8="http://schemas.microsoft.com/office/drawing/2016/5/14/chartex" xmlns:mc="http://schemas.openxmlformats.org/markup-compatibility/2006" xmlns:aink="http://schemas.microsoft.com/office/drawing/2016/ink" xmlns:am3d="http://schemas.microsoft.com/office/drawing/2017/model3d" xmlns:o="urn:schemas-microsoft-com:office:office" xmlns:oel="http://schemas.microsoft.com/office/2019/extlst" xmlns:r="http://schemas.openxmlformats.org/officeDocument/2006/relationships" xmlns:m="http://schemas.openxmlformats.org/officeDocument/2006/math" xmlns:v="urn:schemas-microsoft-com:vml" xmlns:wp14="http://schemas.microsoft.com/office/word/2010/wordprocessingDrawing" xmlns:wp="http://schemas.openxmlformats.org/drawingml/2006/wordprocessingDrawing" xmlns:w10="urn:schemas-microsoft-com:office:word" xmlns:w="http://schemas.openxmlformats.org/wordprocessingml/2006/main" xmlns:w14="http://schemas.microsoft.com/office/word/2010/wordml" xmlns:w15="http://schemas.microsoft.com/office/word/2012/wordml" xmlns:w16cex="http://schemas.microsoft.com/office/word/2018/wordml/cex" xmlns:w16cid="http://schemas.microsoft.com/office/word/2016/wordml/cid" xmlns:w16="http://schemas.microsoft.com/office/word/2018/wordml" xmlns:w16sdtdh="http://schemas.microsoft.com/office/word/2020/wordml/sdtdatahash" xmlns:w16se="http://schemas.microsoft.com/office/word/2015/wordml/symex" xmlns:wpg="http://schemas.microsoft.com/office/word/2010/wordprocessingGroup" xmlns:wpi="http://schemas.microsoft.com/office/word/2010/wordprocessingInk" xmlns:wne="http://schemas.microsoft.com/office/word/2006/wordml" xmlns:wps="http://schemas.microsoft.com/office/word/2010/wordprocessingShape" mc:Ignorable="w14 w15 w16se w16cid w16 w16cex w16sdtdh wp14">
   <w:abstractNum w:abstractNumId="0" w15:restartNumberingAfterBreak="0">
     <w:nsid w:val="104607D9"/>
     <w:multiLevelType w:val="hybridMultilevel"/>
@@ -3540,10 +4912,10 @@
       </w:rPr>
     </w:lvl>
   </w:abstractNum>
-  <w:num w:numId="1">
+  <w:num w:numId="1" w16cid:durableId="864756210">
     <w:abstractNumId w:val="1"/>
   </w:num>
-  <w:num w:numId="2">
+  <w:num w:numId="2" w16cid:durableId="1601141207">
     <w:abstractNumId w:val="0"/>
   </w:num>
 </w:numbering>
@@ -4065,7 +5437,6 @@
   <w:style w:type="character" w:default="1" w:styleId="DefaultParagraphFont">
     <w:name w:val="Default Paragraph Font"/>
     <w:uiPriority w:val="1"/>
-    <w:semiHidden/>
     <w:unhideWhenUsed/>
   </w:style>
   <w:style w:type="table" w:default="1" w:styleId="TableNormal">
@@ -4292,6 +5663,25 @@
     <w:rPr>
       <w:color w:val="605E5C"/>
       <w:shd w:val="clear" w:color="auto" w:fill="E1DFDD"/>
+    </w:rPr>
+  </w:style>
+  <w:style w:type="paragraph" w:styleId="Caption">
+    <w:name w:val="caption"/>
+    <w:basedOn w:val="Normal"/>
+    <w:next w:val="Normal"/>
+    <w:uiPriority w:val="35"/>
+    <w:unhideWhenUsed/>
+    <w:qFormat/>
+    <w:rsid w:val="00C5446E"/>
+    <w:pPr>
+      <w:spacing w:after="200" w:line="240" w:lineRule="auto"/>
+    </w:pPr>
+    <w:rPr>
+      <w:i/>
+      <w:iCs/>
+      <w:color w:val="44546A" w:themeColor="text2"/>
+      <w:sz w:val="18"/>
+      <w:szCs w:val="18"/>
     </w:rPr>
   </w:style>
 </w:styles>
